--- a/中文实验报告模板.docx
+++ b/中文实验报告模板.docx
@@ -1,12 +1,15 @@
 
 <file path=word/document.xml><?xml version="1.0" encoding="utf-8"?>
-<w:document xmlns:wpc="http://schemas.microsoft.com/office/word/2010/wordprocessingCanvas" xmlns:mc="http://schemas.openxmlformats.org/markup-compatibility/2006" xmlns:o="urn:schemas-microsoft-com:office:office" xmlns:r="http://schemas.openxmlformats.org/officeDocument/2006/relationships" xmlns:m="http://schemas.openxmlformats.org/officeDocument/2006/math" xmlns:v="urn:schemas-microsoft-com:vml" xmlns:wp14="http://schemas.microsoft.com/office/word/2010/wordprocessingDrawing" xmlns:wp="http://schemas.openxmlformats.org/drawingml/2006/wordprocessingDrawing" xmlns:w="http://schemas.openxmlformats.org/wordprocessingml/2006/main" xmlns:w14="http://schemas.microsoft.com/office/word/2010/wordml" xmlns:w10="urn:schemas-microsoft-com:office:word" xmlns:w15="http://schemas.microsoft.com/office/word/2012/wordml" xmlns:wpg="http://schemas.microsoft.com/office/word/2010/wordprocessingGroup" xmlns:wpi="http://schemas.microsoft.com/office/word/2010/wordprocessingInk" xmlns:wne="http://schemas.microsoft.com/office/word/2006/wordml" xmlns:wps="http://schemas.microsoft.com/office/word/2010/wordprocessingShape" xmlns:wpsCustomData="http://www.wps.cn/officeDocument/2013/wpsCustomData" mc:Ignorable="w14 w15 wp14">
+<w:document xmlns:wpc="http://schemas.microsoft.com/office/word/2010/wordprocessingCanvas" xmlns:mc="http://schemas.openxmlformats.org/markup-compatibility/2006" xmlns:o="urn:schemas-microsoft-com:office:office" xmlns:r="http://schemas.openxmlformats.org/officeDocument/2006/relationships" xmlns:m="http://schemas.openxmlformats.org/officeDocument/2006/math" xmlns:v="urn:schemas-microsoft-com:vml" xmlns:wp14="http://schemas.microsoft.com/office/word/2010/wordprocessingDrawing" xmlns:wp="http://schemas.openxmlformats.org/drawingml/2006/wordprocessingDrawing" xmlns:w10="urn:schemas-microsoft-com:office:word" xmlns:w="http://schemas.openxmlformats.org/wordprocessingml/2006/main" xmlns:w14="http://schemas.microsoft.com/office/word/2010/wordml" xmlns:wpg="http://schemas.microsoft.com/office/word/2010/wordprocessingGroup" xmlns:wpi="http://schemas.microsoft.com/office/word/2010/wordprocessingInk" xmlns:wne="http://schemas.microsoft.com/office/word/2006/wordml" xmlns:wps="http://schemas.microsoft.com/office/word/2010/wordprocessingShape" mc:Ignorable="w14 wp14">
   <w:body>
     <w:p>
       <w:pPr>
         <w:jc w:val="center"/>
       </w:pPr>
       <w:r>
+        <w:rPr>
+          <w:noProof/>
+        </w:rPr>
         <w:drawing>
           <wp:inline distT="0" distB="0" distL="0" distR="0">
             <wp:extent cx="4725035" cy="1511935"/>
@@ -25,7 +28,7 @@
                     </pic:cNvPicPr>
                   </pic:nvPicPr>
                   <pic:blipFill>
-                    <a:blip r:embed="rId4">
+                    <a:blip r:embed="rId7">
                       <a:extLst>
                         <a:ext uri="{28A0092B-C50C-407E-A947-70E740481C1C}">
                           <a14:useLocalDpi xmlns:a14="http://schemas.microsoft.com/office/drawing/2010/main" val="0"/>
@@ -68,10 +71,8 @@
       <w:pPr>
         <w:jc w:val="center"/>
         <w:rPr>
-          <w:rFonts w:hint="default" w:eastAsia="宋体"/>
           <w:sz w:val="44"/>
           <w:szCs w:val="44"/>
-          <w:lang w:val="en-US" w:eastAsia="zh-CN"/>
         </w:rPr>
       </w:pPr>
       <w:r>
@@ -79,7 +80,6 @@
           <w:rFonts w:hint="eastAsia"/>
           <w:sz w:val="44"/>
           <w:szCs w:val="44"/>
-          <w:lang w:val="en-US" w:eastAsia="zh-CN"/>
         </w:rPr>
         <w:t>机器学习实验报告</w:t>
       </w:r>
@@ -103,10 +103,8 @@
       <w:pPr>
         <w:jc w:val="center"/>
         <w:rPr>
-          <w:rFonts w:hint="eastAsia" w:eastAsia="宋体"/>
           <w:sz w:val="32"/>
           <w:szCs w:val="32"/>
-          <w:lang w:eastAsia="zh-CN"/>
         </w:rPr>
       </w:pPr>
       <w:r>
@@ -114,7 +112,6 @@
           <w:rFonts w:hint="eastAsia"/>
           <w:sz w:val="32"/>
           <w:szCs w:val="32"/>
-          <w:lang w:val="en-US" w:eastAsia="zh-CN"/>
         </w:rPr>
         <w:t>学院</w:t>
       </w:r>
@@ -130,7 +127,6 @@
           <w:rFonts w:hint="eastAsia"/>
           <w:sz w:val="32"/>
           <w:szCs w:val="32"/>
-          <w:lang w:val="en-US" w:eastAsia="zh-CN"/>
         </w:rPr>
         <w:t>软件学院</w:t>
       </w:r>
@@ -144,10 +140,8 @@
       <w:pPr>
         <w:jc w:val="center"/>
         <w:rPr>
-          <w:rFonts w:hint="eastAsia" w:eastAsia="宋体"/>
           <w:sz w:val="32"/>
           <w:szCs w:val="32"/>
-          <w:lang w:eastAsia="zh-CN"/>
         </w:rPr>
       </w:pPr>
       <w:r>
@@ -155,7 +149,6 @@
           <w:rFonts w:hint="eastAsia"/>
           <w:sz w:val="32"/>
           <w:szCs w:val="32"/>
-          <w:lang w:val="en-US" w:eastAsia="zh-CN"/>
         </w:rPr>
         <w:t>专业</w:t>
       </w:r>
@@ -171,7 +164,6 @@
           <w:rFonts w:hint="eastAsia"/>
           <w:sz w:val="32"/>
           <w:szCs w:val="32"/>
-          <w:lang w:val="en-US" w:eastAsia="zh-CN"/>
         </w:rPr>
         <w:t>软件工程</w:t>
       </w:r>
@@ -196,46 +188,24 @@
     </w:p>
     <w:tbl>
       <w:tblPr>
-        <w:tblStyle w:val="9"/>
+        <w:tblStyle w:val="a5"/>
         <w:tblW w:w="0" w:type="auto"/>
         <w:jc w:val="center"/>
         <w:tblBorders>
-          <w:top w:val="none" w:color="auto" w:sz="0" w:space="0"/>
-          <w:left w:val="none" w:color="auto" w:sz="0" w:space="0"/>
-          <w:bottom w:val="none" w:color="auto" w:sz="0" w:space="0"/>
-          <w:right w:val="none" w:color="auto" w:sz="0" w:space="0"/>
-          <w:insideH w:val="none" w:color="auto" w:sz="0" w:space="0"/>
-          <w:insideV w:val="none" w:color="auto" w:sz="0" w:space="0"/>
+          <w:top w:val="none" w:sz="0" w:space="0" w:color="auto"/>
+          <w:left w:val="none" w:sz="0" w:space="0" w:color="auto"/>
+          <w:bottom w:val="none" w:sz="0" w:space="0" w:color="auto"/>
+          <w:right w:val="none" w:sz="0" w:space="0" w:color="auto"/>
+          <w:insideH w:val="none" w:sz="0" w:space="0" w:color="auto"/>
+          <w:insideV w:val="none" w:sz="0" w:space="0" w:color="auto"/>
         </w:tblBorders>
-        <w:tblLayout w:type="autofit"/>
-        <w:tblCellMar>
-          <w:top w:w="0" w:type="dxa"/>
-          <w:left w:w="108" w:type="dxa"/>
-          <w:bottom w:w="0" w:type="dxa"/>
-          <w:right w:w="108" w:type="dxa"/>
-        </w:tblCellMar>
+        <w:tblLook w:val="04A0" w:firstRow="1" w:lastRow="0" w:firstColumn="1" w:lastColumn="0" w:noHBand="0" w:noVBand="1"/>
       </w:tblPr>
       <w:tblGrid>
         <w:gridCol w:w="3258"/>
         <w:gridCol w:w="3258"/>
       </w:tblGrid>
       <w:tr>
-        <w:tblPrEx>
-          <w:tblBorders>
-            <w:top w:val="none" w:color="auto" w:sz="0" w:space="0"/>
-            <w:left w:val="none" w:color="auto" w:sz="0" w:space="0"/>
-            <w:bottom w:val="none" w:color="auto" w:sz="0" w:space="0"/>
-            <w:right w:val="none" w:color="auto" w:sz="0" w:space="0"/>
-            <w:insideH w:val="none" w:color="auto" w:sz="0" w:space="0"/>
-            <w:insideV w:val="none" w:color="auto" w:sz="0" w:space="0"/>
-          </w:tblBorders>
-          <w:tblCellMar>
-            <w:top w:w="0" w:type="dxa"/>
-            <w:left w:w="108" w:type="dxa"/>
-            <w:bottom w:w="0" w:type="dxa"/>
-            <w:right w:w="108" w:type="dxa"/>
-          </w:tblCellMar>
-        </w:tblPrEx>
         <w:trPr>
           <w:jc w:val="center"/>
         </w:trPr>
@@ -260,7 +230,6 @@
                 <w:iCs/>
                 <w:sz w:val="28"/>
                 <w:szCs w:val="28"/>
-                <w:lang w:val="en-US" w:eastAsia="zh-CN"/>
               </w:rPr>
               <w:t>作者</w:t>
             </w:r>
@@ -305,7 +274,6 @@
                 <w:iCs/>
                 <w:sz w:val="28"/>
                 <w:szCs w:val="28"/>
-                <w:lang w:val="en-US" w:eastAsia="zh-CN"/>
               </w:rPr>
               <w:t>指导教师</w:t>
             </w:r>
@@ -323,10 +291,8 @@
             <w:pPr>
               <w:jc w:val="right"/>
               <w:rPr>
-                <w:rFonts w:hint="eastAsia" w:eastAsia="宋体"/>
                 <w:sz w:val="28"/>
                 <w:szCs w:val="28"/>
-                <w:lang w:eastAsia="zh-CN"/>
               </w:rPr>
             </w:pPr>
             <w:r>
@@ -334,7 +300,6 @@
                 <w:rFonts w:hint="eastAsia"/>
                 <w:sz w:val="28"/>
                 <w:szCs w:val="28"/>
-                <w:lang w:val="en-US" w:eastAsia="zh-CN"/>
               </w:rPr>
               <w:t>谭明奎</w:t>
             </w:r>
@@ -342,22 +307,6 @@
         </w:tc>
       </w:tr>
       <w:tr>
-        <w:tblPrEx>
-          <w:tblBorders>
-            <w:top w:val="none" w:color="auto" w:sz="0" w:space="0"/>
-            <w:left w:val="none" w:color="auto" w:sz="0" w:space="0"/>
-            <w:bottom w:val="none" w:color="auto" w:sz="0" w:space="0"/>
-            <w:right w:val="none" w:color="auto" w:sz="0" w:space="0"/>
-            <w:insideH w:val="none" w:color="auto" w:sz="0" w:space="0"/>
-            <w:insideV w:val="none" w:color="auto" w:sz="0" w:space="0"/>
-          </w:tblBorders>
-          <w:tblCellMar>
-            <w:top w:w="0" w:type="dxa"/>
-            <w:left w:w="108" w:type="dxa"/>
-            <w:bottom w:w="0" w:type="dxa"/>
-            <w:right w:w="108" w:type="dxa"/>
-          </w:tblCellMar>
-        </w:tblPrEx>
         <w:trPr>
           <w:jc w:val="center"/>
         </w:trPr>
@@ -391,22 +340,6 @@
         </w:tc>
       </w:tr>
       <w:tr>
-        <w:tblPrEx>
-          <w:tblBorders>
-            <w:top w:val="none" w:color="auto" w:sz="0" w:space="0"/>
-            <w:left w:val="none" w:color="auto" w:sz="0" w:space="0"/>
-            <w:bottom w:val="none" w:color="auto" w:sz="0" w:space="0"/>
-            <w:right w:val="none" w:color="auto" w:sz="0" w:space="0"/>
-            <w:insideH w:val="none" w:color="auto" w:sz="0" w:space="0"/>
-            <w:insideV w:val="none" w:color="auto" w:sz="0" w:space="0"/>
-          </w:tblBorders>
-          <w:tblCellMar>
-            <w:top w:w="0" w:type="dxa"/>
-            <w:left w:w="108" w:type="dxa"/>
-            <w:bottom w:w="0" w:type="dxa"/>
-            <w:right w:w="108" w:type="dxa"/>
-          </w:tblCellMar>
-        </w:tblPrEx>
         <w:trPr>
           <w:jc w:val="center"/>
         </w:trPr>
@@ -431,7 +364,6 @@
                 <w:iCs/>
                 <w:sz w:val="28"/>
                 <w:szCs w:val="28"/>
-                <w:lang w:val="en-US" w:eastAsia="zh-CN"/>
               </w:rPr>
               <w:t>学号</w:t>
             </w:r>
@@ -491,7 +423,6 @@
                 <w:iCs/>
                 <w:sz w:val="28"/>
                 <w:szCs w:val="28"/>
-                <w:lang w:val="en-US" w:eastAsia="zh-CN"/>
               </w:rPr>
               <w:t>班级</w:t>
             </w:r>
@@ -509,10 +440,8 @@
             <w:pPr>
               <w:jc w:val="right"/>
               <w:rPr>
-                <w:rFonts w:hint="eastAsia" w:eastAsia="宋体"/>
                 <w:sz w:val="28"/>
                 <w:szCs w:val="28"/>
-                <w:lang w:val="en-US" w:eastAsia="zh-CN"/>
               </w:rPr>
             </w:pPr>
           </w:p>
@@ -619,8 +548,8 @@
         <w:sectPr>
           <w:pgSz w:w="11906" w:h="16838"/>
           <w:pgMar w:top="1440" w:right="1800" w:bottom="1440" w:left="1800" w:header="851" w:footer="992" w:gutter="0"/>
-          <w:cols w:space="425" w:num="1"/>
-          <w:docGrid w:type="lines" w:linePitch="312" w:charSpace="0"/>
+          <w:cols w:space="425"/>
+          <w:docGrid w:type="lines" w:linePitch="312"/>
         </w:sectPr>
       </w:pPr>
     </w:p>
@@ -636,30 +565,23 @@
         <w:sectPr>
           <w:pgSz w:w="11906" w:h="16838"/>
           <w:pgMar w:top="1440" w:right="1800" w:bottom="1440" w:left="1800" w:header="851" w:footer="992" w:gutter="0"/>
-          <w:cols w:space="425" w:num="1"/>
-          <w:docGrid w:type="lines" w:linePitch="312" w:charSpace="0"/>
+          <w:cols w:space="425"/>
+          <w:docGrid w:type="lines" w:linePitch="312"/>
         </w:sectPr>
       </w:pPr>
     </w:p>
     <w:p>
       <w:pPr>
-        <w:pStyle w:val="2"/>
-        <w:rPr>
-          <w:rFonts w:hint="eastAsia" w:eastAsia="宋体"/>
-          <w:lang w:eastAsia="zh-CN"/>
-        </w:rPr>
-      </w:pPr>
-      <w:r>
-        <w:rPr>
-          <w:rFonts w:hint="eastAsia"/>
-          <w:lang w:val="en-US" w:eastAsia="zh-CN"/>
-        </w:rPr>
-        <w:t>线性回归、线性分类、梯度下降</w:t>
-      </w:r>
-    </w:p>
-    <w:p>
-      <w:pPr>
-        <w:pStyle w:val="2"/>
+        <w:pStyle w:val="1"/>
+      </w:pPr>
+      <w:r>
+        <w:lastRenderedPageBreak/>
+        <w:t>逻辑回归和支持向量机</w:t>
+      </w:r>
+    </w:p>
+    <w:p>
+      <w:pPr>
+        <w:pStyle w:val="1"/>
         <w:rPr>
           <w:b w:val="0"/>
         </w:rPr>
@@ -667,58 +589,290 @@
           <w:type w:val="continuous"/>
           <w:pgSz w:w="11906" w:h="16838"/>
           <w:pgMar w:top="1009" w:right="936" w:bottom="1009" w:left="936" w:header="851" w:footer="992" w:gutter="0"/>
-          <w:cols w:space="425" w:num="1"/>
-          <w:docGrid w:type="lines" w:linePitch="312" w:charSpace="0"/>
+          <w:cols w:space="425"/>
+          <w:docGrid w:type="lines" w:linePitch="312"/>
         </w:sectPr>
       </w:pPr>
     </w:p>
     <w:p>
       <w:pPr>
         <w:spacing w:line="260" w:lineRule="exact"/>
-        <w:ind w:firstLine="422" w:firstLineChars="200"/>
-        <w:rPr>
-          <w:sz w:val="24"/>
-          <w:szCs w:val="24"/>
-        </w:rPr>
-      </w:pPr>
-      <w:r>
+        <w:jc w:val="center"/>
         <w:rPr>
           <w:rFonts w:hint="eastAsia"/>
           <w:b/>
-          <w:bCs/>
-          <w:i/>
-          <w:iCs/>
-          <w:szCs w:val="21"/>
-          <w:lang w:val="en-US" w:eastAsia="zh-CN"/>
-        </w:rPr>
+          <w:szCs w:val="21"/>
+        </w:rPr>
+      </w:pPr>
+      <w:r>
+        <w:rPr>
+          <w:rFonts w:hint="eastAsia"/>
+          <w:b/>
+          <w:szCs w:val="21"/>
+        </w:rPr>
+        <w:lastRenderedPageBreak/>
         <w:t>摘要</w:t>
       </w:r>
-      <w:r>
-        <w:rPr>
-          <w:b/>
-          <w:bCs/>
-          <w:i/>
-          <w:iCs/>
-          <w:szCs w:val="21"/>
-        </w:rPr>
-        <w:t>—</w:t>
-      </w:r>
-      <w:r>
-        <w:rPr>
-          <w:rFonts w:hint="eastAsia"/>
-          <w:b/>
-          <w:bCs/>
-          <w:i/>
-          <w:iCs/>
-          <w:szCs w:val="21"/>
-          <w:lang w:val="en-US" w:eastAsia="zh-CN"/>
-        </w:rPr>
-        <w:t>简短的摘要意在给予读者一个对实验的整体介绍。它应该简要而切题。</w:t>
-      </w:r>
-    </w:p>
-    <w:p>
-      <w:pPr>
-        <w:pStyle w:val="3"/>
+    </w:p>
+    <w:p>
+      <w:pPr>
+        <w:ind w:firstLineChars="200" w:firstLine="420"/>
+        <w:rPr>
+          <w:rFonts w:cs="Times New Roman"/>
+        </w:rPr>
+      </w:pPr>
+      <w:r>
+        <w:rPr>
+          <w:rFonts w:cs="Times New Roman"/>
+        </w:rPr>
+        <w:t>逻辑回归是这样的一个过程：面对一个分类问题，建立代价函数，然后通过优化方法迭代求解出最优的模型参数，然后测试验证我们这个求</w:t>
+      </w:r>
+      <w:bookmarkStart w:id="0" w:name="_GoBack"/>
+      <w:bookmarkEnd w:id="0"/>
+      <w:r>
+        <w:rPr>
+          <w:rFonts w:cs="Times New Roman"/>
+        </w:rPr>
+        <w:t>解的模型的好坏。</w:t>
+      </w:r>
+    </w:p>
+    <w:p>
+      <w:pPr>
+        <w:ind w:firstLineChars="200" w:firstLine="420"/>
+        <w:rPr>
+          <w:rFonts w:cs="Times New Roman"/>
+        </w:rPr>
+      </w:pPr>
+      <w:r>
+        <w:rPr>
+          <w:rFonts w:cs="Times New Roman"/>
+        </w:rPr>
+        <w:t>逻辑回归的思想是在之前的一般线性回归模型基础上添加</w:t>
+      </w:r>
+      <w:r>
+        <w:rPr>
+          <w:rFonts w:cs="Times New Roman"/>
+        </w:rPr>
+        <w:t>logistic</w:t>
+      </w:r>
+      <w:r>
+        <w:rPr>
+          <w:rFonts w:cs="Times New Roman"/>
+        </w:rPr>
+        <w:t>函数进行包裹，是一个被</w:t>
+      </w:r>
+      <w:r>
+        <w:rPr>
+          <w:rFonts w:cs="Times New Roman"/>
+        </w:rPr>
+        <w:t>logistic</w:t>
+      </w:r>
+      <w:r>
+        <w:rPr>
+          <w:rFonts w:cs="Times New Roman"/>
+        </w:rPr>
+        <w:t>方程归一化后的线性回归，只用于处理二分类问题。</w:t>
+      </w:r>
+    </w:p>
+    <w:p>
+      <w:pPr>
+        <w:ind w:firstLineChars="200" w:firstLine="420"/>
+        <w:rPr>
+          <w:rFonts w:cs="Times New Roman"/>
+        </w:rPr>
+      </w:pPr>
+      <w:r>
+        <w:rPr>
+          <w:rFonts w:cs="Times New Roman"/>
+        </w:rPr>
+        <w:t>而</w:t>
+      </w:r>
+      <w:r>
+        <w:rPr>
+          <w:rFonts w:cs="Times New Roman"/>
+        </w:rPr>
+        <w:t>支持</w:t>
+      </w:r>
+      <w:proofErr w:type="gramStart"/>
+      <w:r>
+        <w:rPr>
+          <w:rFonts w:cs="Times New Roman"/>
+        </w:rPr>
+        <w:t>向量机</w:t>
+      </w:r>
+      <w:proofErr w:type="gramEnd"/>
+      <w:r>
+        <w:rPr>
+          <w:rFonts w:cs="Times New Roman"/>
+        </w:rPr>
+        <w:t>(support vector machine</w:t>
+      </w:r>
+      <w:r>
+        <w:rPr>
+          <w:rFonts w:cs="Times New Roman"/>
+        </w:rPr>
+        <w:t>，常简称为</w:t>
+      </w:r>
+      <w:r>
+        <w:rPr>
+          <w:rFonts w:cs="Times New Roman"/>
+        </w:rPr>
+        <w:t>SVM</w:t>
+      </w:r>
+      <w:r>
+        <w:rPr>
+          <w:rFonts w:cs="Times New Roman"/>
+        </w:rPr>
+        <w:t>，又名支持向量网络</w:t>
+      </w:r>
+      <w:r>
+        <w:rPr>
+          <w:rFonts w:cs="Times New Roman"/>
+        </w:rPr>
+        <w:t>)</w:t>
+      </w:r>
+      <w:r>
+        <w:rPr>
+          <w:rFonts w:cs="Times New Roman"/>
+        </w:rPr>
+        <w:t>是在分类与回归分析中分析数据的监督式学习模型与相关的学习算法。给定一组训练实例，每个训练实例被标记为属于两个类别中的一个或另一个，</w:t>
+      </w:r>
+      <w:r>
+        <w:rPr>
+          <w:rFonts w:cs="Times New Roman"/>
+        </w:rPr>
+        <w:t>SVM</w:t>
+      </w:r>
+      <w:r>
+        <w:rPr>
+          <w:rFonts w:cs="Times New Roman"/>
+        </w:rPr>
+        <w:t>训练算法创建一个将新的实例分配给两个类别之一的模型，使其成为非概率二元线性分类器。</w:t>
+      </w:r>
+      <w:r>
+        <w:rPr>
+          <w:rFonts w:cs="Times New Roman"/>
+        </w:rPr>
+        <w:t>SVM</w:t>
+      </w:r>
+      <w:r>
+        <w:rPr>
+          <w:rFonts w:cs="Times New Roman"/>
+        </w:rPr>
+        <w:t>模型是将实例表示为空间中的点，这样映射就使得单独类别的实例被尽可能宽的明显的间隔分开。然后，将新的实例映射到同一空间，并基于它们落在间隔的哪一侧来预测所属类别。</w:t>
+      </w:r>
+    </w:p>
+    <w:p>
+      <w:pPr>
+        <w:ind w:firstLineChars="200" w:firstLine="420"/>
+        <w:rPr>
+          <w:rFonts w:cs="Times New Roman"/>
+        </w:rPr>
+      </w:pPr>
+      <w:r>
+        <w:rPr>
+          <w:rFonts w:cs="Times New Roman"/>
+        </w:rPr>
+        <w:t xml:space="preserve"> </w:t>
+      </w:r>
+      <w:r>
+        <w:rPr>
+          <w:rFonts w:cs="Times New Roman"/>
+        </w:rPr>
+        <w:t>除了进行线性分类之外，</w:t>
+      </w:r>
+      <w:r>
+        <w:rPr>
+          <w:rFonts w:cs="Times New Roman"/>
+        </w:rPr>
+        <w:t>SVM</w:t>
+      </w:r>
+      <w:r>
+        <w:rPr>
+          <w:rFonts w:cs="Times New Roman"/>
+        </w:rPr>
+        <w:t>还可以使用所谓的核技巧有效地进行非线性分类，将其输入隐式映射到高维特征空间中。</w:t>
+      </w:r>
+    </w:p>
+    <w:p>
+      <w:pPr>
+        <w:ind w:firstLineChars="200" w:firstLine="420"/>
+        <w:rPr>
+          <w:rFonts w:cs="Times New Roman"/>
+        </w:rPr>
+      </w:pPr>
+      <w:r>
+        <w:rPr>
+          <w:rFonts w:cs="Times New Roman"/>
+        </w:rPr>
+        <w:t xml:space="preserve"> </w:t>
+      </w:r>
+      <w:r>
+        <w:rPr>
+          <w:rFonts w:cs="Times New Roman"/>
+        </w:rPr>
+        <w:t>当数据未被标记时，不能进行监督式学习，需要用</w:t>
+      </w:r>
+      <w:proofErr w:type="gramStart"/>
+      <w:r>
+        <w:rPr>
+          <w:rFonts w:cs="Times New Roman"/>
+        </w:rPr>
+        <w:t>非监督式</w:t>
+      </w:r>
+      <w:proofErr w:type="gramEnd"/>
+      <w:r>
+        <w:rPr>
+          <w:rFonts w:cs="Times New Roman"/>
+        </w:rPr>
+        <w:t>学习，它会尝试找出</w:t>
+      </w:r>
+      <w:proofErr w:type="gramStart"/>
+      <w:r>
+        <w:rPr>
+          <w:rFonts w:cs="Times New Roman"/>
+        </w:rPr>
+        <w:t>数据到簇的</w:t>
+      </w:r>
+      <w:proofErr w:type="gramEnd"/>
+      <w:r>
+        <w:rPr>
+          <w:rFonts w:cs="Times New Roman"/>
+        </w:rPr>
+        <w:t>自然聚类，并将新数据映射到这些已形成的簇。将支持</w:t>
+      </w:r>
+      <w:proofErr w:type="gramStart"/>
+      <w:r>
+        <w:rPr>
+          <w:rFonts w:cs="Times New Roman"/>
+        </w:rPr>
+        <w:t>向量机</w:t>
+      </w:r>
+      <w:proofErr w:type="gramEnd"/>
+      <w:r>
+        <w:rPr>
+          <w:rFonts w:cs="Times New Roman"/>
+        </w:rPr>
+        <w:t>改进的聚类算法被称为支持向量聚类，当数据未被标记或者</w:t>
+      </w:r>
+      <w:proofErr w:type="gramStart"/>
+      <w:r>
+        <w:rPr>
+          <w:rFonts w:cs="Times New Roman"/>
+        </w:rPr>
+        <w:t>仅一些</w:t>
+      </w:r>
+      <w:proofErr w:type="gramEnd"/>
+      <w:r>
+        <w:rPr>
+          <w:rFonts w:cs="Times New Roman"/>
+        </w:rPr>
+        <w:t>数据被标记时，支持向量聚类经常在工业应用中用作分类步骤的预处理。</w:t>
+      </w:r>
+    </w:p>
+    <w:p>
+      <w:pPr>
+        <w:pStyle w:val="2"/>
         <w:numPr>
           <w:ilvl w:val="0"/>
           <w:numId w:val="1"/>
@@ -733,116 +887,58 @@
           <w:rFonts w:hint="eastAsia"/>
           <w:b/>
           <w:bCs w:val="0"/>
-          <w:lang w:val="en-US" w:eastAsia="zh-CN"/>
         </w:rPr>
         <w:t>介绍</w:t>
       </w:r>
     </w:p>
     <w:p>
       <w:pPr>
-        <w:spacing w:line="260" w:lineRule="exact"/>
-      </w:pPr>
-      <w:r>
-        <w:rPr>
-          <w:rFonts w:hint="eastAsia"/>
-        </w:rPr>
-        <w:t>本节介绍要解决的问题，并引导读者进入</w:t>
-      </w:r>
-      <w:r>
-        <w:rPr>
-          <w:rFonts w:hint="eastAsia"/>
-          <w:lang w:val="en-US" w:eastAsia="zh-CN"/>
-        </w:rPr>
-        <w:t>报告</w:t>
-      </w:r>
-      <w:r>
-        <w:rPr>
-          <w:rFonts w:hint="eastAsia"/>
-        </w:rPr>
-        <w:t>主要部分。</w:t>
-      </w:r>
-      <w:r>
-        <w:rPr>
-          <w:rFonts w:hint="eastAsia"/>
-          <w:lang w:val="en-US" w:eastAsia="zh-CN"/>
-        </w:rPr>
-        <w:t>在这里介绍</w:t>
-      </w:r>
-      <w:r>
-        <w:rPr>
-          <w:rFonts w:hint="eastAsia"/>
-        </w:rPr>
-        <w:t>详细的</w:t>
-      </w:r>
-      <w:r>
-        <w:rPr>
-          <w:rFonts w:hint="eastAsia"/>
-          <w:lang w:val="en-US" w:eastAsia="zh-CN"/>
-        </w:rPr>
-        <w:t>实验</w:t>
-      </w:r>
-      <w:r>
-        <w:rPr>
-          <w:rFonts w:hint="eastAsia"/>
-        </w:rPr>
-        <w:t>动机是</w:t>
-      </w:r>
-      <w:r>
-        <w:rPr>
-          <w:rFonts w:hint="eastAsia"/>
-          <w:lang w:val="en-US" w:eastAsia="zh-CN"/>
-        </w:rPr>
-        <w:t>非常有必要的</w:t>
-      </w:r>
-      <w:r>
-        <w:rPr>
-          <w:rFonts w:hint="eastAsia"/>
-        </w:rPr>
-        <w:t>。此外，</w:t>
-      </w:r>
-      <w:r>
-        <w:rPr>
-          <w:rFonts w:hint="eastAsia"/>
-          <w:lang w:val="en-US" w:eastAsia="zh-CN"/>
-        </w:rPr>
-        <w:t>你</w:t>
-      </w:r>
-      <w:r>
-        <w:rPr>
-          <w:rFonts w:hint="eastAsia"/>
-        </w:rPr>
-        <w:t>可以</w:t>
-      </w:r>
-      <w:r>
-        <w:rPr>
-          <w:rFonts w:hint="eastAsia"/>
-          <w:lang w:val="en-US" w:eastAsia="zh-CN"/>
-        </w:rPr>
-        <w:t>展示你</w:t>
-      </w:r>
-      <w:r>
-        <w:rPr>
-          <w:rFonts w:hint="eastAsia"/>
-        </w:rPr>
-        <w:t>预期的结果和</w:t>
-      </w:r>
-      <w:r>
-        <w:rPr>
-          <w:rFonts w:hint="eastAsia"/>
-          <w:lang w:val="en-US" w:eastAsia="zh-CN"/>
-        </w:rPr>
-        <w:t>你所做的</w:t>
-      </w:r>
-      <w:r>
-        <w:rPr>
-          <w:rFonts w:hint="eastAsia"/>
-        </w:rPr>
-        <w:t>贡献。</w:t>
-      </w:r>
-    </w:p>
-    <w:p>
-      <w:pPr>
-        <w:pStyle w:val="3"/>
+        <w:pStyle w:val="a7"/>
+        <w:numPr>
+          <w:ilvl w:val="0"/>
+          <w:numId w:val="4"/>
+        </w:numPr>
+        <w:ind w:firstLineChars="0"/>
+      </w:pPr>
+      <w:r>
+        <w:t>对比理解梯度下降和批量随机梯度下降的区别与联系。</w:t>
+      </w:r>
+    </w:p>
+    <w:p>
+      <w:pPr>
+        <w:pStyle w:val="a7"/>
+        <w:numPr>
+          <w:ilvl w:val="0"/>
+          <w:numId w:val="4"/>
+        </w:numPr>
+        <w:ind w:firstLineChars="0"/>
+      </w:pPr>
+      <w:r>
+        <w:t>对比理解逻辑回归和线性分类的区别与联系。</w:t>
+      </w:r>
+    </w:p>
+    <w:p>
+      <w:pPr>
+        <w:pStyle w:val="a7"/>
+        <w:numPr>
+          <w:ilvl w:val="0"/>
+          <w:numId w:val="4"/>
+        </w:numPr>
+        <w:ind w:firstLineChars="0"/>
+      </w:pPr>
+      <w:r>
+        <w:t>进一步理解</w:t>
+      </w:r>
+      <w:r>
+        <w:t>SVM</w:t>
+      </w:r>
+      <w:r>
+        <w:t>的原理并在较大数据上实践。</w:t>
+      </w:r>
+    </w:p>
+    <w:p>
+      <w:pPr>
+        <w:pStyle w:val="2"/>
         <w:numPr>
           <w:ilvl w:val="0"/>
           <w:numId w:val="1"/>
@@ -857,7 +953,6 @@
           <w:rFonts w:hint="eastAsia"/>
           <w:b/>
           <w:bCs w:val="0"/>
-          <w:lang w:val="en-US" w:eastAsia="zh-CN"/>
         </w:rPr>
         <w:t>方法和理论</w:t>
       </w:r>
@@ -874,72 +969,1925 @@
           <w:rFonts w:hint="eastAsia"/>
           <w:szCs w:val="21"/>
         </w:rPr>
-        <w:t>在本部分中，要求对实验进行完整的介绍。例如，选择的方法</w:t>
-      </w:r>
-      <w:r>
-        <w:rPr>
-          <w:rFonts w:hint="eastAsia"/>
-          <w:szCs w:val="21"/>
-          <w:lang w:eastAsia="zh-CN"/>
-        </w:rPr>
-        <w:t>、</w:t>
-      </w:r>
-      <w:r>
-        <w:rPr>
-          <w:rFonts w:hint="eastAsia"/>
-          <w:szCs w:val="21"/>
-        </w:rPr>
-        <w:t>相关理论</w:t>
-      </w:r>
-      <w:r>
-        <w:rPr>
-          <w:rFonts w:hint="eastAsia"/>
-          <w:szCs w:val="21"/>
-          <w:lang w:eastAsia="zh-CN"/>
-        </w:rPr>
-        <w:t>、</w:t>
-      </w:r>
-      <w:r>
-        <w:rPr>
-          <w:rFonts w:hint="eastAsia"/>
-          <w:szCs w:val="21"/>
-        </w:rPr>
-        <w:t>相关方程（</w:t>
-      </w:r>
-      <w:r>
-        <w:rPr>
-          <w:rFonts w:hint="eastAsia"/>
-          <w:szCs w:val="21"/>
-          <w:lang w:val="en-US" w:eastAsia="zh-CN"/>
-        </w:rPr>
-        <w:t>如</w:t>
-      </w:r>
-      <w:r>
-        <w:rPr>
-          <w:rFonts w:hint="eastAsia"/>
-          <w:szCs w:val="21"/>
-        </w:rPr>
-        <w:t>损失函数），推导过程（</w:t>
-      </w:r>
-      <w:r>
-        <w:rPr>
-          <w:rFonts w:hint="eastAsia"/>
-          <w:szCs w:val="21"/>
-          <w:lang w:val="en-US" w:eastAsia="zh-CN"/>
-        </w:rPr>
-        <w:t>求解</w:t>
-      </w:r>
-      <w:r>
-        <w:rPr>
-          <w:rFonts w:hint="eastAsia"/>
-          <w:szCs w:val="21"/>
-        </w:rPr>
-        <w:t>梯度）等等。</w:t>
-      </w:r>
-    </w:p>
-    <w:p>
-      <w:pPr>
-        <w:pStyle w:val="3"/>
+        <w:t>1</w:t>
+      </w:r>
+      <w:r>
+        <w:rPr>
+          <w:rFonts w:hint="eastAsia"/>
+          <w:szCs w:val="21"/>
+        </w:rPr>
+        <w:t>实验介绍</w:t>
+      </w:r>
+    </w:p>
+    <w:p>
+      <w:pPr>
+        <w:spacing w:line="260" w:lineRule="exact"/>
+        <w:ind w:firstLineChars="200" w:firstLine="420"/>
+        <w:rPr>
+          <w:szCs w:val="21"/>
+        </w:rPr>
+      </w:pPr>
+      <w:r>
+        <w:rPr>
+          <w:rFonts w:hint="eastAsia"/>
+          <w:szCs w:val="21"/>
+        </w:rPr>
+        <w:t>在本次实验汇总，主要使用了两种分类模型对</w:t>
+      </w:r>
+      <w:r>
+        <w:rPr>
+          <w:rFonts w:hint="eastAsia"/>
+          <w:szCs w:val="21"/>
+        </w:rPr>
+        <w:t>a9a</w:t>
+      </w:r>
+      <w:r>
+        <w:rPr>
+          <w:rFonts w:hint="eastAsia"/>
+          <w:szCs w:val="21"/>
+        </w:rPr>
+        <w:t>进行分类，它们分别为逻辑回归与支持向量机。</w:t>
+      </w:r>
+    </w:p>
+    <w:p>
+      <w:pPr>
+        <w:spacing w:line="260" w:lineRule="exact"/>
+        <w:rPr>
+          <w:szCs w:val="21"/>
+        </w:rPr>
+      </w:pPr>
+    </w:p>
+    <w:p>
+      <w:pPr>
+        <w:spacing w:line="260" w:lineRule="exact"/>
+        <w:rPr>
+          <w:szCs w:val="21"/>
+        </w:rPr>
+      </w:pPr>
+      <w:r>
+        <w:rPr>
+          <w:rFonts w:hint="eastAsia"/>
+          <w:szCs w:val="21"/>
+        </w:rPr>
+        <w:t>1.1</w:t>
+      </w:r>
+      <w:r>
+        <w:rPr>
+          <w:rFonts w:hint="eastAsia"/>
+          <w:szCs w:val="21"/>
+        </w:rPr>
+        <w:t>逻辑回归</w:t>
+      </w:r>
+    </w:p>
+    <w:p>
+      <w:pPr>
+        <w:pStyle w:val="a7"/>
+        <w:numPr>
+          <w:ilvl w:val="0"/>
+          <w:numId w:val="6"/>
+        </w:numPr>
+        <w:ind w:firstLineChars="0"/>
+      </w:pPr>
+      <w:r>
+        <w:t>读取实验训练集和验证集。</w:t>
+      </w:r>
+    </w:p>
+    <w:p>
+      <w:pPr>
+        <w:pStyle w:val="a7"/>
+        <w:numPr>
+          <w:ilvl w:val="0"/>
+          <w:numId w:val="6"/>
+        </w:numPr>
+        <w:ind w:firstLineChars="0"/>
+      </w:pPr>
+      <w:r>
+        <w:lastRenderedPageBreak/>
+        <w:t>逻辑回归模型参数初始化（可以</w:t>
+      </w:r>
+      <w:proofErr w:type="gramStart"/>
+      <w:r>
+        <w:t>考虑全零</w:t>
+      </w:r>
+      <w:proofErr w:type="gramEnd"/>
+      <w:r>
+        <w:t>初始化，随机初始化或者正态分布初始化）。</w:t>
+      </w:r>
+    </w:p>
+    <w:p>
+      <w:pPr>
+        <w:pStyle w:val="a7"/>
+        <w:numPr>
+          <w:ilvl w:val="0"/>
+          <w:numId w:val="6"/>
+        </w:numPr>
+        <w:ind w:firstLineChars="0"/>
+      </w:pPr>
+      <w:r>
+        <w:t>选择</w:t>
+      </w:r>
+      <w:r>
+        <w:t>Loss</w:t>
+      </w:r>
+      <w:r>
+        <w:t>函数及对其求导，过程详见课件</w:t>
+      </w:r>
+      <w:proofErr w:type="spellStart"/>
+      <w:r>
+        <w:t>ppt</w:t>
+      </w:r>
+      <w:proofErr w:type="spellEnd"/>
+      <w:r>
+        <w:t>。</w:t>
+      </w:r>
+    </w:p>
+    <w:p>
+      <w:pPr>
+        <w:pStyle w:val="a7"/>
+        <w:numPr>
+          <w:ilvl w:val="0"/>
+          <w:numId w:val="6"/>
+        </w:numPr>
+        <w:ind w:firstLineChars="0"/>
+      </w:pPr>
+      <w:r>
+        <w:t>自行确定</w:t>
+      </w:r>
+      <w:proofErr w:type="spellStart"/>
+      <w:r>
+        <w:t>batch_size</w:t>
+      </w:r>
+      <w:proofErr w:type="spellEnd"/>
+      <w:r>
+        <w:t>大小，随机取出部分样本，求得部分样本对</w:t>
+      </w:r>
+      <w:r>
+        <w:t>Loss</w:t>
+      </w:r>
+      <w:r>
+        <w:t>函数的梯度</w:t>
+      </w:r>
+      <w:r>
+        <w:t xml:space="preserve"> </w:t>
+      </w:r>
+      <w:r>
+        <w:t>。</w:t>
+      </w:r>
+    </w:p>
+    <w:p>
+      <w:pPr>
+        <w:pStyle w:val="a7"/>
+        <w:numPr>
+          <w:ilvl w:val="0"/>
+          <w:numId w:val="6"/>
+        </w:numPr>
+        <w:ind w:firstLineChars="0"/>
+      </w:pPr>
+      <w:r>
+        <w:t>使用</w:t>
+      </w:r>
+      <w:r>
+        <w:t>SGD</w:t>
+      </w:r>
+      <w:r>
+        <w:t>优化方法更新参数模型，鼓励额外尝试</w:t>
+      </w:r>
+      <w:r>
+        <w:t>Adam</w:t>
+      </w:r>
+      <w:r>
+        <w:t>优化方法。</w:t>
+      </w:r>
+    </w:p>
+    <w:p>
+      <w:pPr>
+        <w:pStyle w:val="a7"/>
+        <w:numPr>
+          <w:ilvl w:val="0"/>
+          <w:numId w:val="6"/>
+        </w:numPr>
+        <w:ind w:firstLineChars="0"/>
+      </w:pPr>
+      <w:r>
+        <w:t>选择合适的阈值，将验证集中计算结果大于阈值的标记为正类，反之为负类。在验证集上测试并得到</w:t>
+      </w:r>
+      <w:r>
+        <w:t>Loss</w:t>
+      </w:r>
+      <w:r>
+        <w:t>函数值</w:t>
+      </w:r>
+      <w:proofErr w:type="spellStart"/>
+      <w:r>
+        <w:t>Lvalidation</w:t>
+      </w:r>
+      <w:proofErr w:type="spellEnd"/>
+      <w:r>
+        <w:t>。</w:t>
+      </w:r>
+    </w:p>
+    <w:p>
+      <w:pPr>
+        <w:pStyle w:val="a7"/>
+        <w:numPr>
+          <w:ilvl w:val="0"/>
+          <w:numId w:val="6"/>
+        </w:numPr>
+        <w:ind w:firstLineChars="0"/>
+      </w:pPr>
+      <w:r>
+        <w:t>重复步骤</w:t>
+      </w:r>
+      <w:r>
+        <w:t>4-6</w:t>
+      </w:r>
+      <w:r>
+        <w:t>若干次，画出</w:t>
+      </w:r>
+      <w:proofErr w:type="spellStart"/>
+      <w:r>
+        <w:t>Lvalidation</w:t>
+      </w:r>
+      <w:proofErr w:type="spellEnd"/>
+      <w:r>
+        <w:t>随迭代次数的变化图。</w:t>
+      </w:r>
+    </w:p>
+    <w:p>
+      <w:pPr>
+        <w:spacing w:line="260" w:lineRule="exact"/>
+        <w:rPr>
+          <w:szCs w:val="21"/>
+        </w:rPr>
+      </w:pPr>
+    </w:p>
+    <w:p>
+      <w:pPr>
+        <w:spacing w:line="260" w:lineRule="exact"/>
+        <w:rPr>
+          <w:szCs w:val="21"/>
+        </w:rPr>
+      </w:pPr>
+      <w:r>
+        <w:rPr>
+          <w:rFonts w:hint="eastAsia"/>
+          <w:szCs w:val="21"/>
+        </w:rPr>
+        <w:t>1.2</w:t>
+      </w:r>
+      <w:r>
+        <w:rPr>
+          <w:rFonts w:hint="eastAsia"/>
+          <w:szCs w:val="21"/>
+        </w:rPr>
+        <w:t>支持向量机</w:t>
+      </w:r>
+    </w:p>
+    <w:p>
+      <w:pPr>
+        <w:pStyle w:val="a7"/>
+        <w:numPr>
+          <w:ilvl w:val="0"/>
+          <w:numId w:val="7"/>
+        </w:numPr>
+        <w:ind w:firstLineChars="0"/>
+      </w:pPr>
+      <w:r>
+        <w:t>读取实验训练集和验证集。</w:t>
+      </w:r>
+    </w:p>
+    <w:p>
+      <w:pPr>
+        <w:pStyle w:val="a7"/>
+        <w:numPr>
+          <w:ilvl w:val="0"/>
+          <w:numId w:val="7"/>
+        </w:numPr>
+        <w:ind w:firstLineChars="0"/>
+      </w:pPr>
+      <w:r>
+        <w:t>逻辑回归模型参数初始化（可以</w:t>
+      </w:r>
+      <w:proofErr w:type="gramStart"/>
+      <w:r>
+        <w:t>考虑全零</w:t>
+      </w:r>
+      <w:proofErr w:type="gramEnd"/>
+      <w:r>
+        <w:t>初始化，随机初始化或者正态分布初始化）。</w:t>
+      </w:r>
+    </w:p>
+    <w:p>
+      <w:pPr>
+        <w:pStyle w:val="a7"/>
+        <w:numPr>
+          <w:ilvl w:val="0"/>
+          <w:numId w:val="7"/>
+        </w:numPr>
+        <w:ind w:firstLineChars="0"/>
+      </w:pPr>
+      <w:r>
+        <w:t>选择</w:t>
+      </w:r>
+      <w:r>
+        <w:t>Loss</w:t>
+      </w:r>
+      <w:r>
+        <w:t>函数及对其求导，过程详见课件</w:t>
+      </w:r>
+      <w:proofErr w:type="spellStart"/>
+      <w:r>
+        <w:t>ppt</w:t>
+      </w:r>
+      <w:proofErr w:type="spellEnd"/>
+      <w:r>
+        <w:t>。</w:t>
+      </w:r>
+    </w:p>
+    <w:p>
+      <w:pPr>
+        <w:pStyle w:val="a7"/>
+        <w:numPr>
+          <w:ilvl w:val="0"/>
+          <w:numId w:val="7"/>
+        </w:numPr>
+        <w:ind w:firstLineChars="0"/>
+      </w:pPr>
+      <w:r>
+        <w:t>自行确定</w:t>
+      </w:r>
+      <w:proofErr w:type="spellStart"/>
+      <w:r>
+        <w:t>batch_size</w:t>
+      </w:r>
+      <w:proofErr w:type="spellEnd"/>
+      <w:r>
+        <w:t>大小，随机取出部分样本，求得部分样本对</w:t>
+      </w:r>
+      <w:r>
+        <w:t>Loss</w:t>
+      </w:r>
+      <w:r>
+        <w:t>函数的梯度</w:t>
+      </w:r>
+      <w:r>
+        <w:t xml:space="preserve"> </w:t>
+      </w:r>
+      <w:r>
+        <w:t>。</w:t>
+      </w:r>
+    </w:p>
+    <w:p>
+      <w:pPr>
+        <w:pStyle w:val="a7"/>
+        <w:numPr>
+          <w:ilvl w:val="0"/>
+          <w:numId w:val="7"/>
+        </w:numPr>
+        <w:ind w:firstLineChars="0"/>
+      </w:pPr>
+      <w:r>
+        <w:t>使用</w:t>
+      </w:r>
+      <w:r>
+        <w:t>SGD</w:t>
+      </w:r>
+      <w:r>
+        <w:t>优化方法更新参数模型，鼓励额外尝试</w:t>
+      </w:r>
+      <w:r>
+        <w:t>Adam</w:t>
+      </w:r>
+      <w:r>
+        <w:t>优化方法。</w:t>
+      </w:r>
+    </w:p>
+    <w:p>
+      <w:pPr>
+        <w:pStyle w:val="a7"/>
+        <w:numPr>
+          <w:ilvl w:val="0"/>
+          <w:numId w:val="7"/>
+        </w:numPr>
+        <w:ind w:firstLineChars="0"/>
+      </w:pPr>
+      <w:r>
+        <w:t>选择合适的阈值，将验证集中计算结果大于阈值的标记为正类，反之为负类。在验证集上测试并得到</w:t>
+      </w:r>
+      <w:r>
+        <w:t>Loss</w:t>
+      </w:r>
+      <w:r>
+        <w:t>函数值</w:t>
+      </w:r>
+      <w:proofErr w:type="spellStart"/>
+      <w:r>
+        <w:t>Lvalidation</w:t>
+      </w:r>
+      <w:proofErr w:type="spellEnd"/>
+      <w:r>
+        <w:t>。</w:t>
+      </w:r>
+    </w:p>
+    <w:p>
+      <w:pPr>
+        <w:pStyle w:val="a7"/>
+        <w:numPr>
+          <w:ilvl w:val="0"/>
+          <w:numId w:val="7"/>
+        </w:numPr>
+        <w:ind w:firstLineChars="0"/>
+      </w:pPr>
+      <w:r>
+        <w:t>重复步骤</w:t>
+      </w:r>
+      <w:r>
+        <w:t>4-6</w:t>
+      </w:r>
+      <w:r>
+        <w:t>若干次，画出</w:t>
+      </w:r>
+      <w:proofErr w:type="spellStart"/>
+      <w:r>
+        <w:t>Lvalidation</w:t>
+      </w:r>
+      <w:proofErr w:type="spellEnd"/>
+      <w:r>
+        <w:t>随迭代次数的变化图。</w:t>
+      </w:r>
+    </w:p>
+    <w:p>
+      <w:pPr>
+        <w:spacing w:line="260" w:lineRule="exact"/>
+        <w:rPr>
+          <w:szCs w:val="21"/>
+        </w:rPr>
+      </w:pPr>
+    </w:p>
+    <w:p>
+      <w:pPr>
+        <w:spacing w:line="260" w:lineRule="exact"/>
+        <w:rPr>
+          <w:szCs w:val="21"/>
+        </w:rPr>
+      </w:pPr>
+      <w:r>
+        <w:rPr>
+          <w:rFonts w:hint="eastAsia"/>
+          <w:szCs w:val="21"/>
+        </w:rPr>
+        <w:t>2</w:t>
+      </w:r>
+      <w:r>
+        <w:rPr>
+          <w:rFonts w:hint="eastAsia"/>
+          <w:szCs w:val="21"/>
+        </w:rPr>
+        <w:t>逻辑回归</w:t>
+      </w:r>
+    </w:p>
+    <w:p>
+      <w:pPr>
+        <w:spacing w:line="260" w:lineRule="exact"/>
+        <w:rPr>
+          <w:szCs w:val="21"/>
+        </w:rPr>
+      </w:pPr>
+      <w:r>
+        <w:rPr>
+          <w:rFonts w:hint="eastAsia"/>
+          <w:szCs w:val="21"/>
+        </w:rPr>
+        <w:t>2.1</w:t>
+      </w:r>
+      <w:r>
+        <w:rPr>
+          <w:rFonts w:hint="eastAsia"/>
+          <w:szCs w:val="21"/>
+        </w:rPr>
+        <w:t>实验模型</w:t>
+      </w:r>
+    </w:p>
+    <w:p>
+      <w:pPr>
+        <w:spacing w:line="260" w:lineRule="exact"/>
+        <w:ind w:firstLineChars="200" w:firstLine="420"/>
+        <w:rPr>
+          <w:szCs w:val="21"/>
+        </w:rPr>
+      </w:pPr>
+      <w:r>
+        <w:rPr>
+          <w:rFonts w:hint="eastAsia"/>
+          <w:szCs w:val="21"/>
+        </w:rPr>
+        <w:t>首先定义线性模型：</w:t>
+      </w:r>
+    </w:p>
+    <w:p>
+      <w:pPr>
+        <w:spacing w:line="260" w:lineRule="exact"/>
+        <w:jc w:val="center"/>
+        <w:rPr>
+          <w:szCs w:val="21"/>
+        </w:rPr>
+      </w:pPr>
+      <w:r>
+        <w:rPr>
+          <w:position w:val="-10"/>
+          <w:szCs w:val="21"/>
+        </w:rPr>
+        <w:object w:dxaOrig="1291" w:dyaOrig="315">
+          <v:shapetype id="_x0000_t75" coordsize="21600,21600" o:spt="75" o:preferrelative="t" path="m@4@5l@4@11@9@11@9@5xe" filled="f" stroked="f">
+            <v:stroke joinstyle="miter"/>
+            <v:formulas>
+              <v:f eqn="if lineDrawn pixelLineWidth 0"/>
+              <v:f eqn="sum @0 1 0"/>
+              <v:f eqn="sum 0 0 @1"/>
+              <v:f eqn="prod @2 1 2"/>
+              <v:f eqn="prod @3 21600 pixelWidth"/>
+              <v:f eqn="prod @3 21600 pixelHeight"/>
+              <v:f eqn="sum @0 0 1"/>
+              <v:f eqn="prod @6 1 2"/>
+              <v:f eqn="prod @7 21600 pixelWidth"/>
+              <v:f eqn="sum @8 21600 0"/>
+              <v:f eqn="prod @7 21600 pixelHeight"/>
+              <v:f eqn="sum @10 21600 0"/>
+            </v:formulas>
+            <v:path o:extrusionok="f" gradientshapeok="t" o:connecttype="rect"/>
+            <o:lock v:ext="edit" aspectratio="t"/>
+          </v:shapetype>
+          <v:shape id="_x0000_i1025" type="#_x0000_t75" style="width:64.7pt;height:15.85pt" o:ole="">
+            <v:imagedata r:id="rId8" o:title=""/>
+          </v:shape>
+          <o:OLEObject Type="Embed" ProgID="Equation.AxMath" ShapeID="_x0000_i1025" DrawAspect="Content" ObjectID="_1727461480" r:id="rId9"/>
+        </w:object>
+      </w:r>
+    </w:p>
+    <w:p>
+      <w:pPr>
+        <w:spacing w:line="260" w:lineRule="exact"/>
+        <w:rPr>
+          <w:szCs w:val="21"/>
+        </w:rPr>
+      </w:pPr>
+      <w:r>
+        <w:rPr>
+          <w:rFonts w:hint="eastAsia"/>
+          <w:szCs w:val="21"/>
+        </w:rPr>
+        <w:t>其中</w:t>
+      </w:r>
+      <w:r>
+        <w:rPr>
+          <w:position w:val="-10"/>
+          <w:szCs w:val="21"/>
+        </w:rPr>
+        <w:object w:dxaOrig="343" w:dyaOrig="315">
+          <v:shape id="_x0000_i1026" type="#_x0000_t75" style="width:17.15pt;height:15.85pt" o:ole="">
+            <v:imagedata r:id="rId10" o:title=""/>
+          </v:shape>
+          <o:OLEObject Type="Embed" ProgID="Equation.AxMath" ShapeID="_x0000_i1026" DrawAspect="Content" ObjectID="_1727461481" r:id="rId11"/>
+        </w:object>
+      </w:r>
+      <w:r>
+        <w:rPr>
+          <w:szCs w:val="21"/>
+        </w:rPr>
+        <w:t>为权重矩阵，</w:t>
+      </w:r>
+      <w:r>
+        <w:rPr>
+          <w:position w:val="-10"/>
+          <w:szCs w:val="21"/>
+        </w:rPr>
+        <w:object w:dxaOrig="252" w:dyaOrig="312">
+          <v:shape id="_x0000_i1027" type="#_x0000_t75" style="width:12.45pt;height:15.45pt" o:ole="">
+            <v:imagedata r:id="rId12" o:title=""/>
+          </v:shape>
+          <o:OLEObject Type="Embed" ProgID="Equation.AxMath" ShapeID="_x0000_i1027" DrawAspect="Content" ObjectID="_1727461482" r:id="rId13"/>
+        </w:object>
+      </w:r>
+      <w:r>
+        <w:rPr>
+          <w:szCs w:val="21"/>
+        </w:rPr>
+        <w:t>为</w:t>
+      </w:r>
+      <w:r>
+        <w:rPr>
+          <w:rFonts w:hint="eastAsia"/>
+          <w:szCs w:val="21"/>
+        </w:rPr>
+        <w:t>自变量</w:t>
+      </w:r>
+      <w:r>
+        <w:rPr>
+          <w:szCs w:val="21"/>
+        </w:rPr>
+        <w:t>，</w:t>
+      </w:r>
+      <w:r>
+        <w:rPr>
+          <w:szCs w:val="21"/>
+        </w:rPr>
+        <w:t>Y</w:t>
+      </w:r>
+      <w:r>
+        <w:rPr>
+          <w:szCs w:val="21"/>
+        </w:rPr>
+        <w:t>为数据标签，</w:t>
+      </w:r>
+      <w:r>
+        <w:rPr>
+          <w:szCs w:val="21"/>
+        </w:rPr>
+        <w:t>b</w:t>
+      </w:r>
+      <w:r>
+        <w:rPr>
+          <w:szCs w:val="21"/>
+        </w:rPr>
+        <w:t>为偏置量，在本实验中，在</w:t>
+      </w:r>
+      <w:r>
+        <w:rPr>
+          <w:szCs w:val="21"/>
+        </w:rPr>
+        <w:t>X</w:t>
+      </w:r>
+      <w:r>
+        <w:rPr>
+          <w:szCs w:val="21"/>
+        </w:rPr>
+        <w:t>中增加一个特征，该特征数据初始化为</w:t>
+      </w:r>
+      <w:r>
+        <w:rPr>
+          <w:rFonts w:hint="eastAsia"/>
+          <w:szCs w:val="21"/>
+        </w:rPr>
+        <w:t>1</w:t>
+      </w:r>
+      <w:r>
+        <w:rPr>
+          <w:rFonts w:hint="eastAsia"/>
+          <w:szCs w:val="21"/>
+        </w:rPr>
+        <w:t>，作为偏置量的训练数据。因此模型可以简化为</w:t>
+      </w:r>
+      <w:r>
+        <w:rPr>
+          <w:position w:val="-10"/>
+          <w:szCs w:val="21"/>
+        </w:rPr>
+        <w:object w:dxaOrig="926" w:dyaOrig="315">
+          <v:shape id="_x0000_i1028" type="#_x0000_t75" style="width:46.3pt;height:15.85pt" o:ole="">
+            <v:imagedata r:id="rId14" o:title=""/>
+          </v:shape>
+          <o:OLEObject Type="Embed" ProgID="Equation.AxMath" ShapeID="_x0000_i1028" DrawAspect="Content" ObjectID="_1727461483" r:id="rId15"/>
+        </w:object>
+      </w:r>
+    </w:p>
+    <w:p>
+      <w:pPr>
+        <w:spacing w:line="260" w:lineRule="exact"/>
+        <w:ind w:firstLine="420"/>
+        <w:rPr>
+          <w:szCs w:val="21"/>
+        </w:rPr>
+      </w:pPr>
+      <w:r>
+        <w:rPr>
+          <w:rFonts w:hint="eastAsia"/>
+          <w:szCs w:val="21"/>
+        </w:rPr>
+        <w:t>然后定义逻辑函数：</w:t>
+      </w:r>
+    </w:p>
+    <w:p>
+      <w:pPr>
+        <w:jc w:val="center"/>
+      </w:pPr>
+      <w:r>
+        <w:object w:dxaOrig="1404" w:dyaOrig="575">
+          <v:shape id="_x0000_i1029" type="#_x0000_t75" style="width:70.3pt;height:28.7pt" o:ole="">
+            <v:imagedata r:id="rId16" o:title=""/>
+          </v:shape>
+          <o:OLEObject Type="Embed" ProgID="Equation.AxMath" ShapeID="_x0000_i1029" DrawAspect="Content" ObjectID="_1727461484" r:id="rId17"/>
+        </w:object>
+      </w:r>
+    </w:p>
+    <w:p>
+      <w:pPr>
+        <w:ind w:firstLineChars="200" w:firstLine="420"/>
+      </w:pPr>
+      <w:r>
+        <w:rPr>
+          <w:rFonts w:hint="eastAsia"/>
+        </w:rPr>
+        <w:t>由逻辑函数可得：</w:t>
+      </w:r>
+    </w:p>
+    <w:p>
+      <w:pPr>
+        <w:jc w:val="center"/>
+      </w:pPr>
+      <w:r>
+        <w:rPr>
+          <w:position w:val="-41"/>
+        </w:rPr>
+        <w:object w:dxaOrig="1984" w:dyaOrig="947">
+          <v:shape id="_x0000_i1030" type="#_x0000_t75" style="width:99pt;height:47.15pt" o:ole="">
+            <v:imagedata r:id="rId18" o:title=""/>
+          </v:shape>
+          <o:OLEObject Type="Embed" ProgID="Equation.AxMath" ShapeID="_x0000_i1030" DrawAspect="Content" ObjectID="_1727461485" r:id="rId19"/>
+        </w:object>
+      </w:r>
+    </w:p>
+    <w:p>
+      <w:pPr>
+        <w:ind w:firstLine="420"/>
+      </w:pPr>
+      <w:r>
+        <w:rPr>
+          <w:rFonts w:hint="eastAsia"/>
+        </w:rPr>
+        <w:t>其中</w:t>
+      </w:r>
+      <w:r>
+        <w:rPr>
+          <w:rFonts w:hint="eastAsia"/>
+        </w:rPr>
+        <w:t>y</w:t>
+      </w:r>
+      <w:r>
+        <w:rPr>
+          <w:rFonts w:hint="eastAsia"/>
+        </w:rPr>
+        <w:t>为分类结果。</w:t>
+      </w:r>
+    </w:p>
+    <w:p/>
+    <w:p>
+      <w:pPr>
+        <w:spacing w:line="260" w:lineRule="exact"/>
+        <w:rPr>
+          <w:szCs w:val="21"/>
+        </w:rPr>
+      </w:pPr>
+      <w:r>
+        <w:rPr>
+          <w:rFonts w:hint="eastAsia"/>
+          <w:szCs w:val="21"/>
+        </w:rPr>
+        <w:t>2.2</w:t>
+      </w:r>
+      <w:r>
+        <w:rPr>
+          <w:rFonts w:hint="eastAsia"/>
+          <w:szCs w:val="21"/>
+        </w:rPr>
+        <w:t>损失函数</w:t>
+      </w:r>
+    </w:p>
+    <w:p>
+      <w:pPr>
+        <w:jc w:val="left"/>
+      </w:pPr>
+      <w:r>
+        <w:object w:dxaOrig="5910" w:dyaOrig="350">
+          <v:shape id="_x0000_i1031" type="#_x0000_t75" style="width:267.85pt;height:15.85pt" o:ole="">
+            <v:imagedata r:id="rId20" o:title=""/>
+          </v:shape>
+          <o:OLEObject Type="Embed" ProgID="Equation.AxMath" ShapeID="_x0000_i1031" DrawAspect="Content" ObjectID="_1727461486" r:id="rId21"/>
+        </w:object>
+      </w:r>
+      <w:r>
+        <w:rPr>
+          <w:rFonts w:hint="eastAsia"/>
+        </w:rPr>
+        <w:t>其中</w:t>
+      </w:r>
+      <w:r>
+        <w:rPr>
+          <w:position w:val="-24"/>
+        </w:rPr>
+        <w:object w:dxaOrig="1799" w:dyaOrig="582">
+          <v:shape id="_x0000_i1032" type="#_x0000_t75" style="width:90pt;height:29.15pt" o:ole="">
+            <v:imagedata r:id="rId22" o:title=""/>
+          </v:shape>
+          <o:OLEObject Type="Embed" ProgID="Equation.AxMath" ShapeID="_x0000_i1032" DrawAspect="Content" ObjectID="_1727461487" r:id="rId23"/>
+        </w:object>
+      </w:r>
+    </w:p>
+    <w:p>
+      <w:pPr>
+        <w:spacing w:line="260" w:lineRule="exact"/>
+        <w:rPr>
+          <w:szCs w:val="21"/>
+        </w:rPr>
+      </w:pPr>
+      <w:r>
+        <w:rPr>
+          <w:rFonts w:hint="eastAsia"/>
+          <w:szCs w:val="21"/>
+        </w:rPr>
+        <w:t>即：</w:t>
+      </w:r>
+    </w:p>
+    <w:p>
+      <w:pPr>
+        <w:jc w:val="left"/>
+      </w:pPr>
+      <w:r>
+        <w:object w:dxaOrig="6613" w:dyaOrig="666">
+          <v:shape id="_x0000_i1033" type="#_x0000_t75" style="width:266.55pt;height:27pt" o:ole="">
+            <v:imagedata r:id="rId24" o:title=""/>
+          </v:shape>
+          <o:OLEObject Type="Embed" ProgID="Equation.AxMath" ShapeID="_x0000_i1033" DrawAspect="Content" ObjectID="_1727461488" r:id="rId25"/>
+        </w:object>
+      </w:r>
+      <w:r>
+        <w:rPr>
+          <w:rFonts w:hint="eastAsia"/>
+        </w:rPr>
+        <w:t>其中</w:t>
+      </w:r>
+      <w:r>
+        <w:rPr>
+          <w:position w:val="-24"/>
+        </w:rPr>
+        <w:object w:dxaOrig="1794" w:dyaOrig="588">
+          <v:shape id="_x0000_i1034" type="#_x0000_t75" style="width:89.55pt;height:29.55pt" o:ole="">
+            <v:imagedata r:id="rId26" o:title=""/>
+          </v:shape>
+          <o:OLEObject Type="Embed" ProgID="Equation.AxMath" ShapeID="_x0000_i1034" DrawAspect="Content" ObjectID="_1727461489" r:id="rId27"/>
+        </w:object>
+      </w:r>
+    </w:p>
+    <w:p>
+      <w:pPr>
+        <w:spacing w:line="260" w:lineRule="exact"/>
+        <w:rPr>
+          <w:szCs w:val="21"/>
+        </w:rPr>
+      </w:pPr>
+    </w:p>
+    <w:p>
+      <w:pPr>
+        <w:spacing w:line="260" w:lineRule="exact"/>
+        <w:rPr>
+          <w:szCs w:val="21"/>
+        </w:rPr>
+      </w:pPr>
+      <w:r>
+        <w:rPr>
+          <w:rFonts w:hint="eastAsia"/>
+          <w:szCs w:val="21"/>
+        </w:rPr>
+        <w:t>2.3</w:t>
+      </w:r>
+      <w:r>
+        <w:rPr>
+          <w:rFonts w:hint="eastAsia"/>
+          <w:szCs w:val="21"/>
+        </w:rPr>
+        <w:t>梯度求解</w:t>
+      </w:r>
+    </w:p>
+    <w:p>
+      <w:pPr>
+        <w:jc w:val="center"/>
+      </w:pPr>
+      <w:r>
+        <w:object w:dxaOrig="5961" w:dyaOrig="979">
+          <v:shape id="_x0000_i1035" type="#_x0000_t75" style="width:228.45pt;height:37.7pt" o:ole="">
+            <v:imagedata r:id="rId28" o:title=""/>
+          </v:shape>
+          <o:OLEObject Type="Embed" ProgID="Equation.AxMath" ShapeID="_x0000_i1035" DrawAspect="Content" ObjectID="_1727461490" r:id="rId29"/>
+        </w:object>
+      </w:r>
+    </w:p>
+    <w:p>
+      <w:pPr>
+        <w:jc w:val="left"/>
+      </w:pPr>
+      <w:r>
+        <w:rPr>
+          <w:rFonts w:hint="eastAsia"/>
+        </w:rPr>
+        <w:t>其中</w:t>
+      </w:r>
+      <w:r>
+        <w:rPr>
+          <w:position w:val="-24"/>
+        </w:rPr>
+        <w:object w:dxaOrig="1799" w:dyaOrig="582">
+          <v:shape id="_x0000_i1036" type="#_x0000_t75" style="width:90pt;height:29.15pt" o:ole="">
+            <v:imagedata r:id="rId22" o:title=""/>
+          </v:shape>
+          <o:OLEObject Type="Embed" ProgID="Equation.AxMath" ShapeID="_x0000_i1036" DrawAspect="Content" ObjectID="_1727461491" r:id="rId30"/>
+        </w:object>
+      </w:r>
+    </w:p>
+    <w:p>
+      <w:pPr>
+        <w:spacing w:line="260" w:lineRule="exact"/>
+        <w:rPr>
+          <w:szCs w:val="21"/>
+        </w:rPr>
+      </w:pPr>
+    </w:p>
+    <w:p>
+      <w:pPr>
+        <w:spacing w:line="260" w:lineRule="exact"/>
+        <w:rPr>
+          <w:szCs w:val="21"/>
+        </w:rPr>
+      </w:pPr>
+      <w:r>
+        <w:rPr>
+          <w:rFonts w:hint="eastAsia"/>
+          <w:szCs w:val="21"/>
+        </w:rPr>
+        <w:t>2.4</w:t>
+      </w:r>
+      <w:r>
+        <w:rPr>
+          <w:rFonts w:hint="eastAsia"/>
+          <w:szCs w:val="21"/>
+        </w:rPr>
+        <w:t>参数优化</w:t>
+      </w:r>
+    </w:p>
+    <w:p>
+      <w:r>
+        <w:rPr>
+          <w:rFonts w:hint="eastAsia"/>
+        </w:rPr>
+        <w:t>输入：</w:t>
+      </w:r>
+    </w:p>
+    <w:p>
+      <w:pPr>
+        <w:ind w:firstLineChars="100" w:firstLine="210"/>
+      </w:pPr>
+      <w:r>
+        <w:rPr>
+          <w:position w:val="-10"/>
+        </w:rPr>
+        <w:object w:dxaOrig="711" w:dyaOrig="312">
+          <v:shape id="_x0000_i1037" type="#_x0000_t75" style="width:35.55pt;height:15.45pt" o:ole="">
+            <v:imagedata r:id="rId31" o:title=""/>
+          </v:shape>
+          <o:OLEObject Type="Embed" ProgID="Equation.AxMath" ShapeID="_x0000_i1037" DrawAspect="Content" ObjectID="_1727461492" r:id="rId32"/>
+        </w:object>
+      </w:r>
+    </w:p>
+    <w:p>
+      <w:r>
+        <w:rPr>
+          <w:rFonts w:hint="eastAsia"/>
+        </w:rPr>
+        <w:t>输出：</w:t>
+      </w:r>
+    </w:p>
+    <w:p>
+      <w:pPr>
+        <w:ind w:firstLine="420"/>
+        <w:rPr>
+          <w:rFonts w:ascii="FandolSong-Regular" w:hAnsi="FandolSong-Regular" w:hint="eastAsia"/>
+          <w:color w:val="000000"/>
+        </w:rPr>
+      </w:pPr>
+      <w:r>
+        <w:rPr>
+          <w:rFonts w:hint="eastAsia"/>
+        </w:rPr>
+        <w:t>随机挑选</w:t>
+      </w:r>
+      <w:r>
+        <w:rPr>
+          <w:rFonts w:ascii="FandolSong-Regular" w:hAnsi="FandolSong-Regular"/>
+          <w:color w:val="000000"/>
+        </w:rPr>
+        <w:t>一个样本为依据的损失函数对</w:t>
+      </w:r>
+      <w:r>
+        <w:rPr>
+          <w:rFonts w:ascii="FandolSong-Regular" w:hAnsi="FandolSong-Regular" w:hint="eastAsia"/>
+          <w:color w:val="000000"/>
+          <w:position w:val="-10"/>
+        </w:rPr>
+        <w:object w:dxaOrig="193" w:dyaOrig="312">
+          <v:shape id="_x0000_i1038" type="#_x0000_t75" style="width:9.85pt;height:15.45pt" o:ole="">
+            <v:imagedata r:id="rId33" o:title=""/>
+          </v:shape>
+          <o:OLEObject Type="Embed" ProgID="Equation.AxMath" ShapeID="_x0000_i1038" DrawAspect="Content" ObjectID="_1727461493" r:id="rId34"/>
+        </w:object>
+      </w:r>
+      <w:r>
+        <w:rPr>
+          <w:rFonts w:ascii="FandolSong-Regular" w:hAnsi="FandolSong-Regular"/>
+          <w:color w:val="000000"/>
+        </w:rPr>
+        <w:t>的导数。</w:t>
+      </w:r>
+    </w:p>
+    <w:p>
+      <w:pPr>
+        <w:jc w:val="center"/>
+        <w:rPr>
+          <w:szCs w:val="21"/>
+        </w:rPr>
+      </w:pPr>
+      <w:r>
+        <w:object w:dxaOrig="1827" w:dyaOrig="598">
+          <v:shape id="_x0000_i1039" type="#_x0000_t75" style="width:91.3pt;height:30pt" o:ole="">
+            <v:imagedata r:id="rId35" o:title=""/>
+          </v:shape>
+          <o:OLEObject Type="Embed" ProgID="Equation.AxMath" ShapeID="_x0000_i1039" DrawAspect="Content" ObjectID="_1727461494" r:id="rId36"/>
+        </w:object>
+      </w:r>
+    </w:p>
+    <w:p>
+      <w:pPr>
+        <w:spacing w:line="260" w:lineRule="exact"/>
+        <w:rPr>
+          <w:szCs w:val="21"/>
+        </w:rPr>
+      </w:pPr>
+    </w:p>
+    <w:p>
+      <w:pPr>
+        <w:spacing w:line="260" w:lineRule="exact"/>
+        <w:rPr>
+          <w:szCs w:val="21"/>
+        </w:rPr>
+      </w:pPr>
+      <w:r>
+        <w:rPr>
+          <w:rFonts w:hint="eastAsia"/>
+          <w:szCs w:val="21"/>
+        </w:rPr>
+        <w:t>3</w:t>
+      </w:r>
+      <w:r>
+        <w:rPr>
+          <w:rFonts w:hint="eastAsia"/>
+          <w:szCs w:val="21"/>
+        </w:rPr>
+        <w:t>支持向量机</w:t>
+      </w:r>
+    </w:p>
+    <w:p>
+      <w:pPr>
+        <w:spacing w:line="260" w:lineRule="exact"/>
+        <w:rPr>
+          <w:szCs w:val="21"/>
+        </w:rPr>
+      </w:pPr>
+      <w:r>
+        <w:rPr>
+          <w:rFonts w:hint="eastAsia"/>
+          <w:szCs w:val="21"/>
+        </w:rPr>
+        <w:t>2.1</w:t>
+      </w:r>
+      <w:r>
+        <w:rPr>
+          <w:rFonts w:hint="eastAsia"/>
+          <w:szCs w:val="21"/>
+        </w:rPr>
+        <w:t>实验模型</w:t>
+      </w:r>
+    </w:p>
+    <w:p>
+      <w:pPr>
+        <w:ind w:firstLineChars="200" w:firstLine="420"/>
+        <w:rPr>
+          <w:rFonts w:ascii="TeXGyreTermesX-Regular" w:hAnsi="TeXGyreTermesX-Regular" w:hint="eastAsia"/>
+          <w:color w:val="000000"/>
+        </w:rPr>
+      </w:pPr>
+      <w:r>
+        <w:t>给定一个两类分类器数据集</w:t>
+      </w:r>
+      <w:r>
+        <w:rPr>
+          <w:rFonts w:ascii="Cambria Math" w:hAnsi="Cambria Math" w:cs="Cambria Math"/>
+          <w:position w:val="-11"/>
+        </w:rPr>
+        <w:object w:dxaOrig="1822" w:dyaOrig="337">
+          <v:shape id="_x0000_i1040" type="#_x0000_t75" style="width:84.85pt;height:15.45pt" o:ole="">
+            <v:imagedata r:id="rId37" o:title=""/>
+          </v:shape>
+          <o:OLEObject Type="Embed" ProgID="Equation.AxMath" ShapeID="_x0000_i1040" DrawAspect="Content" ObjectID="_1727461495" r:id="rId38"/>
+        </w:object>
+      </w:r>
+      <w:r>
+        <w:t>，其中</w:t>
+      </w:r>
+      <w:r>
+        <w:t xml:space="preserve"> </w:t>
+      </w:r>
+      <w:r>
+        <w:rPr>
+          <w:rFonts w:ascii="Cambria Math" w:hAnsi="Cambria Math" w:cs="Cambria Math"/>
+        </w:rPr>
+        <w:t>𝑦</w:t>
+      </w:r>
+      <w:r>
+        <w:t>(</w:t>
+      </w:r>
+      <w:r>
+        <w:rPr>
+          <w:rFonts w:ascii="Cambria Math" w:hAnsi="Cambria Math" w:cs="Cambria Math"/>
+        </w:rPr>
+        <w:t>𝑖</w:t>
+      </w:r>
+      <w:r>
+        <w:t>)</w:t>
+      </w:r>
+      <w:r>
+        <w:rPr>
+          <w:rFonts w:ascii="宋体" w:hAnsi="宋体" w:cs="宋体" w:hint="eastAsia"/>
+        </w:rPr>
+        <w:t>∈</w:t>
+      </w:r>
+      <w:r>
+        <w:t>{+1, 1}</w:t>
+      </w:r>
+      <w:r>
+        <w:t>，其中</w:t>
+      </w:r>
+      <w:r>
+        <w:t xml:space="preserve"> x(</w:t>
+      </w:r>
+      <w:r>
+        <w:rPr>
+          <w:rFonts w:ascii="Cambria Math" w:hAnsi="Cambria Math" w:cs="Cambria Math"/>
+        </w:rPr>
+        <w:t>𝑖</w:t>
+      </w:r>
+      <w:r>
+        <w:t xml:space="preserve">) </w:t>
+      </w:r>
+      <w:r>
+        <w:t>表示第</w:t>
+      </w:r>
+      <w:r>
+        <w:t xml:space="preserve"> </w:t>
+      </w:r>
+      <w:proofErr w:type="spellStart"/>
+      <w:r>
+        <w:t>i</w:t>
+      </w:r>
+      <w:proofErr w:type="spellEnd"/>
+      <w:r>
+        <w:t xml:space="preserve"> </w:t>
+      </w:r>
+      <w:proofErr w:type="gramStart"/>
+      <w:r>
+        <w:t>个</w:t>
+      </w:r>
+      <w:proofErr w:type="gramEnd"/>
+      <w:r>
+        <w:rPr>
+          <w:rFonts w:hint="eastAsia"/>
+        </w:rPr>
+        <w:t>样本的特征值组成</w:t>
+      </w:r>
+      <w:r>
+        <w:t>的向量，</w:t>
+      </w:r>
+      <w:r>
+        <w:rPr>
+          <w:rFonts w:ascii="Cambria Math" w:hAnsi="Cambria Math" w:cs="Cambria Math"/>
+        </w:rPr>
+        <w:t>𝑦</w:t>
+      </w:r>
+      <w:r>
+        <w:t>(</w:t>
+      </w:r>
+      <w:r>
+        <w:rPr>
+          <w:rFonts w:ascii="Cambria Math" w:hAnsi="Cambria Math" w:cs="Cambria Math"/>
+        </w:rPr>
+        <w:t>𝑖</w:t>
+      </w:r>
+      <w:r>
+        <w:t xml:space="preserve">) </w:t>
+      </w:r>
+      <w:r>
+        <w:t>表示</w:t>
+      </w:r>
+      <w:r>
+        <w:rPr>
+          <w:rFonts w:hint="eastAsia"/>
+        </w:rPr>
+        <w:t>第</w:t>
+      </w:r>
+      <w:proofErr w:type="spellStart"/>
+      <w:r>
+        <w:t>i</w:t>
+      </w:r>
+      <w:proofErr w:type="spellEnd"/>
+      <w:proofErr w:type="gramStart"/>
+      <w:r>
+        <w:t>个</w:t>
+      </w:r>
+      <w:proofErr w:type="gramEnd"/>
+      <w:r>
+        <w:t>样本的分类结果，因此</w:t>
+      </w:r>
+      <w:r>
+        <w:rPr>
+          <w:rFonts w:ascii="FandolSong-Regular" w:hAnsi="FandolSong-Regular"/>
+          <w:color w:val="000000"/>
+        </w:rPr>
+        <w:t>如果两类样本是线性可分的，即存在一个超平面</w:t>
+      </w:r>
+      <w:r>
+        <w:rPr>
+          <w:rFonts w:ascii="TeXGyreTermesX-Regular" w:hAnsi="TeXGyreTermesX-Regular"/>
+          <w:color w:val="000000"/>
+        </w:rPr>
+        <w:t xml:space="preserve">: </w:t>
+      </w:r>
+    </w:p>
+    <w:p>
+      <w:pPr>
+        <w:jc w:val="center"/>
+        <w:rPr>
+          <w:rFonts w:ascii="TeXGyreTermesX-Regular" w:hAnsi="TeXGyreTermesX-Regular" w:hint="eastAsia"/>
+          <w:color w:val="000000"/>
+        </w:rPr>
+      </w:pPr>
+      <w:r>
+        <w:rPr>
+          <w:rFonts w:ascii="TeXGyreTermesX-Regular" w:hAnsi="TeXGyreTermesX-Regular" w:hint="eastAsia"/>
+          <w:color w:val="000000"/>
+          <w:position w:val="-10"/>
+        </w:rPr>
+        <w:object w:dxaOrig="1280" w:dyaOrig="315">
+          <v:shape id="_x0000_i1041" type="#_x0000_t75" style="width:63.85pt;height:15.85pt" o:ole="">
+            <v:imagedata r:id="rId39" o:title=""/>
+          </v:shape>
+          <o:OLEObject Type="Embed" ProgID="Equation.AxMath" ShapeID="_x0000_i1041" DrawAspect="Content" ObjectID="_1727461496" r:id="rId40"/>
+        </w:object>
+      </w:r>
+    </w:p>
+    <w:p>
+      <w:pPr>
+        <w:ind w:firstLineChars="200" w:firstLine="420"/>
+      </w:pPr>
+      <w:r>
+        <w:t>我们定义整个数据集</w:t>
+      </w:r>
+      <w:r>
+        <w:t xml:space="preserve"> D </w:t>
+      </w:r>
+      <w:r>
+        <w:t>中所有样本中到分割超平面的距离最短的那个点的距离为间隔（</w:t>
+      </w:r>
+      <w:r>
+        <w:t>Margin</w:t>
+      </w:r>
+      <w:r>
+        <w:t>）</w:t>
+      </w:r>
+      <w:r>
+        <w:rPr>
+          <w:position w:val="-10"/>
+        </w:rPr>
+        <w:object w:dxaOrig="178" w:dyaOrig="312">
+          <v:shape id="_x0000_i1042" type="#_x0000_t75" style="width:9pt;height:15.45pt" o:ole="">
+            <v:imagedata r:id="rId41" o:title=""/>
+          </v:shape>
+          <o:OLEObject Type="Embed" ProgID="Equation.AxMath" ShapeID="_x0000_i1042" DrawAspect="Content" ObjectID="_1727461497" r:id="rId42"/>
+        </w:object>
+      </w:r>
+    </w:p>
+    <w:p>
+      <w:pPr>
+        <w:jc w:val="center"/>
+      </w:pPr>
+      <w:r>
+        <w:rPr>
+          <w:position w:val="-10"/>
+        </w:rPr>
+        <w:object w:dxaOrig="1043" w:dyaOrig="315">
+          <v:shape id="_x0000_i1043" type="#_x0000_t75" style="width:52.3pt;height:15.85pt" o:ole="">
+            <v:imagedata r:id="rId43" o:title=""/>
+          </v:shape>
+          <o:OLEObject Type="Embed" ProgID="Equation.AxMath" ShapeID="_x0000_i1043" DrawAspect="Content" ObjectID="_1727461498" r:id="rId44"/>
+        </w:object>
+      </w:r>
+    </w:p>
+    <w:p>
+      <w:pPr>
+        <w:ind w:firstLineChars="200" w:firstLine="420"/>
+      </w:pPr>
+      <w:r>
+        <w:t>如果间隔</w:t>
+      </w:r>
+      <w:r>
+        <w:rPr>
+          <w:position w:val="-10"/>
+        </w:rPr>
+        <w:object w:dxaOrig="178" w:dyaOrig="312">
+          <v:shape id="_x0000_i1044" type="#_x0000_t75" style="width:9pt;height:15.45pt" o:ole="">
+            <v:imagedata r:id="rId41" o:title=""/>
+          </v:shape>
+          <o:OLEObject Type="Embed" ProgID="Equation.AxMath" ShapeID="_x0000_i1044" DrawAspect="Content" ObjectID="_1727461499" r:id="rId45"/>
+        </w:object>
+      </w:r>
+      <w:r>
+        <w:t>越大，其分割超平面对两个数据集的划分越稳定，不容易受噪声点等</w:t>
+      </w:r>
+      <w:r>
+        <w:t xml:space="preserve"> </w:t>
+      </w:r>
+      <w:r>
+        <w:t>因素影响。支持</w:t>
+      </w:r>
+      <w:proofErr w:type="gramStart"/>
+      <w:r>
+        <w:t>向</w:t>
+      </w:r>
+      <w:r>
+        <w:lastRenderedPageBreak/>
+        <w:t>量机</w:t>
+      </w:r>
+      <w:proofErr w:type="gramEnd"/>
+      <w:r>
+        <w:t>的目标是寻找一个超平面</w:t>
+      </w:r>
+      <w:r>
+        <w:rPr>
+          <w:position w:val="-11"/>
+        </w:rPr>
+        <w:object w:dxaOrig="556" w:dyaOrig="325">
+          <v:shape id="_x0000_i1045" type="#_x0000_t75" style="width:27.85pt;height:16.3pt" o:ole="">
+            <v:imagedata r:id="rId46" o:title=""/>
+          </v:shape>
+          <o:OLEObject Type="Embed" ProgID="Equation.AxMath" ShapeID="_x0000_i1045" DrawAspect="Content" ObjectID="_1727461500" r:id="rId47"/>
+        </w:object>
+      </w:r>
+      <w:r>
+        <w:t>使得</w:t>
+      </w:r>
+      <w:r>
+        <w:rPr>
+          <w:position w:val="-10"/>
+        </w:rPr>
+        <w:object w:dxaOrig="178" w:dyaOrig="312">
+          <v:shape id="_x0000_i1046" type="#_x0000_t75" style="width:9pt;height:15.45pt" o:ole="">
+            <v:imagedata r:id="rId41" o:title=""/>
+          </v:shape>
+          <o:OLEObject Type="Embed" ProgID="Equation.AxMath" ShapeID="_x0000_i1046" DrawAspect="Content" ObjectID="_1727461501" r:id="rId48"/>
+        </w:object>
+      </w:r>
+      <w:r>
+        <w:t>最大，即</w:t>
+      </w:r>
+      <w:r>
+        <w:t>:</w:t>
+      </w:r>
+    </w:p>
+    <w:p>
+      <w:pPr>
+        <w:jc w:val="center"/>
+      </w:pPr>
+      <w:r>
+        <w:rPr>
+          <w:position w:val="-42"/>
+        </w:rPr>
+        <w:object w:dxaOrig="2429" w:dyaOrig="960">
+          <v:shape id="_x0000_i1047" type="#_x0000_t75" style="width:121.3pt;height:48pt" o:ole="">
+            <v:imagedata r:id="rId49" o:title=""/>
+          </v:shape>
+          <o:OLEObject Type="Embed" ProgID="Equation.AxMath" ShapeID="_x0000_i1047" DrawAspect="Content" ObjectID="_1727461502" r:id="rId50"/>
+        </w:object>
+      </w:r>
+    </w:p>
+    <w:p>
+      <w:pPr>
+        <w:ind w:firstLineChars="200" w:firstLine="420"/>
+      </w:pPr>
+      <w:r>
+        <w:t>显然各个样本中落在平行于分割超平面的边界的点就是我们要找的</w:t>
+      </w:r>
+      <w:r>
+        <w:rPr>
+          <w:position w:val="-10"/>
+        </w:rPr>
+        <w:object w:dxaOrig="178" w:dyaOrig="312">
+          <v:shape id="_x0000_i1048" type="#_x0000_t75" style="width:9pt;height:15.45pt" o:ole="">
+            <v:imagedata r:id="rId41" o:title=""/>
+          </v:shape>
+          <o:OLEObject Type="Embed" ProgID="Equation.AxMath" ShapeID="_x0000_i1048" DrawAspect="Content" ObjectID="_1727461503" r:id="rId51"/>
+        </w:object>
+      </w:r>
+      <w:r>
+        <w:t>，我们假设这些点刚好落在</w:t>
+      </w:r>
+      <w:r>
+        <w:rPr>
+          <w:position w:val="-10"/>
+        </w:rPr>
+        <w:object w:dxaOrig="1477" w:dyaOrig="315">
+          <v:shape id="_x0000_i1049" type="#_x0000_t75" style="width:73.7pt;height:15.85pt" o:ole="">
+            <v:imagedata r:id="rId52" o:title=""/>
+          </v:shape>
+          <o:OLEObject Type="Embed" ProgID="Equation.AxMath" ShapeID="_x0000_i1049" DrawAspect="Content" ObjectID="_1727461504" r:id="rId53"/>
+        </w:object>
+      </w:r>
+      <w:r>
+        <w:t>上</w:t>
+      </w:r>
+      <w:r>
+        <w:rPr>
+          <w:rFonts w:hint="eastAsia"/>
+        </w:rPr>
+        <w:t>,</w:t>
+      </w:r>
+      <w:r>
+        <w:rPr>
+          <w:rFonts w:hint="eastAsia"/>
+        </w:rPr>
+        <w:t>即公式为：</w:t>
+      </w:r>
+    </w:p>
+    <w:p>
+      <w:pPr>
+        <w:jc w:val="center"/>
+      </w:pPr>
+      <w:r>
+        <w:rPr>
+          <w:position w:val="-42"/>
+        </w:rPr>
+        <w:object w:dxaOrig="2360" w:dyaOrig="958">
+          <v:shape id="_x0000_i1050" type="#_x0000_t75" style="width:117.85pt;height:48pt" o:ole="">
+            <v:imagedata r:id="rId54" o:title=""/>
+          </v:shape>
+          <o:OLEObject Type="Embed" ProgID="Equation.AxMath" ShapeID="_x0000_i1050" DrawAspect="Content" ObjectID="_1727461505" r:id="rId55"/>
+        </w:object>
+      </w:r>
+    </w:p>
+    <w:p>
+      <w:pPr>
+        <w:ind w:firstLineChars="200" w:firstLine="420"/>
+      </w:pPr>
+      <w:r>
+        <w:t>为了能够容忍部分不满足线性约束的样本，我们可以引入松弛变量</w:t>
+      </w:r>
+      <w:r>
+        <w:t xml:space="preserve"> </w:t>
+      </w:r>
+      <w:r>
+        <w:rPr>
+          <w:rFonts w:ascii="Cambria Math" w:hAnsi="Cambria Math" w:cs="Cambria Math"/>
+        </w:rPr>
+        <w:t>𝜉</w:t>
+      </w:r>
+      <w:r>
+        <w:t>，将优化问题变为</w:t>
+      </w:r>
+      <w:r>
+        <w:t>:</w:t>
+      </w:r>
+    </w:p>
+    <w:p>
+      <w:pPr>
+        <w:jc w:val="center"/>
+      </w:pPr>
+      <w:r>
+        <w:object w:dxaOrig="2889" w:dyaOrig="1396">
+          <v:shape id="_x0000_i1051" type="#_x0000_t75" style="width:144.45pt;height:69.85pt" o:ole="">
+            <v:imagedata r:id="rId56" o:title=""/>
+          </v:shape>
+          <o:OLEObject Type="Embed" ProgID="Equation.AxMath" ShapeID="_x0000_i1051" DrawAspect="Content" ObjectID="_1727461506" r:id="rId57"/>
+        </w:object>
+      </w:r>
+    </w:p>
+    <w:p>
+      <w:pPr>
+        <w:ind w:firstLineChars="200" w:firstLine="420"/>
+      </w:pPr>
+      <w:r>
+        <w:rPr>
+          <w:rFonts w:ascii="Cambria Math" w:hAnsi="Cambria Math" w:cs="Cambria Math"/>
+        </w:rPr>
+        <w:t>𝜉𝑖</w:t>
+      </w:r>
+      <w:r>
+        <w:t xml:space="preserve"> </w:t>
+      </w:r>
+      <w:r>
+        <w:t>可以理解为第</w:t>
+      </w:r>
+      <w:r>
+        <w:t xml:space="preserve"> </w:t>
+      </w:r>
+      <w:r>
+        <w:rPr>
+          <w:rFonts w:ascii="Cambria Math" w:hAnsi="Cambria Math" w:cs="Cambria Math"/>
+        </w:rPr>
+        <w:t>𝑖</w:t>
+      </w:r>
+      <w:r>
+        <w:t xml:space="preserve"> </w:t>
+      </w:r>
+      <w:proofErr w:type="gramStart"/>
+      <w:r>
+        <w:t>个</w:t>
+      </w:r>
+      <w:proofErr w:type="gramEnd"/>
+      <w:r>
+        <w:t>样本点离其正确类别点的边界的距离</w:t>
+      </w:r>
+      <w:r>
+        <w:rPr>
+          <w:rFonts w:hint="eastAsia"/>
+        </w:rPr>
+        <w:t>,</w:t>
+      </w:r>
+    </w:p>
+    <w:p>
+      <w:pPr>
+        <w:ind w:firstLineChars="200" w:firstLine="420"/>
+      </w:pPr>
+      <w:r>
+        <w:t xml:space="preserve">1. </w:t>
+      </w:r>
+      <w:r>
+        <w:t>如果</w:t>
+      </w:r>
+      <w:r>
+        <w:rPr>
+          <w:rFonts w:ascii="Cambria Math" w:hAnsi="Cambria Math" w:cs="Cambria Math"/>
+        </w:rPr>
+        <w:t>𝜉𝑖</w:t>
+      </w:r>
+      <w:r>
+        <w:t xml:space="preserve"> = 0</w:t>
+      </w:r>
+      <w:r>
+        <w:t>则其刚好落在边界点，即其是支持向量，则分对了。</w:t>
+      </w:r>
+      <w:r>
+        <w:t xml:space="preserve"> </w:t>
+      </w:r>
+    </w:p>
+    <w:p>
+      <w:pPr>
+        <w:ind w:firstLineChars="200" w:firstLine="420"/>
+      </w:pPr>
+      <w:r>
+        <w:t xml:space="preserve">2. </w:t>
+      </w:r>
+      <w:r>
+        <w:t>如果</w:t>
+      </w:r>
+      <w:r>
+        <w:t xml:space="preserve">0 &lt; </w:t>
+      </w:r>
+      <w:r>
+        <w:rPr>
+          <w:rFonts w:ascii="Cambria Math" w:hAnsi="Cambria Math" w:cs="Cambria Math"/>
+        </w:rPr>
+        <w:t>𝜉𝑖</w:t>
+      </w:r>
+      <w:r>
+        <w:t xml:space="preserve"> &lt; 1</w:t>
+      </w:r>
+      <w:r>
+        <w:t>则其在分割面的正确的一边，只是没在边界面内，也能正</w:t>
+      </w:r>
+      <w:r>
+        <w:t xml:space="preserve"> </w:t>
+      </w:r>
+    </w:p>
+    <w:p>
+      <w:r>
+        <w:t>确分类。</w:t>
+      </w:r>
+      <w:r>
+        <w:t xml:space="preserve"> </w:t>
+      </w:r>
+    </w:p>
+    <w:p>
+      <w:pPr>
+        <w:ind w:firstLineChars="200" w:firstLine="420"/>
+      </w:pPr>
+      <w:r>
+        <w:t xml:space="preserve">3. </w:t>
+      </w:r>
+      <w:r>
+        <w:t>如果</w:t>
+      </w:r>
+      <w:r>
+        <w:rPr>
+          <w:rFonts w:ascii="Cambria Math" w:hAnsi="Cambria Math" w:cs="Cambria Math"/>
+        </w:rPr>
+        <w:t>𝜉𝑖</w:t>
+      </w:r>
+      <w:r>
+        <w:t xml:space="preserve"> &gt; 1</w:t>
+      </w:r>
+      <w:r>
+        <w:rPr>
+          <w:rFonts w:ascii="FandolSong-Regular" w:hAnsi="FandolSong-Regular"/>
+          <w:color w:val="000000"/>
+        </w:rPr>
+        <w:t>则其分在了分割面的另一个类别，明显是错误分类了。</w:t>
+      </w:r>
+    </w:p>
+    <w:p>
+      <w:pPr>
+        <w:spacing w:line="260" w:lineRule="exact"/>
+        <w:rPr>
+          <w:szCs w:val="21"/>
+        </w:rPr>
+      </w:pPr>
+    </w:p>
+    <w:p>
+      <w:pPr>
+        <w:spacing w:line="260" w:lineRule="exact"/>
+        <w:rPr>
+          <w:szCs w:val="21"/>
+        </w:rPr>
+      </w:pPr>
+      <w:r>
+        <w:rPr>
+          <w:rFonts w:hint="eastAsia"/>
+          <w:szCs w:val="21"/>
+        </w:rPr>
+        <w:t>2.2</w:t>
+      </w:r>
+      <w:r>
+        <w:rPr>
+          <w:rFonts w:hint="eastAsia"/>
+          <w:szCs w:val="21"/>
+        </w:rPr>
+        <w:t>损失函数</w:t>
+      </w:r>
+    </w:p>
+    <w:p>
+      <w:pPr>
+        <w:spacing w:line="260" w:lineRule="exact"/>
+        <w:ind w:firstLineChars="200" w:firstLine="420"/>
+        <w:rPr>
+          <w:szCs w:val="21"/>
+        </w:rPr>
+      </w:pPr>
+      <w:r>
+        <w:rPr>
+          <w:rFonts w:hint="eastAsia"/>
+          <w:szCs w:val="21"/>
+        </w:rPr>
+        <w:t>在本实验操作中，由于将偏置量</w:t>
+      </w:r>
+      <w:r>
+        <w:rPr>
+          <w:rFonts w:hint="eastAsia"/>
+          <w:szCs w:val="21"/>
+        </w:rPr>
+        <w:t>b</w:t>
+      </w:r>
+      <w:r>
+        <w:rPr>
+          <w:rFonts w:hint="eastAsia"/>
+          <w:szCs w:val="21"/>
+        </w:rPr>
+        <w:t>合并到了</w:t>
+      </w:r>
+      <w:r>
+        <w:rPr>
+          <w:position w:val="-10"/>
+          <w:szCs w:val="21"/>
+        </w:rPr>
+        <w:object w:dxaOrig="193" w:dyaOrig="312">
+          <v:shape id="_x0000_i1052" type="#_x0000_t75" style="width:9.85pt;height:15.45pt" o:ole="">
+            <v:imagedata r:id="rId33" o:title=""/>
+          </v:shape>
+          <o:OLEObject Type="Embed" ProgID="Equation.AxMath" ShapeID="_x0000_i1052" DrawAspect="Content" ObjectID="_1727461507" r:id="rId58"/>
+        </w:object>
+      </w:r>
+      <w:r>
+        <w:rPr>
+          <w:szCs w:val="21"/>
+        </w:rPr>
+        <w:t>参数中了，因此可以直接获取损失函数</w:t>
+      </w:r>
+    </w:p>
+    <w:p>
+      <w:pPr>
+        <w:jc w:val="center"/>
+      </w:pPr>
+      <w:r>
+        <w:rPr>
+          <w:position w:val="-28"/>
+        </w:rPr>
+        <w:object w:dxaOrig="4693" w:dyaOrig="666">
+          <v:shape id="_x0000_i1053" type="#_x0000_t75" style="width:234.85pt;height:33.45pt" o:ole="">
+            <v:imagedata r:id="rId59" o:title=""/>
+          </v:shape>
+          <o:OLEObject Type="Embed" ProgID="Equation.AxMath" ShapeID="_x0000_i1053" DrawAspect="Content" ObjectID="_1727461508" r:id="rId60"/>
+        </w:object>
+      </w:r>
+    </w:p>
+    <w:p>
+      <w:r>
+        <w:rPr>
+          <w:rFonts w:hint="eastAsia"/>
+        </w:rPr>
+        <w:t>其中</w:t>
+      </w:r>
+      <w:r>
+        <w:rPr>
+          <w:position w:val="-12"/>
+        </w:rPr>
+        <w:object w:dxaOrig="2115" w:dyaOrig="342">
+          <v:shape id="_x0000_i1054" type="#_x0000_t75" style="width:105.85pt;height:17.15pt" o:ole="">
+            <v:imagedata r:id="rId61" o:title=""/>
+          </v:shape>
+          <o:OLEObject Type="Embed" ProgID="Equation.AxMath" ShapeID="_x0000_i1054" DrawAspect="Content" ObjectID="_1727461509" r:id="rId62"/>
+        </w:object>
+      </w:r>
+      <w:r>
+        <w:t>成为</w:t>
+      </w:r>
+      <w:r>
+        <w:t>hinge</w:t>
+      </w:r>
+      <w:r>
+        <w:t>损失函数</w:t>
+      </w:r>
+    </w:p>
+    <w:p>
+      <w:pPr>
+        <w:spacing w:line="260" w:lineRule="exact"/>
+        <w:rPr>
+          <w:szCs w:val="21"/>
+        </w:rPr>
+      </w:pPr>
+      <w:r>
+        <w:rPr>
+          <w:rFonts w:hint="eastAsia"/>
+          <w:szCs w:val="21"/>
+        </w:rPr>
+        <w:t>2.3</w:t>
+      </w:r>
+      <w:r>
+        <w:rPr>
+          <w:rFonts w:hint="eastAsia"/>
+          <w:szCs w:val="21"/>
+        </w:rPr>
+        <w:t>梯度求解</w:t>
+      </w:r>
+    </w:p>
+    <w:p>
+      <w:pPr>
+        <w:jc w:val="center"/>
+      </w:pPr>
+      <w:r>
+        <w:object w:dxaOrig="3580" w:dyaOrig="1336">
+          <v:shape id="_x0000_i1055" type="#_x0000_t75" style="width:179.15pt;height:66.85pt" o:ole="">
+            <v:imagedata r:id="rId63" o:title=""/>
+          </v:shape>
+          <o:OLEObject Type="Embed" ProgID="Equation.AxMath" ShapeID="_x0000_i1055" DrawAspect="Content" ObjectID="_1727461510" r:id="rId64"/>
+        </w:object>
+      </w:r>
+    </w:p>
+    <w:p>
+      <w:pPr>
+        <w:spacing w:line="260" w:lineRule="exact"/>
+        <w:rPr>
+          <w:szCs w:val="21"/>
+        </w:rPr>
+      </w:pPr>
+      <w:r>
+        <w:rPr>
+          <w:rFonts w:hint="eastAsia"/>
+          <w:szCs w:val="21"/>
+        </w:rPr>
+        <w:t>2.4</w:t>
+      </w:r>
+      <w:r>
+        <w:rPr>
+          <w:rFonts w:hint="eastAsia"/>
+          <w:szCs w:val="21"/>
+        </w:rPr>
+        <w:t>参数优化</w:t>
+      </w:r>
+    </w:p>
+    <w:p>
+      <w:r>
+        <w:rPr>
+          <w:rFonts w:hint="eastAsia"/>
+        </w:rPr>
+        <w:t>输入：</w:t>
+      </w:r>
+    </w:p>
+    <w:p>
+      <w:pPr>
+        <w:ind w:firstLineChars="100" w:firstLine="210"/>
+      </w:pPr>
+      <w:r>
+        <w:rPr>
+          <w:position w:val="-10"/>
+        </w:rPr>
+        <w:object w:dxaOrig="711" w:dyaOrig="312">
+          <v:shape id="_x0000_i1056" type="#_x0000_t75" style="width:35.55pt;height:15.45pt" o:ole="">
+            <v:imagedata r:id="rId31" o:title=""/>
+          </v:shape>
+          <o:OLEObject Type="Embed" ProgID="Equation.AxMath" ShapeID="_x0000_i1056" DrawAspect="Content" ObjectID="_1727461511" r:id="rId65"/>
+        </w:object>
+      </w:r>
+    </w:p>
+    <w:p>
+      <w:r>
+        <w:rPr>
+          <w:rFonts w:hint="eastAsia"/>
+        </w:rPr>
+        <w:lastRenderedPageBreak/>
+        <w:t>输出：</w:t>
+      </w:r>
+    </w:p>
+    <w:p>
+      <w:pPr>
+        <w:ind w:firstLine="420"/>
+        <w:rPr>
+          <w:rFonts w:ascii="FandolSong-Regular" w:hAnsi="FandolSong-Regular" w:hint="eastAsia"/>
+          <w:color w:val="000000"/>
+        </w:rPr>
+      </w:pPr>
+      <w:r>
+        <w:rPr>
+          <w:rFonts w:hint="eastAsia"/>
+        </w:rPr>
+        <w:t>随机挑选</w:t>
+      </w:r>
+      <w:r>
+        <w:rPr>
+          <w:rFonts w:ascii="FandolSong-Regular" w:hAnsi="FandolSong-Regular"/>
+          <w:color w:val="000000"/>
+        </w:rPr>
+        <w:t>一个样本为依据的损失函数对</w:t>
+      </w:r>
+      <w:r>
+        <w:rPr>
+          <w:rFonts w:ascii="FandolSong-Regular" w:hAnsi="FandolSong-Regular" w:hint="eastAsia"/>
+          <w:color w:val="000000"/>
+          <w:position w:val="-10"/>
+        </w:rPr>
+        <w:object w:dxaOrig="193" w:dyaOrig="312">
+          <v:shape id="_x0000_i1057" type="#_x0000_t75" style="width:9.85pt;height:15.45pt" o:ole="">
+            <v:imagedata r:id="rId33" o:title=""/>
+          </v:shape>
+          <o:OLEObject Type="Embed" ProgID="Equation.AxMath" ShapeID="_x0000_i1057" DrawAspect="Content" ObjectID="_1727461512" r:id="rId66"/>
+        </w:object>
+      </w:r>
+      <w:r>
+        <w:rPr>
+          <w:rFonts w:ascii="FandolSong-Regular" w:hAnsi="FandolSong-Regular"/>
+          <w:color w:val="000000"/>
+        </w:rPr>
+        <w:t>的导数。</w:t>
+      </w:r>
+    </w:p>
+    <w:p>
+      <w:pPr>
+        <w:jc w:val="center"/>
+        <w:rPr>
+          <w:szCs w:val="21"/>
+        </w:rPr>
+      </w:pPr>
+      <w:r>
+        <w:object w:dxaOrig="1827" w:dyaOrig="598">
+          <v:shape id="_x0000_i1058" type="#_x0000_t75" style="width:91.3pt;height:30pt" o:ole="">
+            <v:imagedata r:id="rId35" o:title=""/>
+          </v:shape>
+          <o:OLEObject Type="Embed" ProgID="Equation.AxMath" ShapeID="_x0000_i1058" DrawAspect="Content" ObjectID="_1727461513" r:id="rId67"/>
+        </w:object>
+      </w:r>
+    </w:p>
+    <w:p>
+      <w:pPr>
+        <w:spacing w:line="260" w:lineRule="exact"/>
+        <w:rPr>
+          <w:szCs w:val="21"/>
+        </w:rPr>
+      </w:pPr>
+    </w:p>
+    <w:p>
+      <w:pPr>
+        <w:pStyle w:val="2"/>
         <w:numPr>
           <w:ilvl w:val="0"/>
           <w:numId w:val="1"/>
@@ -954,27 +2902,24 @@
           <w:rFonts w:hint="eastAsia"/>
           <w:b/>
           <w:bCs w:val="0"/>
-          <w:lang w:val="en-US" w:eastAsia="zh-CN"/>
         </w:rPr>
         <w:t>实验</w:t>
       </w:r>
     </w:p>
     <w:p>
       <w:pPr>
-        <w:pStyle w:val="4"/>
+        <w:pStyle w:val="3"/>
         <w:numPr>
           <w:ilvl w:val="0"/>
           <w:numId w:val="2"/>
         </w:numPr>
         <w:rPr>
-          <w:rFonts w:hint="eastAsia"/>
-          <w:szCs w:val="21"/>
-        </w:rPr>
-      </w:pPr>
-      <w:r>
-        <w:rPr>
-          <w:rFonts w:hint="eastAsia"/>
-          <w:lang w:val="en-US" w:eastAsia="zh-CN"/>
+          <w:szCs w:val="21"/>
+        </w:rPr>
+      </w:pPr>
+      <w:r>
+        <w:rPr>
+          <w:rFonts w:hint="eastAsia"/>
         </w:rPr>
         <w:t>数据集</w:t>
       </w:r>
@@ -991,72 +2936,12 @@
           <w:rFonts w:hint="eastAsia"/>
           <w:szCs w:val="21"/>
         </w:rPr>
-        <w:t>此部分</w:t>
-      </w:r>
-      <w:r>
-        <w:rPr>
-          <w:rFonts w:hint="eastAsia"/>
-          <w:szCs w:val="21"/>
-          <w:lang w:val="en-US" w:eastAsia="zh-CN"/>
-        </w:rPr>
-        <w:t>展示</w:t>
-      </w:r>
-      <w:r>
-        <w:rPr>
-          <w:rFonts w:hint="eastAsia"/>
-          <w:szCs w:val="21"/>
-        </w:rPr>
-        <w:t>数据集的相关信息，例如内容</w:t>
-      </w:r>
-      <w:r>
-        <w:rPr>
-          <w:rFonts w:hint="eastAsia"/>
-          <w:szCs w:val="21"/>
-          <w:lang w:eastAsia="zh-CN"/>
-        </w:rPr>
-        <w:t>、</w:t>
-      </w:r>
-      <w:r>
-        <w:rPr>
-          <w:rFonts w:hint="eastAsia"/>
-          <w:szCs w:val="21"/>
-        </w:rPr>
-        <w:t>数据数量</w:t>
-      </w:r>
-      <w:r>
-        <w:rPr>
-          <w:rFonts w:hint="eastAsia"/>
-          <w:szCs w:val="21"/>
-          <w:lang w:eastAsia="zh-CN"/>
-        </w:rPr>
-        <w:t>、</w:t>
-      </w:r>
-      <w:r>
-        <w:rPr>
-          <w:rFonts w:hint="eastAsia"/>
-          <w:szCs w:val="21"/>
-        </w:rPr>
-        <w:t>训练集</w:t>
-      </w:r>
-      <w:r>
-        <w:rPr>
-          <w:rFonts w:hint="eastAsia"/>
-          <w:szCs w:val="21"/>
-          <w:lang w:eastAsia="zh-CN"/>
-        </w:rPr>
-        <w:t>、</w:t>
-      </w:r>
-      <w:r>
-        <w:rPr>
-          <w:rFonts w:hint="eastAsia"/>
-          <w:szCs w:val="21"/>
-        </w:rPr>
-        <w:t>验证集等。</w:t>
-      </w:r>
-    </w:p>
-    <w:p>
-      <w:pPr>
-        <w:pStyle w:val="4"/>
+        <w:t>此部分展示数据集的相关信息，例如内容、数据数量、训练集、验证集等。</w:t>
+      </w:r>
+    </w:p>
+    <w:p>
+      <w:pPr>
+        <w:pStyle w:val="3"/>
         <w:numPr>
           <w:ilvl w:val="0"/>
           <w:numId w:val="2"/>
@@ -1065,7 +2950,6 @@
       <w:r>
         <w:rPr>
           <w:rFonts w:hint="eastAsia"/>
-          <w:lang w:val="en-US" w:eastAsia="zh-CN"/>
         </w:rPr>
         <w:t>实现</w:t>
       </w:r>
@@ -1082,52 +2966,35 @@
           <w:rFonts w:hint="eastAsia"/>
           <w:szCs w:val="21"/>
         </w:rPr>
-        <w:t>实验中的所有详细实现：初始化，</w:t>
-      </w:r>
-      <w:r>
-        <w:rPr>
-          <w:rFonts w:hint="eastAsia"/>
-          <w:szCs w:val="21"/>
-          <w:lang w:val="en-US" w:eastAsia="zh-CN"/>
-        </w:rPr>
-        <w:t>处理</w:t>
-      </w:r>
-      <w:r>
-        <w:rPr>
-          <w:rFonts w:hint="eastAsia"/>
-          <w:szCs w:val="21"/>
-        </w:rPr>
-        <w:t>过程，结果，各种参数。一言以蔽之，清楚地描述</w:t>
-      </w:r>
-      <w:r>
-        <w:rPr>
-          <w:rFonts w:hint="eastAsia"/>
-          <w:szCs w:val="21"/>
-          <w:lang w:val="en-US" w:eastAsia="zh-CN"/>
-        </w:rPr>
-        <w:t>做了什么工作</w:t>
-      </w:r>
-      <w:r>
-        <w:rPr>
-          <w:rFonts w:hint="eastAsia"/>
-          <w:szCs w:val="21"/>
-        </w:rPr>
-        <w:t>和工作方式。图和表应</w:t>
-      </w:r>
-      <w:r>
-        <w:rPr>
-          <w:rFonts w:hint="eastAsia"/>
-          <w:szCs w:val="21"/>
-          <w:lang w:val="en-US" w:eastAsia="zh-CN"/>
-        </w:rPr>
-        <w:t>进行</w:t>
-      </w:r>
-      <w:r>
-        <w:rPr>
-          <w:rFonts w:hint="eastAsia"/>
-          <w:szCs w:val="21"/>
-        </w:rPr>
-        <w:t>标记和编号，如表I和图1所示。</w:t>
+        <w:t>实验中的所有详细实现：初始化，处理过程，结果，各种参数。一言以蔽之，清楚地描述做了什么工作和工作方式。图和表应进行标记和编号，如表</w:t>
+      </w:r>
+      <w:r>
+        <w:rPr>
+          <w:rFonts w:hint="eastAsia"/>
+          <w:szCs w:val="21"/>
+        </w:rPr>
+        <w:t>I</w:t>
+      </w:r>
+      <w:r>
+        <w:rPr>
+          <w:rFonts w:hint="eastAsia"/>
+          <w:szCs w:val="21"/>
+        </w:rPr>
+        <w:t>和图</w:t>
+      </w:r>
+      <w:r>
+        <w:rPr>
+          <w:rFonts w:hint="eastAsia"/>
+          <w:szCs w:val="21"/>
+        </w:rPr>
+        <w:t>1</w:t>
+      </w:r>
+      <w:r>
+        <w:rPr>
+          <w:rFonts w:hint="eastAsia"/>
+          <w:szCs w:val="21"/>
+        </w:rPr>
+        <w:t>所示。</w:t>
       </w:r>
       <w:r>
         <w:rPr>
@@ -1180,46 +3047,16 @@
     </w:p>
     <w:tbl>
       <w:tblPr>
-        <w:tblStyle w:val="9"/>
+        <w:tblStyle w:val="a5"/>
         <w:tblW w:w="0" w:type="auto"/>
         <w:jc w:val="center"/>
-        <w:tblBorders>
-          <w:top w:val="single" w:color="auto" w:sz="4" w:space="0"/>
-          <w:left w:val="single" w:color="auto" w:sz="4" w:space="0"/>
-          <w:bottom w:val="single" w:color="auto" w:sz="4" w:space="0"/>
-          <w:right w:val="single" w:color="auto" w:sz="4" w:space="0"/>
-          <w:insideH w:val="single" w:color="auto" w:sz="4" w:space="0"/>
-          <w:insideV w:val="single" w:color="auto" w:sz="4" w:space="0"/>
-        </w:tblBorders>
-        <w:tblLayout w:type="autofit"/>
-        <w:tblCellMar>
-          <w:top w:w="0" w:type="dxa"/>
-          <w:left w:w="108" w:type="dxa"/>
-          <w:bottom w:w="0" w:type="dxa"/>
-          <w:right w:w="108" w:type="dxa"/>
-        </w:tblCellMar>
+        <w:tblLook w:val="04A0" w:firstRow="1" w:lastRow="0" w:firstColumn="1" w:lastColumn="0" w:noHBand="0" w:noVBand="1"/>
       </w:tblPr>
       <w:tblGrid>
         <w:gridCol w:w="2397"/>
         <w:gridCol w:w="1567"/>
       </w:tblGrid>
       <w:tr>
-        <w:tblPrEx>
-          <w:tblBorders>
-            <w:top w:val="single" w:color="auto" w:sz="4" w:space="0"/>
-            <w:left w:val="single" w:color="auto" w:sz="4" w:space="0"/>
-            <w:bottom w:val="single" w:color="auto" w:sz="4" w:space="0"/>
-            <w:right w:val="single" w:color="auto" w:sz="4" w:space="0"/>
-            <w:insideH w:val="single" w:color="auto" w:sz="4" w:space="0"/>
-            <w:insideV w:val="single" w:color="auto" w:sz="4" w:space="0"/>
-          </w:tblBorders>
-          <w:tblCellMar>
-            <w:top w:w="0" w:type="dxa"/>
-            <w:left w:w="108" w:type="dxa"/>
-            <w:bottom w:w="0" w:type="dxa"/>
-            <w:right w:w="108" w:type="dxa"/>
-          </w:tblCellMar>
-        </w:tblPrEx>
         <w:trPr>
           <w:jc w:val="center"/>
         </w:trPr>
@@ -1278,22 +3115,6 @@
         </w:tc>
       </w:tr>
       <w:tr>
-        <w:tblPrEx>
-          <w:tblBorders>
-            <w:top w:val="single" w:color="auto" w:sz="4" w:space="0"/>
-            <w:left w:val="single" w:color="auto" w:sz="4" w:space="0"/>
-            <w:bottom w:val="single" w:color="auto" w:sz="4" w:space="0"/>
-            <w:right w:val="single" w:color="auto" w:sz="4" w:space="0"/>
-            <w:insideH w:val="single" w:color="auto" w:sz="4" w:space="0"/>
-            <w:insideV w:val="single" w:color="auto" w:sz="4" w:space="0"/>
-          </w:tblBorders>
-          <w:tblCellMar>
-            <w:top w:w="0" w:type="dxa"/>
-            <w:left w:w="108" w:type="dxa"/>
-            <w:bottom w:w="0" w:type="dxa"/>
-            <w:right w:w="108" w:type="dxa"/>
-          </w:tblCellMar>
-        </w:tblPrEx>
         <w:trPr>
           <w:jc w:val="center"/>
         </w:trPr>
@@ -1352,22 +3173,6 @@
         </w:tc>
       </w:tr>
       <w:tr>
-        <w:tblPrEx>
-          <w:tblBorders>
-            <w:top w:val="single" w:color="auto" w:sz="4" w:space="0"/>
-            <w:left w:val="single" w:color="auto" w:sz="4" w:space="0"/>
-            <w:bottom w:val="single" w:color="auto" w:sz="4" w:space="0"/>
-            <w:right w:val="single" w:color="auto" w:sz="4" w:space="0"/>
-            <w:insideH w:val="single" w:color="auto" w:sz="4" w:space="0"/>
-            <w:insideV w:val="single" w:color="auto" w:sz="4" w:space="0"/>
-          </w:tblBorders>
-          <w:tblCellMar>
-            <w:top w:w="0" w:type="dxa"/>
-            <w:left w:w="108" w:type="dxa"/>
-            <w:bottom w:w="0" w:type="dxa"/>
-            <w:right w:w="108" w:type="dxa"/>
-          </w:tblCellMar>
-        </w:tblPrEx>
         <w:trPr>
           <w:jc w:val="center"/>
         </w:trPr>
@@ -1427,7 +3232,7 @@
     </w:p>
     <w:p>
       <w:pPr>
-        <w:pStyle w:val="3"/>
+        <w:pStyle w:val="2"/>
         <w:numPr>
           <w:ilvl w:val="0"/>
           <w:numId w:val="1"/>
@@ -1442,7 +3247,6 @@
           <w:rFonts w:hint="eastAsia"/>
           <w:b/>
           <w:bCs w:val="0"/>
-          <w:lang w:val="en-US" w:eastAsia="zh-CN"/>
         </w:rPr>
         <w:t>结论</w:t>
       </w:r>
@@ -1450,12 +3254,7 @@
     <w:p>
       <w:pPr>
         <w:spacing w:line="260" w:lineRule="exact"/>
-        <w:rPr>
-          <w:rFonts w:hint="eastAsia"/>
-        </w:rPr>
-      </w:pPr>
-      <w:bookmarkStart w:id="0" w:name="_GoBack"/>
-      <w:bookmarkEnd w:id="0"/>
+      </w:pPr>
     </w:p>
     <w:p>
       <w:pPr>
@@ -1465,33 +3264,7 @@
         <w:rPr>
           <w:rFonts w:hint="eastAsia"/>
         </w:rPr>
-        <w:t>本节总结了</w:t>
-      </w:r>
-      <w:r>
-        <w:rPr>
-          <w:rFonts w:hint="eastAsia"/>
-          <w:lang w:val="en-US" w:eastAsia="zh-CN"/>
-        </w:rPr>
-        <w:t>实验报告</w:t>
-      </w:r>
-      <w:r>
-        <w:rPr>
-          <w:rFonts w:hint="eastAsia"/>
-        </w:rPr>
-        <w:t>。也可以在此处写下</w:t>
-      </w:r>
-      <w:r>
-        <w:rPr>
-          <w:rFonts w:hint="eastAsia"/>
-          <w:lang w:val="en-US" w:eastAsia="zh-CN"/>
-        </w:rPr>
-        <w:t>在实验中</w:t>
-      </w:r>
-      <w:r>
-        <w:rPr>
-          <w:rFonts w:hint="eastAsia"/>
-        </w:rPr>
-        <w:t>的收获和灵感。</w:t>
+        <w:t>本节总结了实验报告。也可以在此处写下在实验中的收获和灵感。</w:t>
       </w:r>
     </w:p>
     <w:p>
@@ -1570,9 +3343,11 @@
       </w:pPr>
       <w:r>
         <w:rPr>
+          <w:noProof/>
           <w:sz w:val="18"/>
           <w:szCs w:val="18"/>
         </w:rPr>
+        <w:lastRenderedPageBreak/>
         <w:drawing>
           <wp:anchor distT="0" distB="0" distL="114300" distR="114300" simplePos="0" relativeHeight="251658240" behindDoc="0" locked="0" layoutInCell="1" allowOverlap="1">
             <wp:simplePos x="0" y="0"/>
@@ -1599,7 +3374,7 @@
                     </pic:cNvPicPr>
                   </pic:nvPicPr>
                   <pic:blipFill>
-                    <a:blip r:embed="rId5" cstate="print">
+                    <a:blip r:embed="rId68" cstate="print">
                       <a:extLst>
                         <a:ext uri="{28A0092B-C50C-407E-A947-70E740481C1C}">
                           <a14:useLocalDpi xmlns:a14="http://schemas.microsoft.com/office/drawing/2010/main" val="0"/>
@@ -1625,6 +3400,7 @@
           </wp:anchor>
         </w:drawing>
       </w:r>
+      <w:proofErr w:type="gramStart"/>
       <w:r>
         <w:rPr>
           <w:rFonts w:hint="eastAsia"/>
@@ -1638,15 +3414,23 @@
           <w:sz w:val="18"/>
           <w:szCs w:val="18"/>
         </w:rPr>
-        <w:t>igure. 1. Simulation results on the AWGN channel.</w:t>
+        <w:t>igure.</w:t>
+      </w:r>
+      <w:proofErr w:type="gramEnd"/>
+      <w:r>
+        <w:rPr>
+          <w:sz w:val="18"/>
+          <w:szCs w:val="18"/>
+        </w:rPr>
+        <w:t xml:space="preserve"> 1. Simulation results on the AWGN channel.</w:t>
       </w:r>
     </w:p>
     <w:sectPr>
       <w:type w:val="continuous"/>
       <w:pgSz w:w="11906" w:h="16838"/>
       <w:pgMar w:top="1009" w:right="936" w:bottom="1009" w:left="936" w:header="851" w:footer="992" w:gutter="0"/>
-      <w:cols w:space="425" w:num="2"/>
-      <w:docGrid w:type="lines" w:linePitch="312" w:charSpace="0"/>
+      <w:cols w:num="2" w:space="425"/>
+      <w:docGrid w:type="lines" w:linePitch="312"/>
     </w:sectPr>
   </w:body>
 </w:document>
@@ -1655,10 +3439,209 @@
 <file path=word/numbering.xml><?xml version="1.0" encoding="utf-8"?>
 <w:numbering xmlns:wpc="http://schemas.microsoft.com/office/word/2010/wordprocessingCanvas" xmlns:mc="http://schemas.openxmlformats.org/markup-compatibility/2006" xmlns:o="urn:schemas-microsoft-com:office:office" xmlns:r="http://schemas.openxmlformats.org/officeDocument/2006/relationships" xmlns:m="http://schemas.openxmlformats.org/officeDocument/2006/math" xmlns:v="urn:schemas-microsoft-com:vml" xmlns:wp14="http://schemas.microsoft.com/office/word/2010/wordprocessingDrawing" xmlns:wp="http://schemas.openxmlformats.org/drawingml/2006/wordprocessingDrawing" xmlns:w10="urn:schemas-microsoft-com:office:word" xmlns:w="http://schemas.openxmlformats.org/wordprocessingml/2006/main" xmlns:w14="http://schemas.microsoft.com/office/word/2010/wordml" xmlns:wpg="http://schemas.microsoft.com/office/word/2010/wordprocessingGroup" xmlns:wpi="http://schemas.microsoft.com/office/word/2010/wordprocessingInk" xmlns:wne="http://schemas.microsoft.com/office/word/2006/wordml" xmlns:wps="http://schemas.microsoft.com/office/word/2010/wordprocessingShape" mc:Ignorable="w14 wp14">
   <w:abstractNum w:abstractNumId="0">
+    <w:nsid w:val="100C479C"/>
+    <w:multiLevelType w:val="hybridMultilevel"/>
+    <w:tmpl w:val="D2A6BEA4"/>
+    <w:lvl w:ilvl="0" w:tplc="0409000F">
+      <w:start w:val="1"/>
+      <w:numFmt w:val="decimal"/>
+      <w:lvlText w:val="%1."/>
+      <w:lvlJc w:val="left"/>
+      <w:pPr>
+        <w:ind w:left="420" w:hanging="420"/>
+      </w:pPr>
+    </w:lvl>
+    <w:lvl w:ilvl="1" w:tplc="04090019" w:tentative="1">
+      <w:start w:val="1"/>
+      <w:numFmt w:val="lowerLetter"/>
+      <w:lvlText w:val="%2)"/>
+      <w:lvlJc w:val="left"/>
+      <w:pPr>
+        <w:ind w:left="840" w:hanging="420"/>
+      </w:pPr>
+    </w:lvl>
+    <w:lvl w:ilvl="2" w:tplc="0409001B" w:tentative="1">
+      <w:start w:val="1"/>
+      <w:numFmt w:val="lowerRoman"/>
+      <w:lvlText w:val="%3."/>
+      <w:lvlJc w:val="right"/>
+      <w:pPr>
+        <w:ind w:left="1260" w:hanging="420"/>
+      </w:pPr>
+    </w:lvl>
+    <w:lvl w:ilvl="3" w:tplc="0409000F" w:tentative="1">
+      <w:start w:val="1"/>
+      <w:numFmt w:val="decimal"/>
+      <w:lvlText w:val="%4."/>
+      <w:lvlJc w:val="left"/>
+      <w:pPr>
+        <w:ind w:left="1680" w:hanging="420"/>
+      </w:pPr>
+    </w:lvl>
+    <w:lvl w:ilvl="4" w:tplc="04090019" w:tentative="1">
+      <w:start w:val="1"/>
+      <w:numFmt w:val="lowerLetter"/>
+      <w:lvlText w:val="%5)"/>
+      <w:lvlJc w:val="left"/>
+      <w:pPr>
+        <w:ind w:left="2100" w:hanging="420"/>
+      </w:pPr>
+    </w:lvl>
+    <w:lvl w:ilvl="5" w:tplc="0409001B" w:tentative="1">
+      <w:start w:val="1"/>
+      <w:numFmt w:val="lowerRoman"/>
+      <w:lvlText w:val="%6."/>
+      <w:lvlJc w:val="right"/>
+      <w:pPr>
+        <w:ind w:left="2520" w:hanging="420"/>
+      </w:pPr>
+    </w:lvl>
+    <w:lvl w:ilvl="6" w:tplc="0409000F" w:tentative="1">
+      <w:start w:val="1"/>
+      <w:numFmt w:val="decimal"/>
+      <w:lvlText w:val="%7."/>
+      <w:lvlJc w:val="left"/>
+      <w:pPr>
+        <w:ind w:left="2940" w:hanging="420"/>
+      </w:pPr>
+    </w:lvl>
+    <w:lvl w:ilvl="7" w:tplc="04090019" w:tentative="1">
+      <w:start w:val="1"/>
+      <w:numFmt w:val="lowerLetter"/>
+      <w:lvlText w:val="%8)"/>
+      <w:lvlJc w:val="left"/>
+      <w:pPr>
+        <w:ind w:left="3360" w:hanging="420"/>
+      </w:pPr>
+    </w:lvl>
+    <w:lvl w:ilvl="8" w:tplc="0409001B" w:tentative="1">
+      <w:start w:val="1"/>
+      <w:numFmt w:val="lowerRoman"/>
+      <w:lvlText w:val="%9."/>
+      <w:lvlJc w:val="right"/>
+      <w:pPr>
+        <w:ind w:left="3780" w:hanging="420"/>
+      </w:pPr>
+    </w:lvl>
+  </w:abstractNum>
+  <w:abstractNum w:abstractNumId="1">
+    <w:nsid w:val="3D604A67"/>
+    <w:multiLevelType w:val="multilevel"/>
+    <w:tmpl w:val="184A4424"/>
+    <w:lvl w:ilvl="0">
+      <w:start w:val="1"/>
+      <w:numFmt w:val="decimal"/>
+      <w:lvlText w:val="%1."/>
+      <w:lvlJc w:val="left"/>
+      <w:pPr>
+        <w:tabs>
+          <w:tab w:val="num" w:pos="720"/>
+        </w:tabs>
+        <w:ind w:left="720" w:hanging="360"/>
+      </w:pPr>
+    </w:lvl>
+    <w:lvl w:ilvl="1" w:tentative="1">
+      <w:start w:val="1"/>
+      <w:numFmt w:val="decimal"/>
+      <w:lvlText w:val="%2."/>
+      <w:lvlJc w:val="left"/>
+      <w:pPr>
+        <w:tabs>
+          <w:tab w:val="num" w:pos="1440"/>
+        </w:tabs>
+        <w:ind w:left="1440" w:hanging="360"/>
+      </w:pPr>
+    </w:lvl>
+    <w:lvl w:ilvl="2" w:tentative="1">
+      <w:start w:val="1"/>
+      <w:numFmt w:val="decimal"/>
+      <w:lvlText w:val="%3."/>
+      <w:lvlJc w:val="left"/>
+      <w:pPr>
+        <w:tabs>
+          <w:tab w:val="num" w:pos="2160"/>
+        </w:tabs>
+        <w:ind w:left="2160" w:hanging="360"/>
+      </w:pPr>
+    </w:lvl>
+    <w:lvl w:ilvl="3" w:tentative="1">
+      <w:start w:val="1"/>
+      <w:numFmt w:val="decimal"/>
+      <w:lvlText w:val="%4."/>
+      <w:lvlJc w:val="left"/>
+      <w:pPr>
+        <w:tabs>
+          <w:tab w:val="num" w:pos="2880"/>
+        </w:tabs>
+        <w:ind w:left="2880" w:hanging="360"/>
+      </w:pPr>
+    </w:lvl>
+    <w:lvl w:ilvl="4" w:tentative="1">
+      <w:start w:val="1"/>
+      <w:numFmt w:val="decimal"/>
+      <w:lvlText w:val="%5."/>
+      <w:lvlJc w:val="left"/>
+      <w:pPr>
+        <w:tabs>
+          <w:tab w:val="num" w:pos="3600"/>
+        </w:tabs>
+        <w:ind w:left="3600" w:hanging="360"/>
+      </w:pPr>
+    </w:lvl>
+    <w:lvl w:ilvl="5" w:tentative="1">
+      <w:start w:val="1"/>
+      <w:numFmt w:val="decimal"/>
+      <w:lvlText w:val="%6."/>
+      <w:lvlJc w:val="left"/>
+      <w:pPr>
+        <w:tabs>
+          <w:tab w:val="num" w:pos="4320"/>
+        </w:tabs>
+        <w:ind w:left="4320" w:hanging="360"/>
+      </w:pPr>
+    </w:lvl>
+    <w:lvl w:ilvl="6" w:tentative="1">
+      <w:start w:val="1"/>
+      <w:numFmt w:val="decimal"/>
+      <w:lvlText w:val="%7."/>
+      <w:lvlJc w:val="left"/>
+      <w:pPr>
+        <w:tabs>
+          <w:tab w:val="num" w:pos="5040"/>
+        </w:tabs>
+        <w:ind w:left="5040" w:hanging="360"/>
+      </w:pPr>
+    </w:lvl>
+    <w:lvl w:ilvl="7" w:tentative="1">
+      <w:start w:val="1"/>
+      <w:numFmt w:val="decimal"/>
+      <w:lvlText w:val="%8."/>
+      <w:lvlJc w:val="left"/>
+      <w:pPr>
+        <w:tabs>
+          <w:tab w:val="num" w:pos="5760"/>
+        </w:tabs>
+        <w:ind w:left="5760" w:hanging="360"/>
+      </w:pPr>
+    </w:lvl>
+    <w:lvl w:ilvl="8" w:tentative="1">
+      <w:start w:val="1"/>
+      <w:numFmt w:val="decimal"/>
+      <w:lvlText w:val="%9."/>
+      <w:lvlJc w:val="left"/>
+      <w:pPr>
+        <w:tabs>
+          <w:tab w:val="num" w:pos="6480"/>
+        </w:tabs>
+        <w:ind w:left="6480" w:hanging="360"/>
+      </w:pPr>
+    </w:lvl>
+  </w:abstractNum>
+  <w:abstractNum w:abstractNumId="2">
     <w:nsid w:val="476D6FD7"/>
     <w:multiLevelType w:val="multilevel"/>
     <w:tmpl w:val="476D6FD7"/>
-    <w:lvl w:ilvl="0" w:tentative="0">
+    <w:lvl w:ilvl="0">
       <w:start w:val="1"/>
       <w:numFmt w:val="upperLetter"/>
       <w:lvlText w:val="%1."/>
@@ -1667,7 +3650,7 @@
         <w:ind w:left="420" w:hanging="420"/>
       </w:pPr>
     </w:lvl>
-    <w:lvl w:ilvl="1" w:tentative="0">
+    <w:lvl w:ilvl="1">
       <w:start w:val="1"/>
       <w:numFmt w:val="lowerLetter"/>
       <w:lvlText w:val="%2)"/>
@@ -1676,7 +3659,7 @@
         <w:ind w:left="840" w:hanging="420"/>
       </w:pPr>
     </w:lvl>
-    <w:lvl w:ilvl="2" w:tentative="0">
+    <w:lvl w:ilvl="2">
       <w:start w:val="1"/>
       <w:numFmt w:val="lowerRoman"/>
       <w:lvlText w:val="%3."/>
@@ -1685,7 +3668,7 @@
         <w:ind w:left="1260" w:hanging="420"/>
       </w:pPr>
     </w:lvl>
-    <w:lvl w:ilvl="3" w:tentative="0">
+    <w:lvl w:ilvl="3">
       <w:start w:val="1"/>
       <w:numFmt w:val="decimal"/>
       <w:lvlText w:val="%4."/>
@@ -1694,7 +3677,7 @@
         <w:ind w:left="1680" w:hanging="420"/>
       </w:pPr>
     </w:lvl>
-    <w:lvl w:ilvl="4" w:tentative="0">
+    <w:lvl w:ilvl="4">
       <w:start w:val="1"/>
       <w:numFmt w:val="lowerLetter"/>
       <w:lvlText w:val="%5)"/>
@@ -1703,7 +3686,7 @@
         <w:ind w:left="2100" w:hanging="420"/>
       </w:pPr>
     </w:lvl>
-    <w:lvl w:ilvl="5" w:tentative="0">
+    <w:lvl w:ilvl="5">
       <w:start w:val="1"/>
       <w:numFmt w:val="lowerRoman"/>
       <w:lvlText w:val="%6."/>
@@ -1712,7 +3695,7 @@
         <w:ind w:left="2520" w:hanging="420"/>
       </w:pPr>
     </w:lvl>
-    <w:lvl w:ilvl="6" w:tentative="0">
+    <w:lvl w:ilvl="6">
       <w:start w:val="1"/>
       <w:numFmt w:val="decimal"/>
       <w:lvlText w:val="%7."/>
@@ -1721,7 +3704,7 @@
         <w:ind w:left="2940" w:hanging="420"/>
       </w:pPr>
     </w:lvl>
-    <w:lvl w:ilvl="7" w:tentative="0">
+    <w:lvl w:ilvl="7">
       <w:start w:val="1"/>
       <w:numFmt w:val="lowerLetter"/>
       <w:lvlText w:val="%8)"/>
@@ -1730,7 +3713,7 @@
         <w:ind w:left="3360" w:hanging="420"/>
       </w:pPr>
     </w:lvl>
-    <w:lvl w:ilvl="8" w:tentative="0">
+    <w:lvl w:ilvl="8">
       <w:start w:val="1"/>
       <w:numFmt w:val="lowerRoman"/>
       <w:lvlText w:val="%9."/>
@@ -1740,11 +3723,296 @@
       </w:pPr>
     </w:lvl>
   </w:abstractNum>
-  <w:abstractNum w:abstractNumId="1">
+  <w:abstractNum w:abstractNumId="3">
+    <w:nsid w:val="4A20660D"/>
+    <w:multiLevelType w:val="hybridMultilevel"/>
+    <w:tmpl w:val="B58C48CE"/>
+    <w:lvl w:ilvl="0" w:tplc="0409000F">
+      <w:start w:val="1"/>
+      <w:numFmt w:val="decimal"/>
+      <w:lvlText w:val="%1."/>
+      <w:lvlJc w:val="left"/>
+      <w:pPr>
+        <w:ind w:left="420" w:hanging="420"/>
+      </w:pPr>
+    </w:lvl>
+    <w:lvl w:ilvl="1" w:tplc="04090019" w:tentative="1">
+      <w:start w:val="1"/>
+      <w:numFmt w:val="lowerLetter"/>
+      <w:lvlText w:val="%2)"/>
+      <w:lvlJc w:val="left"/>
+      <w:pPr>
+        <w:ind w:left="840" w:hanging="420"/>
+      </w:pPr>
+    </w:lvl>
+    <w:lvl w:ilvl="2" w:tplc="0409001B" w:tentative="1">
+      <w:start w:val="1"/>
+      <w:numFmt w:val="lowerRoman"/>
+      <w:lvlText w:val="%3."/>
+      <w:lvlJc w:val="right"/>
+      <w:pPr>
+        <w:ind w:left="1260" w:hanging="420"/>
+      </w:pPr>
+    </w:lvl>
+    <w:lvl w:ilvl="3" w:tplc="0409000F" w:tentative="1">
+      <w:start w:val="1"/>
+      <w:numFmt w:val="decimal"/>
+      <w:lvlText w:val="%4."/>
+      <w:lvlJc w:val="left"/>
+      <w:pPr>
+        <w:ind w:left="1680" w:hanging="420"/>
+      </w:pPr>
+    </w:lvl>
+    <w:lvl w:ilvl="4" w:tplc="04090019" w:tentative="1">
+      <w:start w:val="1"/>
+      <w:numFmt w:val="lowerLetter"/>
+      <w:lvlText w:val="%5)"/>
+      <w:lvlJc w:val="left"/>
+      <w:pPr>
+        <w:ind w:left="2100" w:hanging="420"/>
+      </w:pPr>
+    </w:lvl>
+    <w:lvl w:ilvl="5" w:tplc="0409001B" w:tentative="1">
+      <w:start w:val="1"/>
+      <w:numFmt w:val="lowerRoman"/>
+      <w:lvlText w:val="%6."/>
+      <w:lvlJc w:val="right"/>
+      <w:pPr>
+        <w:ind w:left="2520" w:hanging="420"/>
+      </w:pPr>
+    </w:lvl>
+    <w:lvl w:ilvl="6" w:tplc="0409000F" w:tentative="1">
+      <w:start w:val="1"/>
+      <w:numFmt w:val="decimal"/>
+      <w:lvlText w:val="%7."/>
+      <w:lvlJc w:val="left"/>
+      <w:pPr>
+        <w:ind w:left="2940" w:hanging="420"/>
+      </w:pPr>
+    </w:lvl>
+    <w:lvl w:ilvl="7" w:tplc="04090019" w:tentative="1">
+      <w:start w:val="1"/>
+      <w:numFmt w:val="lowerLetter"/>
+      <w:lvlText w:val="%8)"/>
+      <w:lvlJc w:val="left"/>
+      <w:pPr>
+        <w:ind w:left="3360" w:hanging="420"/>
+      </w:pPr>
+    </w:lvl>
+    <w:lvl w:ilvl="8" w:tplc="0409001B" w:tentative="1">
+      <w:start w:val="1"/>
+      <w:numFmt w:val="lowerRoman"/>
+      <w:lvlText w:val="%9."/>
+      <w:lvlJc w:val="right"/>
+      <w:pPr>
+        <w:ind w:left="3780" w:hanging="420"/>
+      </w:pPr>
+    </w:lvl>
+  </w:abstractNum>
+  <w:abstractNum w:abstractNumId="4">
+    <w:nsid w:val="51EE7115"/>
+    <w:multiLevelType w:val="multilevel"/>
+    <w:tmpl w:val="0BA62FC8"/>
+    <w:lvl w:ilvl="0">
+      <w:start w:val="1"/>
+      <w:numFmt w:val="decimal"/>
+      <w:lvlText w:val="%1."/>
+      <w:lvlJc w:val="left"/>
+      <w:pPr>
+        <w:tabs>
+          <w:tab w:val="num" w:pos="720"/>
+        </w:tabs>
+        <w:ind w:left="720" w:hanging="360"/>
+      </w:pPr>
+    </w:lvl>
+    <w:lvl w:ilvl="1" w:tentative="1">
+      <w:start w:val="1"/>
+      <w:numFmt w:val="decimal"/>
+      <w:lvlText w:val="%2."/>
+      <w:lvlJc w:val="left"/>
+      <w:pPr>
+        <w:tabs>
+          <w:tab w:val="num" w:pos="1440"/>
+        </w:tabs>
+        <w:ind w:left="1440" w:hanging="360"/>
+      </w:pPr>
+    </w:lvl>
+    <w:lvl w:ilvl="2" w:tentative="1">
+      <w:start w:val="1"/>
+      <w:numFmt w:val="decimal"/>
+      <w:lvlText w:val="%3."/>
+      <w:lvlJc w:val="left"/>
+      <w:pPr>
+        <w:tabs>
+          <w:tab w:val="num" w:pos="2160"/>
+        </w:tabs>
+        <w:ind w:left="2160" w:hanging="360"/>
+      </w:pPr>
+    </w:lvl>
+    <w:lvl w:ilvl="3" w:tentative="1">
+      <w:start w:val="1"/>
+      <w:numFmt w:val="decimal"/>
+      <w:lvlText w:val="%4."/>
+      <w:lvlJc w:val="left"/>
+      <w:pPr>
+        <w:tabs>
+          <w:tab w:val="num" w:pos="2880"/>
+        </w:tabs>
+        <w:ind w:left="2880" w:hanging="360"/>
+      </w:pPr>
+    </w:lvl>
+    <w:lvl w:ilvl="4" w:tentative="1">
+      <w:start w:val="1"/>
+      <w:numFmt w:val="decimal"/>
+      <w:lvlText w:val="%5."/>
+      <w:lvlJc w:val="left"/>
+      <w:pPr>
+        <w:tabs>
+          <w:tab w:val="num" w:pos="3600"/>
+        </w:tabs>
+        <w:ind w:left="3600" w:hanging="360"/>
+      </w:pPr>
+    </w:lvl>
+    <w:lvl w:ilvl="5" w:tentative="1">
+      <w:start w:val="1"/>
+      <w:numFmt w:val="decimal"/>
+      <w:lvlText w:val="%6."/>
+      <w:lvlJc w:val="left"/>
+      <w:pPr>
+        <w:tabs>
+          <w:tab w:val="num" w:pos="4320"/>
+        </w:tabs>
+        <w:ind w:left="4320" w:hanging="360"/>
+      </w:pPr>
+    </w:lvl>
+    <w:lvl w:ilvl="6" w:tentative="1">
+      <w:start w:val="1"/>
+      <w:numFmt w:val="decimal"/>
+      <w:lvlText w:val="%7."/>
+      <w:lvlJc w:val="left"/>
+      <w:pPr>
+        <w:tabs>
+          <w:tab w:val="num" w:pos="5040"/>
+        </w:tabs>
+        <w:ind w:left="5040" w:hanging="360"/>
+      </w:pPr>
+    </w:lvl>
+    <w:lvl w:ilvl="7" w:tentative="1">
+      <w:start w:val="1"/>
+      <w:numFmt w:val="decimal"/>
+      <w:lvlText w:val="%8."/>
+      <w:lvlJc w:val="left"/>
+      <w:pPr>
+        <w:tabs>
+          <w:tab w:val="num" w:pos="5760"/>
+        </w:tabs>
+        <w:ind w:left="5760" w:hanging="360"/>
+      </w:pPr>
+    </w:lvl>
+    <w:lvl w:ilvl="8" w:tentative="1">
+      <w:start w:val="1"/>
+      <w:numFmt w:val="decimal"/>
+      <w:lvlText w:val="%9."/>
+      <w:lvlJc w:val="left"/>
+      <w:pPr>
+        <w:tabs>
+          <w:tab w:val="num" w:pos="6480"/>
+        </w:tabs>
+        <w:ind w:left="6480" w:hanging="360"/>
+      </w:pPr>
+    </w:lvl>
+  </w:abstractNum>
+  <w:abstractNum w:abstractNumId="5">
+    <w:nsid w:val="785C265C"/>
+    <w:multiLevelType w:val="hybridMultilevel"/>
+    <w:tmpl w:val="C33C75DA"/>
+    <w:lvl w:ilvl="0" w:tplc="0409000F">
+      <w:start w:val="1"/>
+      <w:numFmt w:val="decimal"/>
+      <w:lvlText w:val="%1."/>
+      <w:lvlJc w:val="left"/>
+      <w:pPr>
+        <w:ind w:left="420" w:hanging="420"/>
+      </w:pPr>
+    </w:lvl>
+    <w:lvl w:ilvl="1" w:tplc="04090019" w:tentative="1">
+      <w:start w:val="1"/>
+      <w:numFmt w:val="lowerLetter"/>
+      <w:lvlText w:val="%2)"/>
+      <w:lvlJc w:val="left"/>
+      <w:pPr>
+        <w:ind w:left="840" w:hanging="420"/>
+      </w:pPr>
+    </w:lvl>
+    <w:lvl w:ilvl="2" w:tplc="0409001B" w:tentative="1">
+      <w:start w:val="1"/>
+      <w:numFmt w:val="lowerRoman"/>
+      <w:lvlText w:val="%3."/>
+      <w:lvlJc w:val="right"/>
+      <w:pPr>
+        <w:ind w:left="1260" w:hanging="420"/>
+      </w:pPr>
+    </w:lvl>
+    <w:lvl w:ilvl="3" w:tplc="0409000F" w:tentative="1">
+      <w:start w:val="1"/>
+      <w:numFmt w:val="decimal"/>
+      <w:lvlText w:val="%4."/>
+      <w:lvlJc w:val="left"/>
+      <w:pPr>
+        <w:ind w:left="1680" w:hanging="420"/>
+      </w:pPr>
+    </w:lvl>
+    <w:lvl w:ilvl="4" w:tplc="04090019" w:tentative="1">
+      <w:start w:val="1"/>
+      <w:numFmt w:val="lowerLetter"/>
+      <w:lvlText w:val="%5)"/>
+      <w:lvlJc w:val="left"/>
+      <w:pPr>
+        <w:ind w:left="2100" w:hanging="420"/>
+      </w:pPr>
+    </w:lvl>
+    <w:lvl w:ilvl="5" w:tplc="0409001B" w:tentative="1">
+      <w:start w:val="1"/>
+      <w:numFmt w:val="lowerRoman"/>
+      <w:lvlText w:val="%6."/>
+      <w:lvlJc w:val="right"/>
+      <w:pPr>
+        <w:ind w:left="2520" w:hanging="420"/>
+      </w:pPr>
+    </w:lvl>
+    <w:lvl w:ilvl="6" w:tplc="0409000F" w:tentative="1">
+      <w:start w:val="1"/>
+      <w:numFmt w:val="decimal"/>
+      <w:lvlText w:val="%7."/>
+      <w:lvlJc w:val="left"/>
+      <w:pPr>
+        <w:ind w:left="2940" w:hanging="420"/>
+      </w:pPr>
+    </w:lvl>
+    <w:lvl w:ilvl="7" w:tplc="04090019" w:tentative="1">
+      <w:start w:val="1"/>
+      <w:numFmt w:val="lowerLetter"/>
+      <w:lvlText w:val="%8)"/>
+      <w:lvlJc w:val="left"/>
+      <w:pPr>
+        <w:ind w:left="3360" w:hanging="420"/>
+      </w:pPr>
+    </w:lvl>
+    <w:lvl w:ilvl="8" w:tplc="0409001B" w:tentative="1">
+      <w:start w:val="1"/>
+      <w:numFmt w:val="lowerRoman"/>
+      <w:lvlText w:val="%9."/>
+      <w:lvlJc w:val="right"/>
+      <w:pPr>
+        <w:ind w:left="3780" w:hanging="420"/>
+      </w:pPr>
+    </w:lvl>
+  </w:abstractNum>
+  <w:abstractNum w:abstractNumId="6">
     <w:nsid w:val="7C5C209D"/>
     <w:multiLevelType w:val="multilevel"/>
     <w:tmpl w:val="7C5C209D"/>
-    <w:lvl w:ilvl="0" w:tentative="0">
+    <w:lvl w:ilvl="0">
       <w:start w:val="1"/>
       <w:numFmt w:val="upperRoman"/>
       <w:lvlText w:val="%1."/>
@@ -1756,7 +4024,7 @@
         <w:rFonts w:hint="eastAsia"/>
       </w:rPr>
     </w:lvl>
-    <w:lvl w:ilvl="1" w:tentative="0">
+    <w:lvl w:ilvl="1">
       <w:start w:val="1"/>
       <w:numFmt w:val="lowerLetter"/>
       <w:lvlText w:val="%2)"/>
@@ -1765,7 +4033,7 @@
         <w:ind w:left="840" w:hanging="420"/>
       </w:pPr>
     </w:lvl>
-    <w:lvl w:ilvl="2" w:tentative="0">
+    <w:lvl w:ilvl="2">
       <w:start w:val="1"/>
       <w:numFmt w:val="lowerRoman"/>
       <w:lvlText w:val="%3."/>
@@ -1774,7 +4042,7 @@
         <w:ind w:left="1260" w:hanging="420"/>
       </w:pPr>
     </w:lvl>
-    <w:lvl w:ilvl="3" w:tentative="0">
+    <w:lvl w:ilvl="3">
       <w:start w:val="1"/>
       <w:numFmt w:val="decimal"/>
       <w:lvlText w:val="%4."/>
@@ -1783,7 +4051,7 @@
         <w:ind w:left="1680" w:hanging="420"/>
       </w:pPr>
     </w:lvl>
-    <w:lvl w:ilvl="4" w:tentative="0">
+    <w:lvl w:ilvl="4">
       <w:start w:val="1"/>
       <w:numFmt w:val="lowerLetter"/>
       <w:lvlText w:val="%5)"/>
@@ -1792,7 +4060,7 @@
         <w:ind w:left="2100" w:hanging="420"/>
       </w:pPr>
     </w:lvl>
-    <w:lvl w:ilvl="5" w:tentative="0">
+    <w:lvl w:ilvl="5">
       <w:start w:val="1"/>
       <w:numFmt w:val="lowerRoman"/>
       <w:lvlText w:val="%6."/>
@@ -1801,7 +4069,7 @@
         <w:ind w:left="2520" w:hanging="420"/>
       </w:pPr>
     </w:lvl>
-    <w:lvl w:ilvl="6" w:tentative="0">
+    <w:lvl w:ilvl="6">
       <w:start w:val="1"/>
       <w:numFmt w:val="decimal"/>
       <w:lvlText w:val="%7."/>
@@ -1810,7 +4078,7 @@
         <w:ind w:left="2940" w:hanging="420"/>
       </w:pPr>
     </w:lvl>
-    <w:lvl w:ilvl="7" w:tentative="0">
+    <w:lvl w:ilvl="7">
       <w:start w:val="1"/>
       <w:numFmt w:val="lowerLetter"/>
       <w:lvlText w:val="%8)"/>
@@ -1819,7 +4087,7 @@
         <w:ind w:left="3360" w:hanging="420"/>
       </w:pPr>
     </w:lvl>
-    <w:lvl w:ilvl="8" w:tentative="0">
+    <w:lvl w:ilvl="8">
       <w:start w:val="1"/>
       <w:numFmt w:val="lowerRoman"/>
       <w:lvlText w:val="%9."/>
@@ -1830,296 +4098,196 @@
     </w:lvl>
   </w:abstractNum>
   <w:num w:numId="1">
+    <w:abstractNumId w:val="6"/>
+  </w:num>
+  <w:num w:numId="2">
+    <w:abstractNumId w:val="2"/>
+  </w:num>
+  <w:num w:numId="3">
     <w:abstractNumId w:val="1"/>
   </w:num>
-  <w:num w:numId="2">
+  <w:num w:numId="4">
+    <w:abstractNumId w:val="5"/>
+  </w:num>
+  <w:num w:numId="5">
+    <w:abstractNumId w:val="4"/>
+  </w:num>
+  <w:num w:numId="6">
+    <w:abstractNumId w:val="3"/>
+  </w:num>
+  <w:num w:numId="7">
     <w:abstractNumId w:val="0"/>
   </w:num>
 </w:numbering>
 </file>
 
 <file path=word/styles.xml><?xml version="1.0" encoding="utf-8"?>
-<w:styles xmlns:mc="http://schemas.openxmlformats.org/markup-compatibility/2006" xmlns:o="urn:schemas-microsoft-com:office:office" xmlns:r="http://schemas.openxmlformats.org/officeDocument/2006/relationships" xmlns:m="http://schemas.openxmlformats.org/officeDocument/2006/math" xmlns:v="urn:schemas-microsoft-com:vml" xmlns:w="http://schemas.openxmlformats.org/wordprocessingml/2006/main" xmlns:w14="http://schemas.microsoft.com/office/word/2010/wordml" xmlns:w10="urn:schemas-microsoft-com:office:word" xmlns:sl="http://schemas.openxmlformats.org/schemaLibrary/2006/main" mc:Ignorable="w14">
+<w:styles xmlns:mc="http://schemas.openxmlformats.org/markup-compatibility/2006" xmlns:r="http://schemas.openxmlformats.org/officeDocument/2006/relationships" xmlns:w="http://schemas.openxmlformats.org/wordprocessingml/2006/main" xmlns:w14="http://schemas.microsoft.com/office/word/2010/wordml" mc:Ignorable="w14">
   <w:docDefaults>
     <w:rPrDefault>
       <w:rPr>
-        <w:rFonts w:ascii="Times New Roman" w:hAnsi="Times New Roman" w:eastAsia="宋体" w:cs="Times New Roman"/>
+        <w:rFonts w:ascii="Times New Roman" w:eastAsia="宋体" w:hAnsi="Times New Roman" w:cs="Times New Roman"/>
+        <w:lang w:val="en-US" w:eastAsia="zh-CN" w:bidi="ar-SA"/>
       </w:rPr>
     </w:rPrDefault>
+    <w:pPrDefault/>
   </w:docDefaults>
-  <w:latentStyles w:count="260" w:defQFormat="0" w:defUnhideWhenUsed="1" w:defSemiHidden="1" w:defUIPriority="99" w:defLockedState="0">
-    <w:lsdException w:qFormat="1" w:unhideWhenUsed="0" w:uiPriority="0" w:semiHidden="0" w:name="Normal"/>
-    <w:lsdException w:qFormat="1" w:unhideWhenUsed="0" w:uiPriority="9" w:semiHidden="0" w:name="heading 1"/>
-    <w:lsdException w:qFormat="1" w:uiPriority="9" w:semiHidden="0" w:name="heading 2"/>
-    <w:lsdException w:qFormat="1" w:uiPriority="9" w:semiHidden="0" w:name="heading 3"/>
-    <w:lsdException w:qFormat="1" w:uiPriority="9" w:name="heading 4"/>
-    <w:lsdException w:qFormat="1" w:uiPriority="9" w:name="heading 5"/>
-    <w:lsdException w:qFormat="1" w:uiPriority="9" w:name="heading 6"/>
-    <w:lsdException w:qFormat="1" w:uiPriority="9" w:name="heading 7"/>
-    <w:lsdException w:qFormat="1" w:uiPriority="9" w:name="heading 8"/>
-    <w:lsdException w:qFormat="1" w:uiPriority="9" w:name="heading 9"/>
-    <w:lsdException w:uiPriority="99" w:name="index 1"/>
-    <w:lsdException w:uiPriority="99" w:name="index 2"/>
-    <w:lsdException w:uiPriority="99" w:name="index 3"/>
-    <w:lsdException w:uiPriority="99" w:name="index 4"/>
-    <w:lsdException w:uiPriority="99" w:name="index 5"/>
-    <w:lsdException w:uiPriority="99" w:name="index 6"/>
-    <w:lsdException w:uiPriority="99" w:name="index 7"/>
-    <w:lsdException w:uiPriority="99" w:name="index 8"/>
-    <w:lsdException w:uiPriority="99" w:name="index 9"/>
-    <w:lsdException w:uiPriority="39" w:name="toc 1"/>
-    <w:lsdException w:uiPriority="39" w:name="toc 2"/>
-    <w:lsdException w:uiPriority="39" w:name="toc 3"/>
-    <w:lsdException w:uiPriority="39" w:name="toc 4"/>
-    <w:lsdException w:uiPriority="39" w:name="toc 5"/>
-    <w:lsdException w:uiPriority="39" w:name="toc 6"/>
-    <w:lsdException w:uiPriority="39" w:name="toc 7"/>
-    <w:lsdException w:uiPriority="39" w:name="toc 8"/>
-    <w:lsdException w:uiPriority="39" w:name="toc 9"/>
-    <w:lsdException w:uiPriority="99" w:name="Normal Indent"/>
-    <w:lsdException w:uiPriority="99" w:name="footnote text"/>
-    <w:lsdException w:uiPriority="99" w:name="annotation text"/>
-    <w:lsdException w:uiPriority="99" w:semiHidden="0" w:name="header"/>
-    <w:lsdException w:uiPriority="99" w:semiHidden="0" w:name="footer"/>
-    <w:lsdException w:uiPriority="99" w:name="index heading"/>
-    <w:lsdException w:qFormat="1" w:uiPriority="35" w:name="caption"/>
-    <w:lsdException w:uiPriority="99" w:name="table of figures"/>
-    <w:lsdException w:uiPriority="99" w:name="envelope address"/>
-    <w:lsdException w:uiPriority="99" w:name="envelope return"/>
-    <w:lsdException w:uiPriority="99" w:name="footnote reference"/>
-    <w:lsdException w:uiPriority="99" w:name="annotation reference"/>
-    <w:lsdException w:uiPriority="99" w:name="line number"/>
-    <w:lsdException w:uiPriority="99" w:name="page number"/>
-    <w:lsdException w:uiPriority="99" w:name="endnote reference"/>
-    <w:lsdException w:uiPriority="99" w:name="endnote text"/>
-    <w:lsdException w:uiPriority="99" w:name="table of authorities"/>
-    <w:lsdException w:uiPriority="99" w:name="macro"/>
-    <w:lsdException w:uiPriority="99" w:name="toa heading"/>
-    <w:lsdException w:uiPriority="99" w:name="List"/>
-    <w:lsdException w:uiPriority="99" w:name="List Bullet"/>
-    <w:lsdException w:uiPriority="99" w:name="List Number"/>
-    <w:lsdException w:uiPriority="99" w:name="List 2"/>
-    <w:lsdException w:uiPriority="99" w:name="List 3"/>
-    <w:lsdException w:uiPriority="99" w:name="List 4"/>
-    <w:lsdException w:uiPriority="99" w:name="List 5"/>
-    <w:lsdException w:uiPriority="99" w:name="List Bullet 2"/>
-    <w:lsdException w:uiPriority="99" w:name="List Bullet 3"/>
-    <w:lsdException w:uiPriority="99" w:name="List Bullet 4"/>
-    <w:lsdException w:uiPriority="99" w:name="List Bullet 5"/>
-    <w:lsdException w:uiPriority="99" w:name="List Number 2"/>
-    <w:lsdException w:uiPriority="99" w:name="List Number 3"/>
-    <w:lsdException w:uiPriority="99" w:name="List Number 4"/>
-    <w:lsdException w:uiPriority="99" w:name="List Number 5"/>
-    <w:lsdException w:qFormat="1" w:unhideWhenUsed="0" w:uiPriority="10" w:semiHidden="0" w:name="Title"/>
-    <w:lsdException w:uiPriority="99" w:name="Closing"/>
-    <w:lsdException w:uiPriority="99" w:name="Signature"/>
-    <w:lsdException w:qFormat="1" w:uiPriority="1" w:name="Default Paragraph Font"/>
-    <w:lsdException w:uiPriority="99" w:name="Body Text"/>
-    <w:lsdException w:uiPriority="99" w:name="Body Text Indent"/>
-    <w:lsdException w:uiPriority="99" w:name="List Continue"/>
-    <w:lsdException w:uiPriority="99" w:name="List Continue 2"/>
-    <w:lsdException w:uiPriority="99" w:name="List Continue 3"/>
-    <w:lsdException w:uiPriority="99" w:name="List Continue 4"/>
-    <w:lsdException w:uiPriority="99" w:name="List Continue 5"/>
-    <w:lsdException w:uiPriority="99" w:name="Message Header"/>
-    <w:lsdException w:qFormat="1" w:unhideWhenUsed="0" w:uiPriority="11" w:semiHidden="0" w:name="Subtitle"/>
-    <w:lsdException w:uiPriority="99" w:name="Salutation"/>
-    <w:lsdException w:uiPriority="99" w:name="Date"/>
-    <w:lsdException w:uiPriority="99" w:name="Body Text First Indent"/>
-    <w:lsdException w:uiPriority="99" w:name="Body Text First Indent 2"/>
-    <w:lsdException w:uiPriority="99" w:name="Note Heading"/>
-    <w:lsdException w:uiPriority="99" w:name="Body Text 2"/>
-    <w:lsdException w:uiPriority="99" w:name="Body Text 3"/>
-    <w:lsdException w:uiPriority="99" w:name="Body Text Indent 2"/>
-    <w:lsdException w:uiPriority="99" w:name="Body Text Indent 3"/>
-    <w:lsdException w:uiPriority="99" w:name="Block Text"/>
-    <w:lsdException w:uiPriority="99" w:name="Hyperlink"/>
-    <w:lsdException w:uiPriority="99" w:name="FollowedHyperlink"/>
-    <w:lsdException w:qFormat="1" w:unhideWhenUsed="0" w:uiPriority="22" w:semiHidden="0" w:name="Strong"/>
-    <w:lsdException w:qFormat="1" w:unhideWhenUsed="0" w:uiPriority="20" w:semiHidden="0" w:name="Emphasis"/>
-    <w:lsdException w:uiPriority="99" w:name="Document Map"/>
-    <w:lsdException w:uiPriority="99" w:name="Plain Text"/>
-    <w:lsdException w:uiPriority="99" w:name="E-mail Signature"/>
-    <w:lsdException w:uiPriority="99" w:name="Normal (Web)"/>
-    <w:lsdException w:uiPriority="99" w:name="HTML Acronym"/>
-    <w:lsdException w:uiPriority="99" w:name="HTML Address"/>
-    <w:lsdException w:uiPriority="99" w:name="HTML Cite"/>
-    <w:lsdException w:uiPriority="99" w:name="HTML Code"/>
-    <w:lsdException w:uiPriority="99" w:name="HTML Definition"/>
-    <w:lsdException w:uiPriority="99" w:name="HTML Keyboard"/>
-    <w:lsdException w:uiPriority="99" w:name="HTML Preformatted"/>
-    <w:lsdException w:uiPriority="99" w:name="HTML Sample"/>
-    <w:lsdException w:uiPriority="99" w:name="HTML Typewriter"/>
-    <w:lsdException w:uiPriority="99" w:name="HTML Variable"/>
-    <w:lsdException w:uiPriority="99" w:name="Normal Table"/>
-    <w:lsdException w:uiPriority="99" w:name="annotation subject"/>
-    <w:lsdException w:uiPriority="99" w:name="Table Simple 1"/>
-    <w:lsdException w:uiPriority="99" w:name="Table Simple 2"/>
-    <w:lsdException w:uiPriority="99" w:name="Table Simple 3"/>
-    <w:lsdException w:uiPriority="99" w:name="Table Classic 1"/>
-    <w:lsdException w:uiPriority="99" w:name="Table Classic 2"/>
-    <w:lsdException w:uiPriority="99" w:name="Table Classic 3"/>
-    <w:lsdException w:uiPriority="99" w:name="Table Classic 4"/>
-    <w:lsdException w:uiPriority="99" w:name="Table Colorful 1"/>
-    <w:lsdException w:uiPriority="99" w:name="Table Colorful 2"/>
-    <w:lsdException w:uiPriority="99" w:name="Table Colorful 3"/>
-    <w:lsdException w:uiPriority="99" w:name="Table Columns 1"/>
-    <w:lsdException w:uiPriority="99" w:name="Table Columns 2"/>
-    <w:lsdException w:uiPriority="99" w:name="Table Columns 3"/>
-    <w:lsdException w:uiPriority="99" w:name="Table Columns 4"/>
-    <w:lsdException w:uiPriority="99" w:name="Table Columns 5"/>
-    <w:lsdException w:uiPriority="99" w:name="Table Grid 1"/>
-    <w:lsdException w:uiPriority="99" w:name="Table Grid 2"/>
-    <w:lsdException w:uiPriority="99" w:name="Table Grid 3"/>
-    <w:lsdException w:uiPriority="99" w:name="Table Grid 4"/>
-    <w:lsdException w:uiPriority="99" w:name="Table Grid 5"/>
-    <w:lsdException w:uiPriority="99" w:name="Table Grid 6"/>
-    <w:lsdException w:uiPriority="99" w:name="Table Grid 7"/>
-    <w:lsdException w:uiPriority="99" w:name="Table Grid 8"/>
-    <w:lsdException w:uiPriority="99" w:name="Table List 1"/>
-    <w:lsdException w:uiPriority="99" w:name="Table List 2"/>
-    <w:lsdException w:uiPriority="99" w:name="Table List 3"/>
-    <w:lsdException w:uiPriority="99" w:name="Table List 4"/>
-    <w:lsdException w:uiPriority="99" w:name="Table List 5"/>
-    <w:lsdException w:uiPriority="99" w:name="Table List 6"/>
-    <w:lsdException w:uiPriority="99" w:name="Table List 7"/>
-    <w:lsdException w:uiPriority="99" w:name="Table List 8"/>
-    <w:lsdException w:uiPriority="99" w:name="Table 3D effects 1"/>
-    <w:lsdException w:uiPriority="99" w:name="Table 3D effects 2"/>
-    <w:lsdException w:uiPriority="99" w:name="Table 3D effects 3"/>
-    <w:lsdException w:uiPriority="99" w:name="Table Contemporary"/>
-    <w:lsdException w:uiPriority="99" w:name="Table Elegant"/>
-    <w:lsdException w:uiPriority="99" w:name="Table Professional"/>
-    <w:lsdException w:uiPriority="99" w:name="Table Subtle 1"/>
-    <w:lsdException w:uiPriority="99" w:name="Table Subtle 2"/>
-    <w:lsdException w:uiPriority="99" w:name="Table Web 1"/>
-    <w:lsdException w:uiPriority="99" w:name="Table Web 2"/>
-    <w:lsdException w:uiPriority="99" w:name="Table Web 3"/>
-    <w:lsdException w:uiPriority="99" w:name="Balloon Text"/>
-    <w:lsdException w:qFormat="1" w:unhideWhenUsed="0" w:uiPriority="39" w:semiHidden="0" w:name="Table Grid"/>
-    <w:lsdException w:uiPriority="99" w:name="Table Theme"/>
-    <w:lsdException w:unhideWhenUsed="0" w:uiPriority="60" w:semiHidden="0" w:name="Light Shading"/>
-    <w:lsdException w:unhideWhenUsed="0" w:uiPriority="61" w:semiHidden="0" w:name="Light List"/>
-    <w:lsdException w:unhideWhenUsed="0" w:uiPriority="62" w:semiHidden="0" w:name="Light Grid"/>
-    <w:lsdException w:unhideWhenUsed="0" w:uiPriority="63" w:semiHidden="0" w:name="Medium Shading 1"/>
-    <w:lsdException w:unhideWhenUsed="0" w:uiPriority="64" w:semiHidden="0" w:name="Medium Shading 2"/>
-    <w:lsdException w:unhideWhenUsed="0" w:uiPriority="65" w:semiHidden="0" w:name="Medium List 1"/>
-    <w:lsdException w:unhideWhenUsed="0" w:uiPriority="66" w:semiHidden="0" w:name="Medium List 2"/>
-    <w:lsdException w:unhideWhenUsed="0" w:uiPriority="67" w:semiHidden="0" w:name="Medium Grid 1"/>
-    <w:lsdException w:unhideWhenUsed="0" w:uiPriority="68" w:semiHidden="0" w:name="Medium Grid 2"/>
-    <w:lsdException w:unhideWhenUsed="0" w:uiPriority="69" w:semiHidden="0" w:name="Medium Grid 3"/>
-    <w:lsdException w:unhideWhenUsed="0" w:uiPriority="70" w:semiHidden="0" w:name="Dark List"/>
-    <w:lsdException w:unhideWhenUsed="0" w:uiPriority="71" w:semiHidden="0" w:name="Colorful Shading"/>
-    <w:lsdException w:unhideWhenUsed="0" w:uiPriority="72" w:semiHidden="0" w:name="Colorful List"/>
-    <w:lsdException w:unhideWhenUsed="0" w:uiPriority="73" w:semiHidden="0" w:name="Colorful Grid"/>
-    <w:lsdException w:unhideWhenUsed="0" w:uiPriority="60" w:semiHidden="0" w:name="Light Shading Accent 1"/>
-    <w:lsdException w:unhideWhenUsed="0" w:uiPriority="61" w:semiHidden="0" w:name="Light List Accent 1"/>
-    <w:lsdException w:unhideWhenUsed="0" w:uiPriority="62" w:semiHidden="0" w:name="Light Grid Accent 1"/>
-    <w:lsdException w:unhideWhenUsed="0" w:uiPriority="63" w:semiHidden="0" w:name="Medium Shading 1 Accent 1"/>
-    <w:lsdException w:unhideWhenUsed="0" w:uiPriority="64" w:semiHidden="0" w:name="Medium Shading 2 Accent 1"/>
-    <w:lsdException w:unhideWhenUsed="0" w:uiPriority="65" w:semiHidden="0" w:name="Medium List 1 Accent 1"/>
-    <w:lsdException w:unhideWhenUsed="0" w:uiPriority="66" w:semiHidden="0" w:name="Medium List 2 Accent 1"/>
-    <w:lsdException w:unhideWhenUsed="0" w:uiPriority="67" w:semiHidden="0" w:name="Medium Grid 1 Accent 1"/>
-    <w:lsdException w:unhideWhenUsed="0" w:uiPriority="68" w:semiHidden="0" w:name="Medium Grid 2 Accent 1"/>
-    <w:lsdException w:unhideWhenUsed="0" w:uiPriority="69" w:semiHidden="0" w:name="Medium Grid 3 Accent 1"/>
-    <w:lsdException w:unhideWhenUsed="0" w:uiPriority="70" w:semiHidden="0" w:name="Dark List Accent 1"/>
-    <w:lsdException w:unhideWhenUsed="0" w:uiPriority="71" w:semiHidden="0" w:name="Colorful Shading Accent 1"/>
-    <w:lsdException w:unhideWhenUsed="0" w:uiPriority="72" w:semiHidden="0" w:name="Colorful List Accent 1"/>
-    <w:lsdException w:unhideWhenUsed="0" w:uiPriority="73" w:semiHidden="0" w:name="Colorful Grid Accent 1"/>
-    <w:lsdException w:unhideWhenUsed="0" w:uiPriority="60" w:semiHidden="0" w:name="Light Shading Accent 2"/>
-    <w:lsdException w:unhideWhenUsed="0" w:uiPriority="61" w:semiHidden="0" w:name="Light List Accent 2"/>
-    <w:lsdException w:unhideWhenUsed="0" w:uiPriority="62" w:semiHidden="0" w:name="Light Grid Accent 2"/>
-    <w:lsdException w:unhideWhenUsed="0" w:uiPriority="63" w:semiHidden="0" w:name="Medium Shading 1 Accent 2"/>
-    <w:lsdException w:unhideWhenUsed="0" w:uiPriority="64" w:semiHidden="0" w:name="Medium Shading 2 Accent 2"/>
-    <w:lsdException w:unhideWhenUsed="0" w:uiPriority="65" w:semiHidden="0" w:name="Medium List 1 Accent 2"/>
-    <w:lsdException w:unhideWhenUsed="0" w:uiPriority="66" w:semiHidden="0" w:name="Medium List 2 Accent 2"/>
-    <w:lsdException w:unhideWhenUsed="0" w:uiPriority="67" w:semiHidden="0" w:name="Medium Grid 1 Accent 2"/>
-    <w:lsdException w:unhideWhenUsed="0" w:uiPriority="68" w:semiHidden="0" w:name="Medium Grid 2 Accent 2"/>
-    <w:lsdException w:unhideWhenUsed="0" w:uiPriority="69" w:semiHidden="0" w:name="Medium Grid 3 Accent 2"/>
-    <w:lsdException w:unhideWhenUsed="0" w:uiPriority="70" w:semiHidden="0" w:name="Dark List Accent 2"/>
-    <w:lsdException w:unhideWhenUsed="0" w:uiPriority="71" w:semiHidden="0" w:name="Colorful Shading Accent 2"/>
-    <w:lsdException w:unhideWhenUsed="0" w:uiPriority="72" w:semiHidden="0" w:name="Colorful List Accent 2"/>
-    <w:lsdException w:unhideWhenUsed="0" w:uiPriority="73" w:semiHidden="0" w:name="Colorful Grid Accent 2"/>
-    <w:lsdException w:unhideWhenUsed="0" w:uiPriority="60" w:semiHidden="0" w:name="Light Shading Accent 3"/>
-    <w:lsdException w:unhideWhenUsed="0" w:uiPriority="61" w:semiHidden="0" w:name="Light List Accent 3"/>
-    <w:lsdException w:unhideWhenUsed="0" w:uiPriority="62" w:semiHidden="0" w:name="Light Grid Accent 3"/>
-    <w:lsdException w:unhideWhenUsed="0" w:uiPriority="63" w:semiHidden="0" w:name="Medium Shading 1 Accent 3"/>
-    <w:lsdException w:unhideWhenUsed="0" w:uiPriority="64" w:semiHidden="0" w:name="Medium Shading 2 Accent 3"/>
-    <w:lsdException w:unhideWhenUsed="0" w:uiPriority="65" w:semiHidden="0" w:name="Medium List 1 Accent 3"/>
-    <w:lsdException w:unhideWhenUsed="0" w:uiPriority="66" w:semiHidden="0" w:name="Medium List 2 Accent 3"/>
-    <w:lsdException w:unhideWhenUsed="0" w:uiPriority="67" w:semiHidden="0" w:name="Medium Grid 1 Accent 3"/>
-    <w:lsdException w:unhideWhenUsed="0" w:uiPriority="68" w:semiHidden="0" w:name="Medium Grid 2 Accent 3"/>
-    <w:lsdException w:unhideWhenUsed="0" w:uiPriority="69" w:semiHidden="0" w:name="Medium Grid 3 Accent 3"/>
-    <w:lsdException w:unhideWhenUsed="0" w:uiPriority="70" w:semiHidden="0" w:name="Dark List Accent 3"/>
-    <w:lsdException w:unhideWhenUsed="0" w:uiPriority="71" w:semiHidden="0" w:name="Colorful Shading Accent 3"/>
-    <w:lsdException w:unhideWhenUsed="0" w:uiPriority="72" w:semiHidden="0" w:name="Colorful List Accent 3"/>
-    <w:lsdException w:unhideWhenUsed="0" w:uiPriority="73" w:semiHidden="0" w:name="Colorful Grid Accent 3"/>
-    <w:lsdException w:unhideWhenUsed="0" w:uiPriority="60" w:semiHidden="0" w:name="Light Shading Accent 4"/>
-    <w:lsdException w:unhideWhenUsed="0" w:uiPriority="61" w:semiHidden="0" w:name="Light List Accent 4"/>
-    <w:lsdException w:unhideWhenUsed="0" w:uiPriority="62" w:semiHidden="0" w:name="Light Grid Accent 4"/>
-    <w:lsdException w:unhideWhenUsed="0" w:uiPriority="63" w:semiHidden="0" w:name="Medium Shading 1 Accent 4"/>
-    <w:lsdException w:unhideWhenUsed="0" w:uiPriority="64" w:semiHidden="0" w:name="Medium Shading 2 Accent 4"/>
-    <w:lsdException w:unhideWhenUsed="0" w:uiPriority="65" w:semiHidden="0" w:name="Medium List 1 Accent 4"/>
-    <w:lsdException w:unhideWhenUsed="0" w:uiPriority="66" w:semiHidden="0" w:name="Medium List 2 Accent 4"/>
-    <w:lsdException w:unhideWhenUsed="0" w:uiPriority="67" w:semiHidden="0" w:name="Medium Grid 1 Accent 4"/>
-    <w:lsdException w:unhideWhenUsed="0" w:uiPriority="68" w:semiHidden="0" w:name="Medium Grid 2 Accent 4"/>
-    <w:lsdException w:unhideWhenUsed="0" w:uiPriority="69" w:semiHidden="0" w:name="Medium Grid 3 Accent 4"/>
-    <w:lsdException w:unhideWhenUsed="0" w:uiPriority="70" w:semiHidden="0" w:name="Dark List Accent 4"/>
-    <w:lsdException w:unhideWhenUsed="0" w:uiPriority="71" w:semiHidden="0" w:name="Colorful Shading Accent 4"/>
-    <w:lsdException w:unhideWhenUsed="0" w:uiPriority="72" w:semiHidden="0" w:name="Colorful List Accent 4"/>
-    <w:lsdException w:unhideWhenUsed="0" w:uiPriority="73" w:semiHidden="0" w:name="Colorful Grid Accent 4"/>
-    <w:lsdException w:unhideWhenUsed="0" w:uiPriority="60" w:semiHidden="0" w:name="Light Shading Accent 5"/>
-    <w:lsdException w:unhideWhenUsed="0" w:uiPriority="61" w:semiHidden="0" w:name="Light List Accent 5"/>
-    <w:lsdException w:unhideWhenUsed="0" w:uiPriority="62" w:semiHidden="0" w:name="Light Grid Accent 5"/>
-    <w:lsdException w:unhideWhenUsed="0" w:uiPriority="63" w:semiHidden="0" w:name="Medium Shading 1 Accent 5"/>
-    <w:lsdException w:unhideWhenUsed="0" w:uiPriority="64" w:semiHidden="0" w:name="Medium Shading 2 Accent 5"/>
-    <w:lsdException w:unhideWhenUsed="0" w:uiPriority="65" w:semiHidden="0" w:name="Medium List 1 Accent 5"/>
-    <w:lsdException w:unhideWhenUsed="0" w:uiPriority="66" w:semiHidden="0" w:name="Medium List 2 Accent 5"/>
-    <w:lsdException w:unhideWhenUsed="0" w:uiPriority="67" w:semiHidden="0" w:name="Medium Grid 1 Accent 5"/>
-    <w:lsdException w:unhideWhenUsed="0" w:uiPriority="68" w:semiHidden="0" w:name="Medium Grid 2 Accent 5"/>
-    <w:lsdException w:unhideWhenUsed="0" w:uiPriority="69" w:semiHidden="0" w:name="Medium Grid 3 Accent 5"/>
-    <w:lsdException w:unhideWhenUsed="0" w:uiPriority="70" w:semiHidden="0" w:name="Dark List Accent 5"/>
-    <w:lsdException w:unhideWhenUsed="0" w:uiPriority="71" w:semiHidden="0" w:name="Colorful Shading Accent 5"/>
-    <w:lsdException w:unhideWhenUsed="0" w:uiPriority="72" w:semiHidden="0" w:name="Colorful List Accent 5"/>
-    <w:lsdException w:unhideWhenUsed="0" w:uiPriority="73" w:semiHidden="0" w:name="Colorful Grid Accent 5"/>
-    <w:lsdException w:unhideWhenUsed="0" w:uiPriority="60" w:semiHidden="0" w:name="Light Shading Accent 6"/>
-    <w:lsdException w:unhideWhenUsed="0" w:uiPriority="61" w:semiHidden="0" w:name="Light List Accent 6"/>
-    <w:lsdException w:unhideWhenUsed="0" w:uiPriority="62" w:semiHidden="0" w:name="Light Grid Accent 6"/>
-    <w:lsdException w:unhideWhenUsed="0" w:uiPriority="63" w:semiHidden="0" w:name="Medium Shading 1 Accent 6"/>
-    <w:lsdException w:unhideWhenUsed="0" w:uiPriority="64" w:semiHidden="0" w:name="Medium Shading 2 Accent 6"/>
-    <w:lsdException w:unhideWhenUsed="0" w:uiPriority="65" w:semiHidden="0" w:name="Medium List 1 Accent 6"/>
-    <w:lsdException w:unhideWhenUsed="0" w:uiPriority="66" w:semiHidden="0" w:name="Medium List 2 Accent 6"/>
-    <w:lsdException w:unhideWhenUsed="0" w:uiPriority="67" w:semiHidden="0" w:name="Medium Grid 1 Accent 6"/>
-    <w:lsdException w:unhideWhenUsed="0" w:uiPriority="68" w:semiHidden="0" w:name="Medium Grid 2 Accent 6"/>
-    <w:lsdException w:unhideWhenUsed="0" w:uiPriority="69" w:semiHidden="0" w:name="Medium Grid 3 Accent 6"/>
-    <w:lsdException w:unhideWhenUsed="0" w:uiPriority="70" w:semiHidden="0" w:name="Dark List Accent 6"/>
-    <w:lsdException w:unhideWhenUsed="0" w:uiPriority="71" w:semiHidden="0" w:name="Colorful Shading Accent 6"/>
-    <w:lsdException w:unhideWhenUsed="0" w:uiPriority="72" w:semiHidden="0" w:name="Colorful List Accent 6"/>
-    <w:lsdException w:unhideWhenUsed="0" w:uiPriority="73" w:semiHidden="0" w:name="Colorful Grid Accent 6"/>
+  <w:latentStyles w:defLockedState="0" w:defUIPriority="99" w:defSemiHidden="1" w:defUnhideWhenUsed="1" w:defQFormat="0" w:count="267">
+    <w:lsdException w:name="Normal" w:semiHidden="0" w:uiPriority="0" w:unhideWhenUsed="0" w:qFormat="1"/>
+    <w:lsdException w:name="heading 1" w:semiHidden="0" w:uiPriority="9" w:unhideWhenUsed="0" w:qFormat="1"/>
+    <w:lsdException w:name="heading 2" w:semiHidden="0" w:uiPriority="9" w:qFormat="1"/>
+    <w:lsdException w:name="heading 3" w:semiHidden="0" w:uiPriority="9" w:qFormat="1"/>
+    <w:lsdException w:name="heading 4" w:uiPriority="9" w:qFormat="1"/>
+    <w:lsdException w:name="heading 5" w:uiPriority="9" w:qFormat="1"/>
+    <w:lsdException w:name="heading 6" w:uiPriority="9" w:qFormat="1"/>
+    <w:lsdException w:name="heading 7" w:uiPriority="9" w:qFormat="1"/>
+    <w:lsdException w:name="heading 8" w:uiPriority="9" w:qFormat="1"/>
+    <w:lsdException w:name="heading 9" w:uiPriority="9" w:qFormat="1"/>
+    <w:lsdException w:name="toc 1" w:uiPriority="39"/>
+    <w:lsdException w:name="toc 2" w:uiPriority="39"/>
+    <w:lsdException w:name="toc 3" w:uiPriority="39"/>
+    <w:lsdException w:name="toc 4" w:uiPriority="39"/>
+    <w:lsdException w:name="toc 5" w:uiPriority="39"/>
+    <w:lsdException w:name="toc 6" w:uiPriority="39"/>
+    <w:lsdException w:name="toc 7" w:uiPriority="39"/>
+    <w:lsdException w:name="toc 8" w:uiPriority="39"/>
+    <w:lsdException w:name="toc 9" w:uiPriority="39"/>
+    <w:lsdException w:name="header" w:semiHidden="0"/>
+    <w:lsdException w:name="footer" w:semiHidden="0"/>
+    <w:lsdException w:name="caption" w:uiPriority="35" w:qFormat="1"/>
+    <w:lsdException w:name="Title" w:semiHidden="0" w:uiPriority="10" w:unhideWhenUsed="0" w:qFormat="1"/>
+    <w:lsdException w:name="Default Paragraph Font" w:uiPriority="1" w:qFormat="1"/>
+    <w:lsdException w:name="Subtitle" w:semiHidden="0" w:uiPriority="11" w:unhideWhenUsed="0" w:qFormat="1"/>
+    <w:lsdException w:name="Strong" w:semiHidden="0" w:uiPriority="22" w:unhideWhenUsed="0" w:qFormat="1"/>
+    <w:lsdException w:name="Emphasis" w:semiHidden="0" w:uiPriority="20" w:unhideWhenUsed="0" w:qFormat="1"/>
+    <w:lsdException w:name="Table Grid" w:semiHidden="0" w:uiPriority="39" w:unhideWhenUsed="0" w:qFormat="1"/>
+    <w:lsdException w:name="Light Shading" w:semiHidden="0" w:uiPriority="60" w:unhideWhenUsed="0"/>
+    <w:lsdException w:name="Light List" w:semiHidden="0" w:uiPriority="61" w:unhideWhenUsed="0"/>
+    <w:lsdException w:name="Light Grid" w:semiHidden="0" w:uiPriority="62" w:unhideWhenUsed="0"/>
+    <w:lsdException w:name="Medium Shading 1" w:semiHidden="0" w:uiPriority="63" w:unhideWhenUsed="0"/>
+    <w:lsdException w:name="Medium Shading 2" w:semiHidden="0" w:uiPriority="64" w:unhideWhenUsed="0"/>
+    <w:lsdException w:name="Medium List 1" w:semiHidden="0" w:uiPriority="65" w:unhideWhenUsed="0"/>
+    <w:lsdException w:name="Medium List 2" w:semiHidden="0" w:uiPriority="66" w:unhideWhenUsed="0"/>
+    <w:lsdException w:name="Medium Grid 1" w:semiHidden="0" w:uiPriority="67" w:unhideWhenUsed="0"/>
+    <w:lsdException w:name="Medium Grid 2" w:semiHidden="0" w:uiPriority="68" w:unhideWhenUsed="0"/>
+    <w:lsdException w:name="Medium Grid 3" w:semiHidden="0" w:uiPriority="69" w:unhideWhenUsed="0"/>
+    <w:lsdException w:name="Dark List" w:semiHidden="0" w:uiPriority="70" w:unhideWhenUsed="0"/>
+    <w:lsdException w:name="Colorful Shading" w:semiHidden="0" w:uiPriority="71" w:unhideWhenUsed="0"/>
+    <w:lsdException w:name="Colorful List" w:semiHidden="0" w:uiPriority="72" w:unhideWhenUsed="0"/>
+    <w:lsdException w:name="Colorful Grid" w:semiHidden="0" w:uiPriority="73" w:unhideWhenUsed="0"/>
+    <w:lsdException w:name="Light Shading Accent 1" w:semiHidden="0" w:uiPriority="60" w:unhideWhenUsed="0"/>
+    <w:lsdException w:name="Light List Accent 1" w:semiHidden="0" w:uiPriority="61" w:unhideWhenUsed="0"/>
+    <w:lsdException w:name="Light Grid Accent 1" w:semiHidden="0" w:uiPriority="62" w:unhideWhenUsed="0"/>
+    <w:lsdException w:name="Medium Shading 1 Accent 1" w:semiHidden="0" w:uiPriority="63" w:unhideWhenUsed="0"/>
+    <w:lsdException w:name="Medium Shading 2 Accent 1" w:semiHidden="0" w:uiPriority="64" w:unhideWhenUsed="0"/>
+    <w:lsdException w:name="Medium List 1 Accent 1" w:semiHidden="0" w:uiPriority="65" w:unhideWhenUsed="0"/>
+    <w:lsdException w:name="Medium List 2 Accent 1" w:semiHidden="0" w:uiPriority="66" w:unhideWhenUsed="0"/>
+    <w:lsdException w:name="Medium Grid 1 Accent 1" w:semiHidden="0" w:uiPriority="67" w:unhideWhenUsed="0"/>
+    <w:lsdException w:name="Medium Grid 2 Accent 1" w:semiHidden="0" w:uiPriority="68" w:unhideWhenUsed="0"/>
+    <w:lsdException w:name="Medium Grid 3 Accent 1" w:semiHidden="0" w:uiPriority="69" w:unhideWhenUsed="0"/>
+    <w:lsdException w:name="Dark List Accent 1" w:semiHidden="0" w:uiPriority="70" w:unhideWhenUsed="0"/>
+    <w:lsdException w:name="Colorful Shading Accent 1" w:semiHidden="0" w:uiPriority="71" w:unhideWhenUsed="0"/>
+    <w:lsdException w:name="Colorful List Accent 1" w:semiHidden="0" w:uiPriority="72" w:unhideWhenUsed="0"/>
+    <w:lsdException w:name="Colorful Grid Accent 1" w:semiHidden="0" w:uiPriority="73" w:unhideWhenUsed="0"/>
+    <w:lsdException w:name="Light Shading Accent 2" w:semiHidden="0" w:uiPriority="60" w:unhideWhenUsed="0"/>
+    <w:lsdException w:name="Light List Accent 2" w:semiHidden="0" w:uiPriority="61" w:unhideWhenUsed="0"/>
+    <w:lsdException w:name="Light Grid Accent 2" w:semiHidden="0" w:uiPriority="62" w:unhideWhenUsed="0"/>
+    <w:lsdException w:name="Medium Shading 1 Accent 2" w:semiHidden="0" w:uiPriority="63" w:unhideWhenUsed="0"/>
+    <w:lsdException w:name="Medium Shading 2 Accent 2" w:semiHidden="0" w:uiPriority="64" w:unhideWhenUsed="0"/>
+    <w:lsdException w:name="Medium List 1 Accent 2" w:semiHidden="0" w:uiPriority="65" w:unhideWhenUsed="0"/>
+    <w:lsdException w:name="Medium List 2 Accent 2" w:semiHidden="0" w:uiPriority="66" w:unhideWhenUsed="0"/>
+    <w:lsdException w:name="Medium Grid 1 Accent 2" w:semiHidden="0" w:uiPriority="67" w:unhideWhenUsed="0"/>
+    <w:lsdException w:name="Medium Grid 2 Accent 2" w:semiHidden="0" w:uiPriority="68" w:unhideWhenUsed="0"/>
+    <w:lsdException w:name="Medium Grid 3 Accent 2" w:semiHidden="0" w:uiPriority="69" w:unhideWhenUsed="0"/>
+    <w:lsdException w:name="Dark List Accent 2" w:semiHidden="0" w:uiPriority="70" w:unhideWhenUsed="0"/>
+    <w:lsdException w:name="Colorful Shading Accent 2" w:semiHidden="0" w:uiPriority="71" w:unhideWhenUsed="0"/>
+    <w:lsdException w:name="Colorful List Accent 2" w:semiHidden="0" w:uiPriority="72" w:unhideWhenUsed="0"/>
+    <w:lsdException w:name="Colorful Grid Accent 2" w:semiHidden="0" w:uiPriority="73" w:unhideWhenUsed="0"/>
+    <w:lsdException w:name="Light Shading Accent 3" w:semiHidden="0" w:uiPriority="60" w:unhideWhenUsed="0"/>
+    <w:lsdException w:name="Light List Accent 3" w:semiHidden="0" w:uiPriority="61" w:unhideWhenUsed="0"/>
+    <w:lsdException w:name="Light Grid Accent 3" w:semiHidden="0" w:uiPriority="62" w:unhideWhenUsed="0"/>
+    <w:lsdException w:name="Medium Shading 1 Accent 3" w:semiHidden="0" w:uiPriority="63" w:unhideWhenUsed="0"/>
+    <w:lsdException w:name="Medium Shading 2 Accent 3" w:semiHidden="0" w:uiPriority="64" w:unhideWhenUsed="0"/>
+    <w:lsdException w:name="Medium List 1 Accent 3" w:semiHidden="0" w:uiPriority="65" w:unhideWhenUsed="0"/>
+    <w:lsdException w:name="Medium List 2 Accent 3" w:semiHidden="0" w:uiPriority="66" w:unhideWhenUsed="0"/>
+    <w:lsdException w:name="Medium Grid 1 Accent 3" w:semiHidden="0" w:uiPriority="67" w:unhideWhenUsed="0"/>
+    <w:lsdException w:name="Medium Grid 2 Accent 3" w:semiHidden="0" w:uiPriority="68" w:unhideWhenUsed="0"/>
+    <w:lsdException w:name="Medium Grid 3 Accent 3" w:semiHidden="0" w:uiPriority="69" w:unhideWhenUsed="0"/>
+    <w:lsdException w:name="Dark List Accent 3" w:semiHidden="0" w:uiPriority="70" w:unhideWhenUsed="0"/>
+    <w:lsdException w:name="Colorful Shading Accent 3" w:semiHidden="0" w:uiPriority="71" w:unhideWhenUsed="0"/>
+    <w:lsdException w:name="Colorful List Accent 3" w:semiHidden="0" w:uiPriority="72" w:unhideWhenUsed="0"/>
+    <w:lsdException w:name="Colorful Grid Accent 3" w:semiHidden="0" w:uiPriority="73" w:unhideWhenUsed="0"/>
+    <w:lsdException w:name="Light Shading Accent 4" w:semiHidden="0" w:uiPriority="60" w:unhideWhenUsed="0"/>
+    <w:lsdException w:name="Light List Accent 4" w:semiHidden="0" w:uiPriority="61" w:unhideWhenUsed="0"/>
+    <w:lsdException w:name="Light Grid Accent 4" w:semiHidden="0" w:uiPriority="62" w:unhideWhenUsed="0"/>
+    <w:lsdException w:name="Medium Shading 1 Accent 4" w:semiHidden="0" w:uiPriority="63" w:unhideWhenUsed="0"/>
+    <w:lsdException w:name="Medium Shading 2 Accent 4" w:semiHidden="0" w:uiPriority="64" w:unhideWhenUsed="0"/>
+    <w:lsdException w:name="Medium List 1 Accent 4" w:semiHidden="0" w:uiPriority="65" w:unhideWhenUsed="0"/>
+    <w:lsdException w:name="Medium List 2 Accent 4" w:semiHidden="0" w:uiPriority="66" w:unhideWhenUsed="0"/>
+    <w:lsdException w:name="Medium Grid 1 Accent 4" w:semiHidden="0" w:uiPriority="67" w:unhideWhenUsed="0"/>
+    <w:lsdException w:name="Medium Grid 2 Accent 4" w:semiHidden="0" w:uiPriority="68" w:unhideWhenUsed="0"/>
+    <w:lsdException w:name="Medium Grid 3 Accent 4" w:semiHidden="0" w:uiPriority="69" w:unhideWhenUsed="0"/>
+    <w:lsdException w:name="Dark List Accent 4" w:semiHidden="0" w:uiPriority="70" w:unhideWhenUsed="0"/>
+    <w:lsdException w:name="Colorful Shading Accent 4" w:semiHidden="0" w:uiPriority="71" w:unhideWhenUsed="0"/>
+    <w:lsdException w:name="Colorful List Accent 4" w:semiHidden="0" w:uiPriority="72" w:unhideWhenUsed="0"/>
+    <w:lsdException w:name="Colorful Grid Accent 4" w:semiHidden="0" w:uiPriority="73" w:unhideWhenUsed="0"/>
+    <w:lsdException w:name="Light Shading Accent 5" w:semiHidden="0" w:uiPriority="60" w:unhideWhenUsed="0"/>
+    <w:lsdException w:name="Light List Accent 5" w:semiHidden="0" w:uiPriority="61" w:unhideWhenUsed="0"/>
+    <w:lsdException w:name="Light Grid Accent 5" w:semiHidden="0" w:uiPriority="62" w:unhideWhenUsed="0"/>
+    <w:lsdException w:name="Medium Shading 1 Accent 5" w:semiHidden="0" w:uiPriority="63" w:unhideWhenUsed="0"/>
+    <w:lsdException w:name="Medium Shading 2 Accent 5" w:semiHidden="0" w:uiPriority="64" w:unhideWhenUsed="0"/>
+    <w:lsdException w:name="Medium List 1 Accent 5" w:semiHidden="0" w:uiPriority="65" w:unhideWhenUsed="0"/>
+    <w:lsdException w:name="Medium List 2 Accent 5" w:semiHidden="0" w:uiPriority="66" w:unhideWhenUsed="0"/>
+    <w:lsdException w:name="Medium Grid 1 Accent 5" w:semiHidden="0" w:uiPriority="67" w:unhideWhenUsed="0"/>
+    <w:lsdException w:name="Medium Grid 2 Accent 5" w:semiHidden="0" w:uiPriority="68" w:unhideWhenUsed="0"/>
+    <w:lsdException w:name="Medium Grid 3 Accent 5" w:semiHidden="0" w:uiPriority="69" w:unhideWhenUsed="0"/>
+    <w:lsdException w:name="Dark List Accent 5" w:semiHidden="0" w:uiPriority="70" w:unhideWhenUsed="0"/>
+    <w:lsdException w:name="Colorful Shading Accent 5" w:semiHidden="0" w:uiPriority="71" w:unhideWhenUsed="0"/>
+    <w:lsdException w:name="Colorful List Accent 5" w:semiHidden="0" w:uiPriority="72" w:unhideWhenUsed="0"/>
+    <w:lsdException w:name="Colorful Grid Accent 5" w:semiHidden="0" w:uiPriority="73" w:unhideWhenUsed="0"/>
+    <w:lsdException w:name="Light Shading Accent 6" w:semiHidden="0" w:uiPriority="60" w:unhideWhenUsed="0"/>
+    <w:lsdException w:name="Light List Accent 6" w:semiHidden="0" w:uiPriority="61" w:unhideWhenUsed="0"/>
+    <w:lsdException w:name="Light Grid Accent 6" w:semiHidden="0" w:uiPriority="62" w:unhideWhenUsed="0"/>
+    <w:lsdException w:name="Medium Shading 1 Accent 6" w:semiHidden="0" w:uiPriority="63" w:unhideWhenUsed="0"/>
+    <w:lsdException w:name="Medium Shading 2 Accent 6" w:semiHidden="0" w:uiPriority="64" w:unhideWhenUsed="0"/>
+    <w:lsdException w:name="Medium List 1 Accent 6" w:semiHidden="0" w:uiPriority="65" w:unhideWhenUsed="0"/>
+    <w:lsdException w:name="Medium List 2 Accent 6" w:semiHidden="0" w:uiPriority="66" w:unhideWhenUsed="0"/>
+    <w:lsdException w:name="Medium Grid 1 Accent 6" w:semiHidden="0" w:uiPriority="67" w:unhideWhenUsed="0"/>
+    <w:lsdException w:name="Medium Grid 2 Accent 6" w:semiHidden="0" w:uiPriority="68" w:unhideWhenUsed="0"/>
+    <w:lsdException w:name="Medium Grid 3 Accent 6" w:semiHidden="0" w:uiPriority="69" w:unhideWhenUsed="0"/>
+    <w:lsdException w:name="Dark List Accent 6" w:semiHidden="0" w:uiPriority="70" w:unhideWhenUsed="0"/>
+    <w:lsdException w:name="Colorful Shading Accent 6" w:semiHidden="0" w:uiPriority="71" w:unhideWhenUsed="0"/>
+    <w:lsdException w:name="Colorful List Accent 6" w:semiHidden="0" w:uiPriority="72" w:unhideWhenUsed="0"/>
+    <w:lsdException w:name="Colorful Grid Accent 6" w:semiHidden="0" w:uiPriority="73" w:unhideWhenUsed="0"/>
+    <w:lsdException w:name="Subtle Emphasis" w:semiHidden="0" w:uiPriority="19" w:unhideWhenUsed="0" w:qFormat="1"/>
+    <w:lsdException w:name="Intense Emphasis" w:semiHidden="0" w:uiPriority="21" w:unhideWhenUsed="0" w:qFormat="1"/>
+    <w:lsdException w:name="Subtle Reference" w:semiHidden="0" w:uiPriority="31" w:unhideWhenUsed="0" w:qFormat="1"/>
+    <w:lsdException w:name="Intense Reference" w:semiHidden="0" w:uiPriority="32" w:unhideWhenUsed="0" w:qFormat="1"/>
+    <w:lsdException w:name="Book Title" w:semiHidden="0" w:uiPriority="33" w:unhideWhenUsed="0" w:qFormat="1"/>
+    <w:lsdException w:name="Bibliography" w:uiPriority="37"/>
+    <w:lsdException w:name="TOC Heading" w:uiPriority="39" w:qFormat="1"/>
   </w:latentStyles>
-  <w:style w:type="paragraph" w:default="1" w:styleId="1">
+  <w:style w:type="paragraph" w:default="1" w:styleId="a">
     <w:name w:val="Normal"/>
     <w:qFormat/>
-    <w:uiPriority w:val="0"/>
     <w:pPr>
       <w:widowControl w:val="0"/>
       <w:jc w:val="both"/>
     </w:pPr>
     <w:rPr>
-      <w:rFonts w:ascii="Times New Roman" w:hAnsi="Times New Roman" w:eastAsia="宋体" w:cstheme="minorBidi"/>
+      <w:rFonts w:cstheme="minorBidi"/>
       <w:kern w:val="2"/>
       <w:sz w:val="21"/>
       <w:szCs w:val="22"/>
-      <w:lang w:val="en-US" w:eastAsia="zh-CN" w:bidi="ar-SA"/>
     </w:rPr>
   </w:style>
-  <w:style w:type="paragraph" w:styleId="2">
+  <w:style w:type="paragraph" w:styleId="1">
     <w:name w:val="heading 1"/>
-    <w:basedOn w:val="1"/>
-    <w:next w:val="1"/>
-    <w:link w:val="11"/>
+    <w:basedOn w:val="a"/>
+    <w:next w:val="a"/>
+    <w:link w:val="1Char"/>
+    <w:uiPriority w:val="9"/>
     <w:qFormat/>
-    <w:uiPriority w:val="9"/>
     <w:pPr>
       <w:keepNext/>
       <w:keepLines/>
@@ -2135,14 +4303,14 @@
       <w:szCs w:val="44"/>
     </w:rPr>
   </w:style>
-  <w:style w:type="paragraph" w:styleId="3">
+  <w:style w:type="paragraph" w:styleId="2">
     <w:name w:val="heading 2"/>
-    <w:basedOn w:val="1"/>
-    <w:next w:val="1"/>
-    <w:link w:val="14"/>
+    <w:basedOn w:val="a"/>
+    <w:next w:val="a"/>
+    <w:link w:val="2Char"/>
+    <w:uiPriority w:val="9"/>
     <w:unhideWhenUsed/>
     <w:qFormat/>
-    <w:uiPriority w:val="9"/>
     <w:pPr>
       <w:keepNext/>
       <w:keepLines/>
@@ -2156,14 +4324,14 @@
       <w:szCs w:val="32"/>
     </w:rPr>
   </w:style>
-  <w:style w:type="paragraph" w:styleId="4">
+  <w:style w:type="paragraph" w:styleId="3">
     <w:name w:val="heading 3"/>
-    <w:basedOn w:val="1"/>
-    <w:next w:val="1"/>
-    <w:link w:val="15"/>
+    <w:basedOn w:val="a"/>
+    <w:next w:val="a"/>
+    <w:link w:val="3Char"/>
+    <w:uiPriority w:val="9"/>
     <w:unhideWhenUsed/>
     <w:qFormat/>
-    <w:uiPriority w:val="9"/>
     <w:pPr>
       <w:keepNext/>
       <w:keepLines/>
@@ -2176,19 +4344,19 @@
       <w:szCs w:val="32"/>
     </w:rPr>
   </w:style>
-  <w:style w:type="character" w:default="1" w:styleId="10">
+  <w:style w:type="character" w:default="1" w:styleId="a0">
     <w:name w:val="Default Paragraph Font"/>
+    <w:uiPriority w:val="1"/>
     <w:semiHidden/>
     <w:unhideWhenUsed/>
-    <w:qFormat/>
-    <w:uiPriority w:val="1"/>
   </w:style>
-  <w:style w:type="table" w:default="1" w:styleId="8">
+  <w:style w:type="table" w:default="1" w:styleId="a1">
     <w:name w:val="Normal Table"/>
+    <w:uiPriority w:val="99"/>
     <w:semiHidden/>
     <w:unhideWhenUsed/>
-    <w:uiPriority w:val="99"/>
     <w:tblPr>
+      <w:tblInd w:w="0" w:type="dxa"/>
       <w:tblCellMar>
         <w:top w:w="0" w:type="dxa"/>
         <w:left w:w="108" w:type="dxa"/>
@@ -2197,12 +4365,18 @@
       </w:tblCellMar>
     </w:tblPr>
   </w:style>
-  <w:style w:type="paragraph" w:styleId="5">
+  <w:style w:type="numbering" w:default="1" w:styleId="a2">
+    <w:name w:val="No List"/>
+    <w:uiPriority w:val="99"/>
+    <w:semiHidden/>
+    <w:unhideWhenUsed/>
+  </w:style>
+  <w:style w:type="paragraph" w:styleId="a3">
     <w:name w:val="footer"/>
-    <w:basedOn w:val="1"/>
-    <w:link w:val="13"/>
+    <w:basedOn w:val="a"/>
+    <w:link w:val="Char"/>
+    <w:uiPriority w:val="99"/>
     <w:unhideWhenUsed/>
-    <w:uiPriority w:val="99"/>
     <w:pPr>
       <w:tabs>
         <w:tab w:val="center" w:pos="4153"/>
@@ -2216,15 +4390,15 @@
       <w:szCs w:val="18"/>
     </w:rPr>
   </w:style>
-  <w:style w:type="paragraph" w:styleId="6">
+  <w:style w:type="paragraph" w:styleId="a4">
     <w:name w:val="header"/>
-    <w:basedOn w:val="1"/>
-    <w:link w:val="12"/>
+    <w:basedOn w:val="a"/>
+    <w:link w:val="Char0"/>
+    <w:uiPriority w:val="99"/>
     <w:unhideWhenUsed/>
-    <w:uiPriority w:val="99"/>
     <w:pPr>
       <w:pBdr>
-        <w:bottom w:val="single" w:color="auto" w:sz="6" w:space="1"/>
+        <w:bottom w:val="single" w:sz="6" w:space="1" w:color="auto"/>
       </w:pBdr>
       <w:tabs>
         <w:tab w:val="center" w:pos="4153"/>
@@ -2238,12 +4412,12 @@
       <w:szCs w:val="18"/>
     </w:rPr>
   </w:style>
-  <w:style w:type="paragraph" w:styleId="7">
+  <w:style w:type="paragraph" w:styleId="HTML">
     <w:name w:val="HTML Preformatted"/>
-    <w:basedOn w:val="1"/>
-    <w:semiHidden/>
+    <w:basedOn w:val="a"/>
+    <w:link w:val="HTMLChar"/>
+    <w:uiPriority w:val="99"/>
     <w:unhideWhenUsed/>
-    <w:uiPriority w:val="99"/>
     <w:pPr>
       <w:tabs>
         <w:tab w:val="left" w:pos="916"/>
@@ -2266,36 +4440,35 @@
       <w:jc w:val="left"/>
     </w:pPr>
     <w:rPr>
-      <w:rFonts w:hint="eastAsia" w:ascii="宋体" w:hAnsi="宋体" w:eastAsia="宋体" w:cs="宋体"/>
+      <w:rFonts w:ascii="宋体" w:hAnsi="宋体" w:cs="Times New Roman" w:hint="eastAsia"/>
       <w:kern w:val="0"/>
       <w:sz w:val="24"/>
       <w:szCs w:val="24"/>
-      <w:lang w:val="en-US" w:eastAsia="zh-CN" w:bidi="ar"/>
     </w:rPr>
   </w:style>
-  <w:style w:type="table" w:styleId="9">
+  <w:style w:type="table" w:styleId="a5">
     <w:name w:val="Table Grid"/>
-    <w:basedOn w:val="8"/>
+    <w:basedOn w:val="a1"/>
+    <w:uiPriority w:val="39"/>
     <w:qFormat/>
-    <w:uiPriority w:val="39"/>
     <w:tblPr>
       <w:tblBorders>
-        <w:top w:val="single" w:color="auto" w:sz="4" w:space="0"/>
-        <w:left w:val="single" w:color="auto" w:sz="4" w:space="0"/>
-        <w:bottom w:val="single" w:color="auto" w:sz="4" w:space="0"/>
-        <w:right w:val="single" w:color="auto" w:sz="4" w:space="0"/>
-        <w:insideH w:val="single" w:color="auto" w:sz="4" w:space="0"/>
-        <w:insideV w:val="single" w:color="auto" w:sz="4" w:space="0"/>
+        <w:top w:val="single" w:sz="4" w:space="0" w:color="auto"/>
+        <w:left w:val="single" w:sz="4" w:space="0" w:color="auto"/>
+        <w:bottom w:val="single" w:sz="4" w:space="0" w:color="auto"/>
+        <w:right w:val="single" w:sz="4" w:space="0" w:color="auto"/>
+        <w:insideH w:val="single" w:sz="4" w:space="0" w:color="auto"/>
+        <w:insideV w:val="single" w:sz="4" w:space="0" w:color="auto"/>
       </w:tblBorders>
     </w:tblPr>
   </w:style>
-  <w:style w:type="character" w:customStyle="1" w:styleId="11">
-    <w:name w:val="标题 1 字符"/>
-    <w:basedOn w:val="10"/>
-    <w:link w:val="2"/>
+  <w:style w:type="character" w:customStyle="1" w:styleId="1Char">
+    <w:name w:val="标题 1 Char"/>
+    <w:basedOn w:val="a0"/>
+    <w:link w:val="1"/>
     <w:uiPriority w:val="9"/>
     <w:rPr>
-      <w:rFonts w:ascii="Times New Roman" w:hAnsi="Times New Roman" w:eastAsia="宋体"/>
+      <w:rFonts w:ascii="Times New Roman" w:eastAsia="宋体" w:hAnsi="Times New Roman"/>
       <w:b/>
       <w:bCs/>
       <w:kern w:val="44"/>
@@ -2303,49 +4476,572 @@
       <w:szCs w:val="44"/>
     </w:rPr>
   </w:style>
-  <w:style w:type="character" w:customStyle="1" w:styleId="12">
-    <w:name w:val="页眉 字符"/>
-    <w:basedOn w:val="10"/>
-    <w:link w:val="6"/>
+  <w:style w:type="character" w:customStyle="1" w:styleId="Char0">
+    <w:name w:val="页眉 Char"/>
+    <w:basedOn w:val="a0"/>
+    <w:link w:val="a4"/>
+    <w:uiPriority w:val="99"/>
     <w:qFormat/>
-    <w:uiPriority w:val="99"/>
     <w:rPr>
-      <w:rFonts w:ascii="Times New Roman" w:hAnsi="Times New Roman" w:eastAsia="宋体"/>
+      <w:rFonts w:ascii="Times New Roman" w:eastAsia="宋体" w:hAnsi="Times New Roman"/>
       <w:sz w:val="18"/>
       <w:szCs w:val="18"/>
     </w:rPr>
   </w:style>
-  <w:style w:type="character" w:customStyle="1" w:styleId="13">
-    <w:name w:val="页脚 字符"/>
-    <w:basedOn w:val="10"/>
-    <w:link w:val="5"/>
+  <w:style w:type="character" w:customStyle="1" w:styleId="Char">
+    <w:name w:val="页脚 Char"/>
+    <w:basedOn w:val="a0"/>
+    <w:link w:val="a3"/>
     <w:uiPriority w:val="99"/>
     <w:rPr>
-      <w:rFonts w:ascii="Times New Roman" w:hAnsi="Times New Roman" w:eastAsia="宋体"/>
+      <w:rFonts w:ascii="Times New Roman" w:eastAsia="宋体" w:hAnsi="Times New Roman"/>
       <w:sz w:val="18"/>
       <w:szCs w:val="18"/>
     </w:rPr>
   </w:style>
-  <w:style w:type="character" w:customStyle="1" w:styleId="14">
-    <w:name w:val="标题 2 字符"/>
-    <w:basedOn w:val="10"/>
-    <w:link w:val="3"/>
+  <w:style w:type="character" w:customStyle="1" w:styleId="2Char">
+    <w:name w:val="标题 2 Char"/>
+    <w:basedOn w:val="a0"/>
+    <w:link w:val="2"/>
     <w:uiPriority w:val="9"/>
     <w:rPr>
-      <w:rFonts w:ascii="Times New Roman" w:hAnsi="Times New Roman" w:eastAsia="宋体" w:cstheme="majorBidi"/>
+      <w:rFonts w:ascii="Times New Roman" w:eastAsia="宋体" w:hAnsi="Times New Roman" w:cstheme="majorBidi"/>
       <w:bCs/>
       <w:szCs w:val="32"/>
     </w:rPr>
   </w:style>
-  <w:style w:type="character" w:customStyle="1" w:styleId="15">
-    <w:name w:val="标题 3 字符"/>
-    <w:basedOn w:val="10"/>
-    <w:link w:val="4"/>
+  <w:style w:type="character" w:customStyle="1" w:styleId="3Char">
+    <w:name w:val="标题 3 Char"/>
+    <w:basedOn w:val="a0"/>
+    <w:link w:val="3"/>
     <w:uiPriority w:val="9"/>
     <w:rPr>
-      <w:rFonts w:ascii="Times New Roman" w:hAnsi="Times New Roman" w:eastAsia="宋体"/>
+      <w:rFonts w:ascii="Times New Roman" w:eastAsia="宋体" w:hAnsi="Times New Roman"/>
       <w:bCs/>
       <w:szCs w:val="32"/>
+    </w:rPr>
+  </w:style>
+  <w:style w:type="paragraph" w:styleId="a6">
+    <w:name w:val="Balloon Text"/>
+    <w:basedOn w:val="a"/>
+    <w:link w:val="Char1"/>
+    <w:uiPriority w:val="99"/>
+    <w:semiHidden/>
+    <w:unhideWhenUsed/>
+    <w:rsid w:val="00B9571F"/>
+    <w:rPr>
+      <w:sz w:val="18"/>
+      <w:szCs w:val="18"/>
+    </w:rPr>
+  </w:style>
+  <w:style w:type="character" w:customStyle="1" w:styleId="Char1">
+    <w:name w:val="批注框文本 Char"/>
+    <w:basedOn w:val="a0"/>
+    <w:link w:val="a6"/>
+    <w:uiPriority w:val="99"/>
+    <w:semiHidden/>
+    <w:rsid w:val="00B9571F"/>
+    <w:rPr>
+      <w:rFonts w:cstheme="minorBidi"/>
+      <w:kern w:val="2"/>
+      <w:sz w:val="18"/>
+      <w:szCs w:val="18"/>
+    </w:rPr>
+  </w:style>
+  <w:style w:type="paragraph" w:styleId="a7">
+    <w:name w:val="List Paragraph"/>
+    <w:basedOn w:val="a"/>
+    <w:uiPriority w:val="99"/>
+    <w:unhideWhenUsed/>
+    <w:rsid w:val="00B9571F"/>
+    <w:pPr>
+      <w:ind w:firstLineChars="200" w:firstLine="420"/>
+    </w:pPr>
+  </w:style>
+  <w:style w:type="character" w:styleId="a8">
+    <w:name w:val="Strong"/>
+    <w:basedOn w:val="a0"/>
+    <w:uiPriority w:val="22"/>
+    <w:qFormat/>
+    <w:rsid w:val="007A0809"/>
+    <w:rPr>
+      <w:b/>
+      <w:bCs/>
+    </w:rPr>
+  </w:style>
+  <w:style w:type="character" w:customStyle="1" w:styleId="HTMLChar">
+    <w:name w:val="HTML 预设格式 Char"/>
+    <w:basedOn w:val="a0"/>
+    <w:link w:val="HTML"/>
+    <w:uiPriority w:val="99"/>
+    <w:rsid w:val="007A0809"/>
+    <w:rPr>
+      <w:rFonts w:ascii="宋体" w:hAnsi="宋体"/>
+      <w:sz w:val="24"/>
+      <w:szCs w:val="24"/>
+    </w:rPr>
+  </w:style>
+</w:styles>
+</file>
+
+<file path=word/stylesWithEffects.xml><?xml version="1.0" encoding="utf-8"?>
+<w:styles xmlns:wpc="http://schemas.microsoft.com/office/word/2010/wordprocessingCanvas" xmlns:mc="http://schemas.openxmlformats.org/markup-compatibility/2006" xmlns:o="urn:schemas-microsoft-com:office:office" xmlns:r="http://schemas.openxmlformats.org/officeDocument/2006/relationships" xmlns:m="http://schemas.openxmlformats.org/officeDocument/2006/math" xmlns:v="urn:schemas-microsoft-com:vml" xmlns:wp14="http://schemas.microsoft.com/office/word/2010/wordprocessingDrawing" xmlns:wp="http://schemas.openxmlformats.org/drawingml/2006/wordprocessingDrawing" xmlns:w10="urn:schemas-microsoft-com:office:word" xmlns:w="http://schemas.openxmlformats.org/wordprocessingml/2006/main" xmlns:w14="http://schemas.microsoft.com/office/word/2010/wordml" xmlns:wpg="http://schemas.microsoft.com/office/word/2010/wordprocessingGroup" xmlns:wpi="http://schemas.microsoft.com/office/word/2010/wordprocessingInk" xmlns:wne="http://schemas.microsoft.com/office/word/2006/wordml" xmlns:wps="http://schemas.microsoft.com/office/word/2010/wordprocessingShape" mc:Ignorable="w14 wp14">
+  <w:docDefaults>
+    <w:rPrDefault>
+      <w:rPr>
+        <w:rFonts w:ascii="Times New Roman" w:eastAsia="宋体" w:hAnsi="Times New Roman" w:cs="Times New Roman"/>
+        <w:lang w:val="en-US" w:eastAsia="zh-CN" w:bidi="ar-SA"/>
+      </w:rPr>
+    </w:rPrDefault>
+    <w:pPrDefault/>
+  </w:docDefaults>
+  <w:latentStyles w:defLockedState="0" w:defUIPriority="99" w:defSemiHidden="1" w:defUnhideWhenUsed="1" w:defQFormat="0" w:count="267">
+    <w:lsdException w:name="Normal" w:semiHidden="0" w:uiPriority="0" w:unhideWhenUsed="0" w:qFormat="1"/>
+    <w:lsdException w:name="heading 1" w:semiHidden="0" w:uiPriority="9" w:unhideWhenUsed="0" w:qFormat="1"/>
+    <w:lsdException w:name="heading 2" w:semiHidden="0" w:uiPriority="9" w:qFormat="1"/>
+    <w:lsdException w:name="heading 3" w:semiHidden="0" w:uiPriority="9" w:qFormat="1"/>
+    <w:lsdException w:name="heading 4" w:uiPriority="9" w:qFormat="1"/>
+    <w:lsdException w:name="heading 5" w:uiPriority="9" w:qFormat="1"/>
+    <w:lsdException w:name="heading 6" w:uiPriority="9" w:qFormat="1"/>
+    <w:lsdException w:name="heading 7" w:uiPriority="9" w:qFormat="1"/>
+    <w:lsdException w:name="heading 8" w:uiPriority="9" w:qFormat="1"/>
+    <w:lsdException w:name="heading 9" w:uiPriority="9" w:qFormat="1"/>
+    <w:lsdException w:name="toc 1" w:uiPriority="39"/>
+    <w:lsdException w:name="toc 2" w:uiPriority="39"/>
+    <w:lsdException w:name="toc 3" w:uiPriority="39"/>
+    <w:lsdException w:name="toc 4" w:uiPriority="39"/>
+    <w:lsdException w:name="toc 5" w:uiPriority="39"/>
+    <w:lsdException w:name="toc 6" w:uiPriority="39"/>
+    <w:lsdException w:name="toc 7" w:uiPriority="39"/>
+    <w:lsdException w:name="toc 8" w:uiPriority="39"/>
+    <w:lsdException w:name="toc 9" w:uiPriority="39"/>
+    <w:lsdException w:name="header" w:semiHidden="0"/>
+    <w:lsdException w:name="footer" w:semiHidden="0"/>
+    <w:lsdException w:name="caption" w:uiPriority="35" w:qFormat="1"/>
+    <w:lsdException w:name="Title" w:semiHidden="0" w:uiPriority="10" w:unhideWhenUsed="0" w:qFormat="1"/>
+    <w:lsdException w:name="Default Paragraph Font" w:uiPriority="1" w:qFormat="1"/>
+    <w:lsdException w:name="Subtitle" w:semiHidden="0" w:uiPriority="11" w:unhideWhenUsed="0" w:qFormat="1"/>
+    <w:lsdException w:name="Strong" w:semiHidden="0" w:uiPriority="22" w:unhideWhenUsed="0" w:qFormat="1"/>
+    <w:lsdException w:name="Emphasis" w:semiHidden="0" w:uiPriority="20" w:unhideWhenUsed="0" w:qFormat="1"/>
+    <w:lsdException w:name="Table Grid" w:semiHidden="0" w:uiPriority="39" w:unhideWhenUsed="0" w:qFormat="1"/>
+    <w:lsdException w:name="Light Shading" w:semiHidden="0" w:uiPriority="60" w:unhideWhenUsed="0"/>
+    <w:lsdException w:name="Light List" w:semiHidden="0" w:uiPriority="61" w:unhideWhenUsed="0"/>
+    <w:lsdException w:name="Light Grid" w:semiHidden="0" w:uiPriority="62" w:unhideWhenUsed="0"/>
+    <w:lsdException w:name="Medium Shading 1" w:semiHidden="0" w:uiPriority="63" w:unhideWhenUsed="0"/>
+    <w:lsdException w:name="Medium Shading 2" w:semiHidden="0" w:uiPriority="64" w:unhideWhenUsed="0"/>
+    <w:lsdException w:name="Medium List 1" w:semiHidden="0" w:uiPriority="65" w:unhideWhenUsed="0"/>
+    <w:lsdException w:name="Medium List 2" w:semiHidden="0" w:uiPriority="66" w:unhideWhenUsed="0"/>
+    <w:lsdException w:name="Medium Grid 1" w:semiHidden="0" w:uiPriority="67" w:unhideWhenUsed="0"/>
+    <w:lsdException w:name="Medium Grid 2" w:semiHidden="0" w:uiPriority="68" w:unhideWhenUsed="0"/>
+    <w:lsdException w:name="Medium Grid 3" w:semiHidden="0" w:uiPriority="69" w:unhideWhenUsed="0"/>
+    <w:lsdException w:name="Dark List" w:semiHidden="0" w:uiPriority="70" w:unhideWhenUsed="0"/>
+    <w:lsdException w:name="Colorful Shading" w:semiHidden="0" w:uiPriority="71" w:unhideWhenUsed="0"/>
+    <w:lsdException w:name="Colorful List" w:semiHidden="0" w:uiPriority="72" w:unhideWhenUsed="0"/>
+    <w:lsdException w:name="Colorful Grid" w:semiHidden="0" w:uiPriority="73" w:unhideWhenUsed="0"/>
+    <w:lsdException w:name="Light Shading Accent 1" w:semiHidden="0" w:uiPriority="60" w:unhideWhenUsed="0"/>
+    <w:lsdException w:name="Light List Accent 1" w:semiHidden="0" w:uiPriority="61" w:unhideWhenUsed="0"/>
+    <w:lsdException w:name="Light Grid Accent 1" w:semiHidden="0" w:uiPriority="62" w:unhideWhenUsed="0"/>
+    <w:lsdException w:name="Medium Shading 1 Accent 1" w:semiHidden="0" w:uiPriority="63" w:unhideWhenUsed="0"/>
+    <w:lsdException w:name="Medium Shading 2 Accent 1" w:semiHidden="0" w:uiPriority="64" w:unhideWhenUsed="0"/>
+    <w:lsdException w:name="Medium List 1 Accent 1" w:semiHidden="0" w:uiPriority="65" w:unhideWhenUsed="0"/>
+    <w:lsdException w:name="Medium List 2 Accent 1" w:semiHidden="0" w:uiPriority="66" w:unhideWhenUsed="0"/>
+    <w:lsdException w:name="Medium Grid 1 Accent 1" w:semiHidden="0" w:uiPriority="67" w:unhideWhenUsed="0"/>
+    <w:lsdException w:name="Medium Grid 2 Accent 1" w:semiHidden="0" w:uiPriority="68" w:unhideWhenUsed="0"/>
+    <w:lsdException w:name="Medium Grid 3 Accent 1" w:semiHidden="0" w:uiPriority="69" w:unhideWhenUsed="0"/>
+    <w:lsdException w:name="Dark List Accent 1" w:semiHidden="0" w:uiPriority="70" w:unhideWhenUsed="0"/>
+    <w:lsdException w:name="Colorful Shading Accent 1" w:semiHidden="0" w:uiPriority="71" w:unhideWhenUsed="0"/>
+    <w:lsdException w:name="Colorful List Accent 1" w:semiHidden="0" w:uiPriority="72" w:unhideWhenUsed="0"/>
+    <w:lsdException w:name="Colorful Grid Accent 1" w:semiHidden="0" w:uiPriority="73" w:unhideWhenUsed="0"/>
+    <w:lsdException w:name="Light Shading Accent 2" w:semiHidden="0" w:uiPriority="60" w:unhideWhenUsed="0"/>
+    <w:lsdException w:name="Light List Accent 2" w:semiHidden="0" w:uiPriority="61" w:unhideWhenUsed="0"/>
+    <w:lsdException w:name="Light Grid Accent 2" w:semiHidden="0" w:uiPriority="62" w:unhideWhenUsed="0"/>
+    <w:lsdException w:name="Medium Shading 1 Accent 2" w:semiHidden="0" w:uiPriority="63" w:unhideWhenUsed="0"/>
+    <w:lsdException w:name="Medium Shading 2 Accent 2" w:semiHidden="0" w:uiPriority="64" w:unhideWhenUsed="0"/>
+    <w:lsdException w:name="Medium List 1 Accent 2" w:semiHidden="0" w:uiPriority="65" w:unhideWhenUsed="0"/>
+    <w:lsdException w:name="Medium List 2 Accent 2" w:semiHidden="0" w:uiPriority="66" w:unhideWhenUsed="0"/>
+    <w:lsdException w:name="Medium Grid 1 Accent 2" w:semiHidden="0" w:uiPriority="67" w:unhideWhenUsed="0"/>
+    <w:lsdException w:name="Medium Grid 2 Accent 2" w:semiHidden="0" w:uiPriority="68" w:unhideWhenUsed="0"/>
+    <w:lsdException w:name="Medium Grid 3 Accent 2" w:semiHidden="0" w:uiPriority="69" w:unhideWhenUsed="0"/>
+    <w:lsdException w:name="Dark List Accent 2" w:semiHidden="0" w:uiPriority="70" w:unhideWhenUsed="0"/>
+    <w:lsdException w:name="Colorful Shading Accent 2" w:semiHidden="0" w:uiPriority="71" w:unhideWhenUsed="0"/>
+    <w:lsdException w:name="Colorful List Accent 2" w:semiHidden="0" w:uiPriority="72" w:unhideWhenUsed="0"/>
+    <w:lsdException w:name="Colorful Grid Accent 2" w:semiHidden="0" w:uiPriority="73" w:unhideWhenUsed="0"/>
+    <w:lsdException w:name="Light Shading Accent 3" w:semiHidden="0" w:uiPriority="60" w:unhideWhenUsed="0"/>
+    <w:lsdException w:name="Light List Accent 3" w:semiHidden="0" w:uiPriority="61" w:unhideWhenUsed="0"/>
+    <w:lsdException w:name="Light Grid Accent 3" w:semiHidden="0" w:uiPriority="62" w:unhideWhenUsed="0"/>
+    <w:lsdException w:name="Medium Shading 1 Accent 3" w:semiHidden="0" w:uiPriority="63" w:unhideWhenUsed="0"/>
+    <w:lsdException w:name="Medium Shading 2 Accent 3" w:semiHidden="0" w:uiPriority="64" w:unhideWhenUsed="0"/>
+    <w:lsdException w:name="Medium List 1 Accent 3" w:semiHidden="0" w:uiPriority="65" w:unhideWhenUsed="0"/>
+    <w:lsdException w:name="Medium List 2 Accent 3" w:semiHidden="0" w:uiPriority="66" w:unhideWhenUsed="0"/>
+    <w:lsdException w:name="Medium Grid 1 Accent 3" w:semiHidden="0" w:uiPriority="67" w:unhideWhenUsed="0"/>
+    <w:lsdException w:name="Medium Grid 2 Accent 3" w:semiHidden="0" w:uiPriority="68" w:unhideWhenUsed="0"/>
+    <w:lsdException w:name="Medium Grid 3 Accent 3" w:semiHidden="0" w:uiPriority="69" w:unhideWhenUsed="0"/>
+    <w:lsdException w:name="Dark List Accent 3" w:semiHidden="0" w:uiPriority="70" w:unhideWhenUsed="0"/>
+    <w:lsdException w:name="Colorful Shading Accent 3" w:semiHidden="0" w:uiPriority="71" w:unhideWhenUsed="0"/>
+    <w:lsdException w:name="Colorful List Accent 3" w:semiHidden="0" w:uiPriority="72" w:unhideWhenUsed="0"/>
+    <w:lsdException w:name="Colorful Grid Accent 3" w:semiHidden="0" w:uiPriority="73" w:unhideWhenUsed="0"/>
+    <w:lsdException w:name="Light Shading Accent 4" w:semiHidden="0" w:uiPriority="60" w:unhideWhenUsed="0"/>
+    <w:lsdException w:name="Light List Accent 4" w:semiHidden="0" w:uiPriority="61" w:unhideWhenUsed="0"/>
+    <w:lsdException w:name="Light Grid Accent 4" w:semiHidden="0" w:uiPriority="62" w:unhideWhenUsed="0"/>
+    <w:lsdException w:name="Medium Shading 1 Accent 4" w:semiHidden="0" w:uiPriority="63" w:unhideWhenUsed="0"/>
+    <w:lsdException w:name="Medium Shading 2 Accent 4" w:semiHidden="0" w:uiPriority="64" w:unhideWhenUsed="0"/>
+    <w:lsdException w:name="Medium List 1 Accent 4" w:semiHidden="0" w:uiPriority="65" w:unhideWhenUsed="0"/>
+    <w:lsdException w:name="Medium List 2 Accent 4" w:semiHidden="0" w:uiPriority="66" w:unhideWhenUsed="0"/>
+    <w:lsdException w:name="Medium Grid 1 Accent 4" w:semiHidden="0" w:uiPriority="67" w:unhideWhenUsed="0"/>
+    <w:lsdException w:name="Medium Grid 2 Accent 4" w:semiHidden="0" w:uiPriority="68" w:unhideWhenUsed="0"/>
+    <w:lsdException w:name="Medium Grid 3 Accent 4" w:semiHidden="0" w:uiPriority="69" w:unhideWhenUsed="0"/>
+    <w:lsdException w:name="Dark List Accent 4" w:semiHidden="0" w:uiPriority="70" w:unhideWhenUsed="0"/>
+    <w:lsdException w:name="Colorful Shading Accent 4" w:semiHidden="0" w:uiPriority="71" w:unhideWhenUsed="0"/>
+    <w:lsdException w:name="Colorful List Accent 4" w:semiHidden="0" w:uiPriority="72" w:unhideWhenUsed="0"/>
+    <w:lsdException w:name="Colorful Grid Accent 4" w:semiHidden="0" w:uiPriority="73" w:unhideWhenUsed="0"/>
+    <w:lsdException w:name="Light Shading Accent 5" w:semiHidden="0" w:uiPriority="60" w:unhideWhenUsed="0"/>
+    <w:lsdException w:name="Light List Accent 5" w:semiHidden="0" w:uiPriority="61" w:unhideWhenUsed="0"/>
+    <w:lsdException w:name="Light Grid Accent 5" w:semiHidden="0" w:uiPriority="62" w:unhideWhenUsed="0"/>
+    <w:lsdException w:name="Medium Shading 1 Accent 5" w:semiHidden="0" w:uiPriority="63" w:unhideWhenUsed="0"/>
+    <w:lsdException w:name="Medium Shading 2 Accent 5" w:semiHidden="0" w:uiPriority="64" w:unhideWhenUsed="0"/>
+    <w:lsdException w:name="Medium List 1 Accent 5" w:semiHidden="0" w:uiPriority="65" w:unhideWhenUsed="0"/>
+    <w:lsdException w:name="Medium List 2 Accent 5" w:semiHidden="0" w:uiPriority="66" w:unhideWhenUsed="0"/>
+    <w:lsdException w:name="Medium Grid 1 Accent 5" w:semiHidden="0" w:uiPriority="67" w:unhideWhenUsed="0"/>
+    <w:lsdException w:name="Medium Grid 2 Accent 5" w:semiHidden="0" w:uiPriority="68" w:unhideWhenUsed="0"/>
+    <w:lsdException w:name="Medium Grid 3 Accent 5" w:semiHidden="0" w:uiPriority="69" w:unhideWhenUsed="0"/>
+    <w:lsdException w:name="Dark List Accent 5" w:semiHidden="0" w:uiPriority="70" w:unhideWhenUsed="0"/>
+    <w:lsdException w:name="Colorful Shading Accent 5" w:semiHidden="0" w:uiPriority="71" w:unhideWhenUsed="0"/>
+    <w:lsdException w:name="Colorful List Accent 5" w:semiHidden="0" w:uiPriority="72" w:unhideWhenUsed="0"/>
+    <w:lsdException w:name="Colorful Grid Accent 5" w:semiHidden="0" w:uiPriority="73" w:unhideWhenUsed="0"/>
+    <w:lsdException w:name="Light Shading Accent 6" w:semiHidden="0" w:uiPriority="60" w:unhideWhenUsed="0"/>
+    <w:lsdException w:name="Light List Accent 6" w:semiHidden="0" w:uiPriority="61" w:unhideWhenUsed="0"/>
+    <w:lsdException w:name="Light Grid Accent 6" w:semiHidden="0" w:uiPriority="62" w:unhideWhenUsed="0"/>
+    <w:lsdException w:name="Medium Shading 1 Accent 6" w:semiHidden="0" w:uiPriority="63" w:unhideWhenUsed="0"/>
+    <w:lsdException w:name="Medium Shading 2 Accent 6" w:semiHidden="0" w:uiPriority="64" w:unhideWhenUsed="0"/>
+    <w:lsdException w:name="Medium List 1 Accent 6" w:semiHidden="0" w:uiPriority="65" w:unhideWhenUsed="0"/>
+    <w:lsdException w:name="Medium List 2 Accent 6" w:semiHidden="0" w:uiPriority="66" w:unhideWhenUsed="0"/>
+    <w:lsdException w:name="Medium Grid 1 Accent 6" w:semiHidden="0" w:uiPriority="67" w:unhideWhenUsed="0"/>
+    <w:lsdException w:name="Medium Grid 2 Accent 6" w:semiHidden="0" w:uiPriority="68" w:unhideWhenUsed="0"/>
+    <w:lsdException w:name="Medium Grid 3 Accent 6" w:semiHidden="0" w:uiPriority="69" w:unhideWhenUsed="0"/>
+    <w:lsdException w:name="Dark List Accent 6" w:semiHidden="0" w:uiPriority="70" w:unhideWhenUsed="0"/>
+    <w:lsdException w:name="Colorful Shading Accent 6" w:semiHidden="0" w:uiPriority="71" w:unhideWhenUsed="0"/>
+    <w:lsdException w:name="Colorful List Accent 6" w:semiHidden="0" w:uiPriority="72" w:unhideWhenUsed="0"/>
+    <w:lsdException w:name="Colorful Grid Accent 6" w:semiHidden="0" w:uiPriority="73" w:unhideWhenUsed="0"/>
+    <w:lsdException w:name="Subtle Emphasis" w:semiHidden="0" w:uiPriority="19" w:unhideWhenUsed="0" w:qFormat="1"/>
+    <w:lsdException w:name="Intense Emphasis" w:semiHidden="0" w:uiPriority="21" w:unhideWhenUsed="0" w:qFormat="1"/>
+    <w:lsdException w:name="Subtle Reference" w:semiHidden="0" w:uiPriority="31" w:unhideWhenUsed="0" w:qFormat="1"/>
+    <w:lsdException w:name="Intense Reference" w:semiHidden="0" w:uiPriority="32" w:unhideWhenUsed="0" w:qFormat="1"/>
+    <w:lsdException w:name="Book Title" w:semiHidden="0" w:uiPriority="33" w:unhideWhenUsed="0" w:qFormat="1"/>
+    <w:lsdException w:name="Bibliography" w:uiPriority="37"/>
+    <w:lsdException w:name="TOC Heading" w:uiPriority="39" w:qFormat="1"/>
+  </w:latentStyles>
+  <w:style w:type="paragraph" w:default="1" w:styleId="a">
+    <w:name w:val="Normal"/>
+    <w:qFormat/>
+    <w:pPr>
+      <w:widowControl w:val="0"/>
+      <w:jc w:val="both"/>
+    </w:pPr>
+    <w:rPr>
+      <w:rFonts w:cstheme="minorBidi"/>
+      <w:kern w:val="2"/>
+      <w:sz w:val="21"/>
+      <w:szCs w:val="22"/>
+    </w:rPr>
+  </w:style>
+  <w:style w:type="paragraph" w:styleId="1">
+    <w:name w:val="heading 1"/>
+    <w:basedOn w:val="a"/>
+    <w:next w:val="a"/>
+    <w:link w:val="1Char"/>
+    <w:uiPriority w:val="9"/>
+    <w:qFormat/>
+    <w:pPr>
+      <w:keepNext/>
+      <w:keepLines/>
+      <w:spacing w:before="60" w:after="60" w:line="578" w:lineRule="auto"/>
+      <w:jc w:val="center"/>
+      <w:outlineLvl w:val="0"/>
+    </w:pPr>
+    <w:rPr>
+      <w:b/>
+      <w:bCs/>
+      <w:kern w:val="44"/>
+      <w:sz w:val="44"/>
+      <w:szCs w:val="44"/>
+    </w:rPr>
+  </w:style>
+  <w:style w:type="paragraph" w:styleId="2">
+    <w:name w:val="heading 2"/>
+    <w:basedOn w:val="a"/>
+    <w:next w:val="a"/>
+    <w:link w:val="2Char"/>
+    <w:uiPriority w:val="9"/>
+    <w:unhideWhenUsed/>
+    <w:qFormat/>
+    <w:pPr>
+      <w:keepNext/>
+      <w:keepLines/>
+      <w:spacing w:before="60" w:after="60" w:line="415" w:lineRule="auto"/>
+      <w:jc w:val="center"/>
+      <w:outlineLvl w:val="1"/>
+    </w:pPr>
+    <w:rPr>
+      <w:rFonts w:cstheme="majorBidi"/>
+      <w:bCs/>
+      <w:szCs w:val="32"/>
+    </w:rPr>
+  </w:style>
+  <w:style w:type="paragraph" w:styleId="3">
+    <w:name w:val="heading 3"/>
+    <w:basedOn w:val="a"/>
+    <w:next w:val="a"/>
+    <w:link w:val="3Char"/>
+    <w:uiPriority w:val="9"/>
+    <w:unhideWhenUsed/>
+    <w:qFormat/>
+    <w:pPr>
+      <w:keepNext/>
+      <w:keepLines/>
+      <w:spacing w:before="20" w:after="20" w:line="312" w:lineRule="auto"/>
+      <w:jc w:val="left"/>
+      <w:outlineLvl w:val="2"/>
+    </w:pPr>
+    <w:rPr>
+      <w:bCs/>
+      <w:szCs w:val="32"/>
+    </w:rPr>
+  </w:style>
+  <w:style w:type="character" w:default="1" w:styleId="a0">
+    <w:name w:val="Default Paragraph Font"/>
+    <w:uiPriority w:val="1"/>
+    <w:semiHidden/>
+    <w:unhideWhenUsed/>
+  </w:style>
+  <w:style w:type="table" w:default="1" w:styleId="a1">
+    <w:name w:val="Normal Table"/>
+    <w:uiPriority w:val="99"/>
+    <w:semiHidden/>
+    <w:unhideWhenUsed/>
+    <w:tblPr>
+      <w:tblInd w:w="0" w:type="dxa"/>
+      <w:tblCellMar>
+        <w:top w:w="0" w:type="dxa"/>
+        <w:left w:w="108" w:type="dxa"/>
+        <w:bottom w:w="0" w:type="dxa"/>
+        <w:right w:w="108" w:type="dxa"/>
+      </w:tblCellMar>
+    </w:tblPr>
+  </w:style>
+  <w:style w:type="numbering" w:default="1" w:styleId="a2">
+    <w:name w:val="No List"/>
+    <w:uiPriority w:val="99"/>
+    <w:semiHidden/>
+    <w:unhideWhenUsed/>
+  </w:style>
+  <w:style w:type="paragraph" w:styleId="a3">
+    <w:name w:val="footer"/>
+    <w:basedOn w:val="a"/>
+    <w:link w:val="Char"/>
+    <w:uiPriority w:val="99"/>
+    <w:unhideWhenUsed/>
+    <w:pPr>
+      <w:tabs>
+        <w:tab w:val="center" w:pos="4153"/>
+        <w:tab w:val="right" w:pos="8306"/>
+      </w:tabs>
+      <w:snapToGrid w:val="0"/>
+      <w:jc w:val="left"/>
+    </w:pPr>
+    <w:rPr>
+      <w:sz w:val="18"/>
+      <w:szCs w:val="18"/>
+    </w:rPr>
+  </w:style>
+  <w:style w:type="paragraph" w:styleId="a4">
+    <w:name w:val="header"/>
+    <w:basedOn w:val="a"/>
+    <w:link w:val="Char0"/>
+    <w:uiPriority w:val="99"/>
+    <w:unhideWhenUsed/>
+    <w:pPr>
+      <w:pBdr>
+        <w:bottom w:val="single" w:sz="6" w:space="1" w:color="auto"/>
+      </w:pBdr>
+      <w:tabs>
+        <w:tab w:val="center" w:pos="4153"/>
+        <w:tab w:val="right" w:pos="8306"/>
+      </w:tabs>
+      <w:snapToGrid w:val="0"/>
+      <w:jc w:val="center"/>
+    </w:pPr>
+    <w:rPr>
+      <w:sz w:val="18"/>
+      <w:szCs w:val="18"/>
+    </w:rPr>
+  </w:style>
+  <w:style w:type="paragraph" w:styleId="HTML">
+    <w:name w:val="HTML Preformatted"/>
+    <w:basedOn w:val="a"/>
+    <w:link w:val="HTMLChar"/>
+    <w:uiPriority w:val="99"/>
+    <w:unhideWhenUsed/>
+    <w:pPr>
+      <w:tabs>
+        <w:tab w:val="left" w:pos="916"/>
+        <w:tab w:val="left" w:pos="1832"/>
+        <w:tab w:val="left" w:pos="2748"/>
+        <w:tab w:val="left" w:pos="3664"/>
+        <w:tab w:val="left" w:pos="4580"/>
+        <w:tab w:val="left" w:pos="5496"/>
+        <w:tab w:val="left" w:pos="6412"/>
+        <w:tab w:val="left" w:pos="7328"/>
+        <w:tab w:val="left" w:pos="8244"/>
+        <w:tab w:val="left" w:pos="9160"/>
+        <w:tab w:val="left" w:pos="10076"/>
+        <w:tab w:val="left" w:pos="10992"/>
+        <w:tab w:val="left" w:pos="11908"/>
+        <w:tab w:val="left" w:pos="12824"/>
+        <w:tab w:val="left" w:pos="13740"/>
+        <w:tab w:val="left" w:pos="14656"/>
+      </w:tabs>
+      <w:jc w:val="left"/>
+    </w:pPr>
+    <w:rPr>
+      <w:rFonts w:ascii="宋体" w:hAnsi="宋体" w:cs="Times New Roman" w:hint="eastAsia"/>
+      <w:kern w:val="0"/>
+      <w:sz w:val="24"/>
+      <w:szCs w:val="24"/>
+    </w:rPr>
+  </w:style>
+  <w:style w:type="table" w:styleId="a5">
+    <w:name w:val="Table Grid"/>
+    <w:basedOn w:val="a1"/>
+    <w:uiPriority w:val="39"/>
+    <w:qFormat/>
+    <w:tblPr>
+      <w:tblBorders>
+        <w:top w:val="single" w:sz="4" w:space="0" w:color="auto"/>
+        <w:left w:val="single" w:sz="4" w:space="0" w:color="auto"/>
+        <w:bottom w:val="single" w:sz="4" w:space="0" w:color="auto"/>
+        <w:right w:val="single" w:sz="4" w:space="0" w:color="auto"/>
+        <w:insideH w:val="single" w:sz="4" w:space="0" w:color="auto"/>
+        <w:insideV w:val="single" w:sz="4" w:space="0" w:color="auto"/>
+      </w:tblBorders>
+    </w:tblPr>
+  </w:style>
+  <w:style w:type="character" w:customStyle="1" w:styleId="1Char">
+    <w:name w:val="标题 1 Char"/>
+    <w:basedOn w:val="a0"/>
+    <w:link w:val="1"/>
+    <w:uiPriority w:val="9"/>
+    <w:rPr>
+      <w:rFonts w:ascii="Times New Roman" w:eastAsia="宋体" w:hAnsi="Times New Roman"/>
+      <w:b/>
+      <w:bCs/>
+      <w:kern w:val="44"/>
+      <w:sz w:val="44"/>
+      <w:szCs w:val="44"/>
+    </w:rPr>
+  </w:style>
+  <w:style w:type="character" w:customStyle="1" w:styleId="Char0">
+    <w:name w:val="页眉 Char"/>
+    <w:basedOn w:val="a0"/>
+    <w:link w:val="a4"/>
+    <w:uiPriority w:val="99"/>
+    <w:qFormat/>
+    <w:rPr>
+      <w:rFonts w:ascii="Times New Roman" w:eastAsia="宋体" w:hAnsi="Times New Roman"/>
+      <w:sz w:val="18"/>
+      <w:szCs w:val="18"/>
+    </w:rPr>
+  </w:style>
+  <w:style w:type="character" w:customStyle="1" w:styleId="Char">
+    <w:name w:val="页脚 Char"/>
+    <w:basedOn w:val="a0"/>
+    <w:link w:val="a3"/>
+    <w:uiPriority w:val="99"/>
+    <w:rPr>
+      <w:rFonts w:ascii="Times New Roman" w:eastAsia="宋体" w:hAnsi="Times New Roman"/>
+      <w:sz w:val="18"/>
+      <w:szCs w:val="18"/>
+    </w:rPr>
+  </w:style>
+  <w:style w:type="character" w:customStyle="1" w:styleId="2Char">
+    <w:name w:val="标题 2 Char"/>
+    <w:basedOn w:val="a0"/>
+    <w:link w:val="2"/>
+    <w:uiPriority w:val="9"/>
+    <w:rPr>
+      <w:rFonts w:ascii="Times New Roman" w:eastAsia="宋体" w:hAnsi="Times New Roman" w:cstheme="majorBidi"/>
+      <w:bCs/>
+      <w:szCs w:val="32"/>
+    </w:rPr>
+  </w:style>
+  <w:style w:type="character" w:customStyle="1" w:styleId="3Char">
+    <w:name w:val="标题 3 Char"/>
+    <w:basedOn w:val="a0"/>
+    <w:link w:val="3"/>
+    <w:uiPriority w:val="9"/>
+    <w:rPr>
+      <w:rFonts w:ascii="Times New Roman" w:eastAsia="宋体" w:hAnsi="Times New Roman"/>
+      <w:bCs/>
+      <w:szCs w:val="32"/>
+    </w:rPr>
+  </w:style>
+  <w:style w:type="paragraph" w:styleId="a6">
+    <w:name w:val="Balloon Text"/>
+    <w:basedOn w:val="a"/>
+    <w:link w:val="Char1"/>
+    <w:uiPriority w:val="99"/>
+    <w:semiHidden/>
+    <w:unhideWhenUsed/>
+    <w:rsid w:val="00B9571F"/>
+    <w:rPr>
+      <w:sz w:val="18"/>
+      <w:szCs w:val="18"/>
+    </w:rPr>
+  </w:style>
+  <w:style w:type="character" w:customStyle="1" w:styleId="Char1">
+    <w:name w:val="批注框文本 Char"/>
+    <w:basedOn w:val="a0"/>
+    <w:link w:val="a6"/>
+    <w:uiPriority w:val="99"/>
+    <w:semiHidden/>
+    <w:rsid w:val="00B9571F"/>
+    <w:rPr>
+      <w:rFonts w:cstheme="minorBidi"/>
+      <w:kern w:val="2"/>
+      <w:sz w:val="18"/>
+      <w:szCs w:val="18"/>
+    </w:rPr>
+  </w:style>
+  <w:style w:type="paragraph" w:styleId="a7">
+    <w:name w:val="List Paragraph"/>
+    <w:basedOn w:val="a"/>
+    <w:uiPriority w:val="99"/>
+    <w:unhideWhenUsed/>
+    <w:rsid w:val="00B9571F"/>
+    <w:pPr>
+      <w:ind w:firstLineChars="200" w:firstLine="420"/>
+    </w:pPr>
+  </w:style>
+  <w:style w:type="character" w:styleId="a8">
+    <w:name w:val="Strong"/>
+    <w:basedOn w:val="a0"/>
+    <w:uiPriority w:val="22"/>
+    <w:qFormat/>
+    <w:rsid w:val="007A0809"/>
+    <w:rPr>
+      <w:b/>
+      <w:bCs/>
+    </w:rPr>
+  </w:style>
+  <w:style w:type="character" w:customStyle="1" w:styleId="HTMLChar">
+    <w:name w:val="HTML 预设格式 Char"/>
+    <w:basedOn w:val="a0"/>
+    <w:link w:val="HTML"/>
+    <w:uiPriority w:val="99"/>
+    <w:rsid w:val="007A0809"/>
+    <w:rPr>
+      <w:rFonts w:ascii="宋体" w:hAnsi="宋体"/>
+      <w:sz w:val="24"/>
+      <w:szCs w:val="24"/>
     </w:rPr>
   </w:style>
 </w:styles>
@@ -2603,6 +5299,7 @@
     </a:fmtScheme>
   </a:themeElements>
   <a:objectDefaults/>
+  <a:extraClrSchemeLst/>
 </a:theme>
 </file>
 
